--- a/Reports/2049822_FullReport.docx
+++ b/Reports/2049822_FullReport.docx
@@ -1,11 +1,10 @@
 
 <file path=word/document.xml><?xml version="1.0" encoding="utf-8"?>
-<w:document xmlns:wpc="http://schemas.microsoft.com/office/word/2010/wordprocessingCanvas" xmlns:mc="http://schemas.openxmlformats.org/markup-compatibility/2006" xmlns:o="urn:schemas-microsoft-com:office:office" xmlns:r="http://schemas.openxmlformats.org/officeDocument/2006/relationships" xmlns:m="http://schemas.openxmlformats.org/officeDocument/2006/math" xmlns:v="urn:schemas-microsoft-com:vml" xmlns:wp14="http://schemas.microsoft.com/office/word/2010/wordprocessingDrawing" xmlns:wp="http://schemas.openxmlformats.org/drawingml/2006/wordprocessingDrawing" xmlns:w10="urn:schemas-microsoft-com:office:word" xmlns:w="http://schemas.openxmlformats.org/wordprocessingml/2006/main" xmlns:w14="http://schemas.microsoft.com/office/word/2010/wordml" xmlns:w15="http://schemas.microsoft.com/office/word/2012/wordml" xmlns:wpg="http://schemas.microsoft.com/office/word/2010/wordprocessingGroup" xmlns:wpi="http://schemas.microsoft.com/office/word/2010/wordprocessingInk" xmlns:wne="http://schemas.microsoft.com/office/word/2006/wordml" xmlns:wps="http://schemas.microsoft.com/office/word/2010/wordprocessingShape" mc:Ignorable="w14 w15 wp14">
+<w:document xmlns:wpc="http://schemas.microsoft.com/office/word/2010/wordprocessingCanvas" xmlns:cx="http://schemas.microsoft.com/office/drawing/2014/chartex" xmlns:cx1="http://schemas.microsoft.com/office/drawing/2015/9/8/chartex" xmlns:mc="http://schemas.openxmlformats.org/markup-compatibility/2006" xmlns:o="urn:schemas-microsoft-com:office:office" xmlns:r="http://schemas.openxmlformats.org/officeDocument/2006/relationships" xmlns:m="http://schemas.openxmlformats.org/officeDocument/2006/math" xmlns:v="urn:schemas-microsoft-com:vml" xmlns:wp14="http://schemas.microsoft.com/office/word/2010/wordprocessingDrawing" xmlns:wp="http://schemas.openxmlformats.org/drawingml/2006/wordprocessingDrawing" xmlns:w10="urn:schemas-microsoft-com:office:word" xmlns:w="http://schemas.openxmlformats.org/wordprocessingml/2006/main" xmlns:w14="http://schemas.microsoft.com/office/word/2010/wordml" xmlns:w15="http://schemas.microsoft.com/office/word/2012/wordml" xmlns:w16se="http://schemas.microsoft.com/office/word/2015/wordml/symex" xmlns:wpg="http://schemas.microsoft.com/office/word/2010/wordprocessingGroup" xmlns:wpi="http://schemas.microsoft.com/office/word/2010/wordprocessingInk" xmlns:wne="http://schemas.microsoft.com/office/word/2006/wordml" xmlns:wps="http://schemas.microsoft.com/office/word/2010/wordprocessingShape" mc:Ignorable="w14 w15 w16se wp14">
   <w:body>
     <w:p>
       <w:pPr>
         <w:spacing w:line="360" w:lineRule="auto"/>
-        <w:jc w:val="both"/>
         <w:rPr>
           <w:rFonts w:eastAsia="Times New Roman" w:cs="Times New Roman"/>
           <w:b/>
@@ -69,7 +68,6 @@
           <w:tab w:val="left" w:pos="4056"/>
         </w:tabs>
         <w:spacing w:line="360" w:lineRule="auto"/>
-        <w:jc w:val="both"/>
         <w:rPr>
           <w:rFonts w:eastAsia="Times New Roman" w:cs="Times New Roman"/>
           <w:b/>
@@ -84,7 +82,6 @@
           <w:tab w:val="left" w:pos="4056"/>
         </w:tabs>
         <w:spacing w:line="360" w:lineRule="auto"/>
-        <w:jc w:val="both"/>
         <w:rPr>
           <w:rFonts w:eastAsia="Times New Roman" w:cs="Times New Roman"/>
           <w:b/>
@@ -147,7 +144,6 @@
           <w:tab w:val="left" w:pos="4056"/>
         </w:tabs>
         <w:spacing w:line="360" w:lineRule="auto"/>
-        <w:jc w:val="both"/>
         <w:rPr>
           <w:rFonts w:eastAsia="Times New Roman" w:cs="Times New Roman"/>
           <w:b/>
@@ -162,7 +158,6 @@
           <w:tab w:val="left" w:pos="4056"/>
         </w:tabs>
         <w:spacing w:line="360" w:lineRule="auto"/>
-        <w:jc w:val="both"/>
         <w:rPr>
           <w:rFonts w:eastAsia="Times New Roman" w:cs="Times New Roman"/>
           <w:b/>
@@ -195,7 +190,6 @@
     <w:p>
       <w:pPr>
         <w:spacing w:line="360" w:lineRule="auto"/>
-        <w:jc w:val="both"/>
         <w:rPr>
           <w:rFonts w:eastAsia="Times New Roman" w:cs="Times New Roman"/>
           <w:sz w:val="40"/>
@@ -240,7 +234,6 @@
             <w:pPr>
               <w:spacing w:line="360" w:lineRule="auto"/>
               <w:ind w:left="347"/>
-              <w:jc w:val="both"/>
               <w:rPr>
                 <w:rFonts w:eastAsia="Times New Roman" w:cs="Times New Roman"/>
                 <w:sz w:val="32"/>
@@ -272,7 +265,6 @@
             <w:pPr>
               <w:spacing w:line="360" w:lineRule="auto"/>
               <w:ind w:left="347"/>
-              <w:jc w:val="both"/>
               <w:rPr>
                 <w:rFonts w:eastAsia="Times New Roman" w:cs="Times New Roman"/>
                 <w:sz w:val="32"/>
@@ -317,7 +309,6 @@
             <w:pPr>
               <w:spacing w:line="360" w:lineRule="auto"/>
               <w:ind w:left="347"/>
-              <w:jc w:val="both"/>
               <w:rPr>
                 <w:rFonts w:eastAsia="Times New Roman" w:cs="Times New Roman"/>
                 <w:sz w:val="32"/>
@@ -349,7 +340,6 @@
             <w:pPr>
               <w:spacing w:line="360" w:lineRule="auto"/>
               <w:ind w:left="347"/>
-              <w:jc w:val="both"/>
               <w:rPr>
                 <w:rFonts w:eastAsia="Times New Roman" w:cs="Times New Roman"/>
                 <w:sz w:val="32"/>
@@ -386,7 +376,6 @@
             <w:pPr>
               <w:spacing w:line="360" w:lineRule="auto"/>
               <w:ind w:left="347"/>
-              <w:jc w:val="both"/>
               <w:rPr>
                 <w:rFonts w:eastAsia="Times New Roman" w:cs="Times New Roman"/>
                 <w:sz w:val="32"/>
@@ -418,7 +407,6 @@
             <w:pPr>
               <w:spacing w:line="360" w:lineRule="auto"/>
               <w:ind w:left="347"/>
-              <w:jc w:val="both"/>
               <w:rPr>
                 <w:rFonts w:eastAsia="Times New Roman" w:cs="Times New Roman"/>
                 <w:sz w:val="32"/>
@@ -454,7 +442,6 @@
           <w:p>
             <w:pPr>
               <w:spacing w:line="360" w:lineRule="auto"/>
-              <w:jc w:val="both"/>
               <w:rPr>
                 <w:rFonts w:eastAsia="Times New Roman" w:cs="Times New Roman"/>
                 <w:sz w:val="32"/>
@@ -478,7 +465,6 @@
             <w:pPr>
               <w:spacing w:line="360" w:lineRule="auto"/>
               <w:ind w:left="347"/>
-              <w:jc w:val="both"/>
               <w:rPr>
                 <w:rFonts w:eastAsia="Times New Roman" w:cs="Times New Roman"/>
                 <w:sz w:val="32"/>
@@ -507,7 +493,6 @@
             <w:pPr>
               <w:spacing w:line="360" w:lineRule="auto"/>
               <w:ind w:left="347"/>
-              <w:jc w:val="both"/>
               <w:rPr>
                 <w:rFonts w:eastAsia="Times New Roman" w:cs="Times New Roman"/>
                 <w:sz w:val="32"/>
@@ -531,7 +516,6 @@
             <w:pPr>
               <w:spacing w:line="360" w:lineRule="auto"/>
               <w:ind w:left="347"/>
-              <w:jc w:val="both"/>
               <w:rPr>
                 <w:rFonts w:eastAsia="Times New Roman" w:cs="Times New Roman"/>
                 <w:sz w:val="32"/>
@@ -560,7 +544,6 @@
             <w:pPr>
               <w:spacing w:line="360" w:lineRule="auto"/>
               <w:ind w:left="347"/>
-              <w:jc w:val="both"/>
               <w:rPr>
                 <w:rFonts w:eastAsia="Times New Roman" w:cs="Times New Roman"/>
                 <w:sz w:val="32"/>
@@ -592,7 +575,6 @@
             <w:pPr>
               <w:spacing w:line="360" w:lineRule="auto"/>
               <w:ind w:left="347"/>
-              <w:jc w:val="both"/>
               <w:rPr>
                 <w:rFonts w:eastAsia="Times New Roman" w:cs="Times New Roman"/>
                 <w:sz w:val="32"/>
@@ -654,7 +636,6 @@
     <w:p>
       <w:pPr>
         <w:spacing w:line="360" w:lineRule="auto"/>
-        <w:jc w:val="both"/>
         <w:rPr>
           <w:rFonts w:eastAsia="Times New Roman" w:cs="Times New Roman"/>
           <w:b/>
@@ -676,7 +657,6 @@
     <w:p>
       <w:pPr>
         <w:spacing w:line="360" w:lineRule="auto"/>
-        <w:jc w:val="both"/>
       </w:pPr>
       <w:r>
         <w:t>My sincere gratitude goes towards University of Wolverhampton and Herald College Kathmandu for this programme and course availability. Secondly, I would like to thank module leaders Mr. Nirmal Thapa and Mr. Biraj Dulal for such experience regarding the project and for much needed guidance. Finally, special thanks to our supervisor Mr. Sangay Lama for his time and effort to make this project better with his knowledge and support.</w:t>
@@ -685,7 +665,6 @@
     <w:p>
       <w:pPr>
         <w:spacing w:line="360" w:lineRule="auto"/>
-        <w:jc w:val="both"/>
         <w:rPr>
           <w:rFonts w:eastAsia="Times New Roman" w:cs="Times New Roman"/>
           <w:b/>
@@ -697,7 +676,6 @@
     <w:p>
       <w:pPr>
         <w:spacing w:line="360" w:lineRule="auto"/>
-        <w:jc w:val="both"/>
         <w:rPr>
           <w:rFonts w:eastAsia="Times New Roman" w:cs="Times New Roman"/>
           <w:b/>
@@ -709,7 +687,6 @@
     <w:p>
       <w:pPr>
         <w:spacing w:line="360" w:lineRule="auto"/>
-        <w:jc w:val="both"/>
         <w:rPr>
           <w:rFonts w:eastAsia="Times New Roman" w:cs="Times New Roman"/>
           <w:b/>
@@ -721,7 +698,6 @@
     <w:p>
       <w:pPr>
         <w:spacing w:line="360" w:lineRule="auto"/>
-        <w:jc w:val="both"/>
         <w:rPr>
           <w:rFonts w:eastAsia="Times New Roman" w:cs="Times New Roman"/>
           <w:b/>
@@ -733,7 +709,6 @@
     <w:p>
       <w:pPr>
         <w:spacing w:line="360" w:lineRule="auto"/>
-        <w:jc w:val="both"/>
         <w:rPr>
           <w:rFonts w:eastAsia="Times New Roman" w:cs="Times New Roman"/>
           <w:b/>
@@ -745,7 +720,6 @@
     <w:p>
       <w:pPr>
         <w:spacing w:line="360" w:lineRule="auto"/>
-        <w:jc w:val="both"/>
         <w:rPr>
           <w:rFonts w:eastAsia="Times New Roman" w:cs="Times New Roman"/>
           <w:b/>
@@ -757,7 +731,6 @@
     <w:p>
       <w:pPr>
         <w:spacing w:line="360" w:lineRule="auto"/>
-        <w:jc w:val="both"/>
         <w:rPr>
           <w:rFonts w:eastAsia="Times New Roman" w:cs="Times New Roman"/>
           <w:b/>
@@ -769,7 +742,6 @@
     <w:p>
       <w:pPr>
         <w:spacing w:line="360" w:lineRule="auto"/>
-        <w:jc w:val="both"/>
         <w:rPr>
           <w:rFonts w:eastAsia="Times New Roman" w:cs="Times New Roman"/>
           <w:b/>
@@ -781,7 +753,6 @@
     <w:p>
       <w:pPr>
         <w:spacing w:line="360" w:lineRule="auto"/>
-        <w:jc w:val="both"/>
         <w:rPr>
           <w:rFonts w:eastAsia="Times New Roman" w:cs="Times New Roman"/>
           <w:b/>
@@ -793,7 +764,6 @@
     <w:p>
       <w:pPr>
         <w:spacing w:line="360" w:lineRule="auto"/>
-        <w:jc w:val="both"/>
         <w:rPr>
           <w:rFonts w:eastAsia="Times New Roman" w:cs="Times New Roman"/>
           <w:b/>
@@ -805,7 +775,6 @@
     <w:p>
       <w:pPr>
         <w:spacing w:line="360" w:lineRule="auto"/>
-        <w:jc w:val="both"/>
         <w:rPr>
           <w:rFonts w:eastAsia="Times New Roman" w:cs="Times New Roman"/>
           <w:b/>
@@ -817,7 +786,6 @@
     <w:p>
       <w:pPr>
         <w:spacing w:line="360" w:lineRule="auto"/>
-        <w:jc w:val="both"/>
         <w:rPr>
           <w:rFonts w:eastAsia="Times New Roman" w:cs="Times New Roman"/>
           <w:b/>
@@ -829,7 +797,6 @@
     <w:p>
       <w:pPr>
         <w:spacing w:line="360" w:lineRule="auto"/>
-        <w:jc w:val="both"/>
         <w:rPr>
           <w:rFonts w:eastAsia="Times New Roman" w:cs="Times New Roman"/>
           <w:b/>
@@ -851,7 +818,6 @@
     <w:p>
       <w:pPr>
         <w:spacing w:line="360" w:lineRule="auto"/>
-        <w:jc w:val="both"/>
         <w:rPr>
           <w:rFonts w:eastAsia="Times New Roman" w:cs="Times New Roman"/>
           <w:b/>
@@ -872,7 +838,6 @@
     <w:p>
       <w:pPr>
         <w:spacing w:line="360" w:lineRule="auto"/>
-        <w:jc w:val="both"/>
         <w:rPr>
           <w:rFonts w:eastAsia="Times New Roman" w:cs="Times New Roman"/>
           <w:b/>
@@ -884,7 +849,6 @@
     <w:p>
       <w:pPr>
         <w:spacing w:line="360" w:lineRule="auto"/>
-        <w:jc w:val="both"/>
         <w:rPr>
           <w:rFonts w:eastAsia="Times New Roman" w:cs="Times New Roman"/>
           <w:b/>
@@ -896,7 +860,6 @@
     <w:p>
       <w:pPr>
         <w:spacing w:line="360" w:lineRule="auto"/>
-        <w:jc w:val="both"/>
         <w:rPr>
           <w:rFonts w:eastAsia="Times New Roman" w:cs="Times New Roman"/>
           <w:b/>
@@ -908,7 +871,6 @@
     <w:p>
       <w:pPr>
         <w:spacing w:line="360" w:lineRule="auto"/>
-        <w:jc w:val="both"/>
         <w:rPr>
           <w:rFonts w:eastAsia="Times New Roman" w:cs="Times New Roman"/>
           <w:b/>
@@ -920,7 +882,6 @@
     <w:p>
       <w:pPr>
         <w:spacing w:line="360" w:lineRule="auto"/>
-        <w:jc w:val="both"/>
         <w:rPr>
           <w:rFonts w:eastAsia="Times New Roman" w:cs="Times New Roman"/>
           <w:b/>
@@ -932,7 +893,6 @@
     <w:p>
       <w:pPr>
         <w:spacing w:line="360" w:lineRule="auto"/>
-        <w:jc w:val="both"/>
         <w:rPr>
           <w:rFonts w:eastAsia="Times New Roman" w:cs="Times New Roman"/>
           <w:b/>
@@ -944,7 +904,6 @@
     <w:p>
       <w:pPr>
         <w:spacing w:line="360" w:lineRule="auto"/>
-        <w:jc w:val="both"/>
         <w:rPr>
           <w:rFonts w:eastAsia="Times New Roman" w:cs="Times New Roman"/>
           <w:b/>
@@ -956,7 +915,6 @@
     <w:p>
       <w:pPr>
         <w:spacing w:line="360" w:lineRule="auto"/>
-        <w:jc w:val="both"/>
         <w:rPr>
           <w:rFonts w:eastAsia="Times New Roman" w:cs="Times New Roman"/>
           <w:b/>
@@ -968,7 +926,6 @@
     <w:p>
       <w:pPr>
         <w:spacing w:line="360" w:lineRule="auto"/>
-        <w:jc w:val="both"/>
         <w:rPr>
           <w:rFonts w:eastAsia="Times New Roman" w:cs="Times New Roman"/>
           <w:b/>
@@ -980,7 +937,6 @@
     <w:p>
       <w:pPr>
         <w:spacing w:line="360" w:lineRule="auto"/>
-        <w:jc w:val="both"/>
         <w:rPr>
           <w:rFonts w:eastAsia="Times New Roman" w:cs="Times New Roman"/>
           <w:b/>
@@ -992,7 +948,6 @@
     <w:p>
       <w:pPr>
         <w:spacing w:line="360" w:lineRule="auto"/>
-        <w:jc w:val="both"/>
         <w:rPr>
           <w:rFonts w:eastAsia="Times New Roman" w:cs="Times New Roman"/>
           <w:b/>
@@ -1004,7 +959,6 @@
     <w:p>
       <w:pPr>
         <w:spacing w:line="360" w:lineRule="auto"/>
-        <w:jc w:val="both"/>
         <w:rPr>
           <w:rFonts w:eastAsia="Times New Roman" w:cs="Times New Roman"/>
           <w:b/>
@@ -1016,7 +970,6 @@
     <w:p>
       <w:pPr>
         <w:spacing w:line="360" w:lineRule="auto"/>
-        <w:jc w:val="both"/>
         <w:rPr>
           <w:rFonts w:eastAsia="Times New Roman" w:cs="Times New Roman"/>
           <w:b/>
@@ -1028,7 +981,6 @@
     <w:p>
       <w:pPr>
         <w:spacing w:line="360" w:lineRule="auto"/>
-        <w:jc w:val="both"/>
         <w:rPr>
           <w:rFonts w:eastAsia="Times New Roman" w:cs="Times New Roman"/>
           <w:b/>
@@ -1040,7 +992,6 @@
     <w:p>
       <w:pPr>
         <w:spacing w:line="360" w:lineRule="auto"/>
-        <w:jc w:val="both"/>
         <w:rPr>
           <w:rFonts w:eastAsia="Times New Roman" w:cs="Times New Roman"/>
           <w:b/>
@@ -1078,7 +1029,7 @@
             <w:tabs>
               <w:tab w:val="right" w:pos="9350"/>
             </w:tabs>
-            <w:jc w:val="both"/>
+            <w:spacing w:line="360" w:lineRule="auto"/>
             <w:rPr>
               <w:rFonts w:asciiTheme="minorHAnsi" w:eastAsiaTheme="minorEastAsia" w:hAnsiTheme="minorHAnsi"/>
               <w:noProof/>
@@ -1150,7 +1101,7 @@
                 <w:noProof/>
                 <w:webHidden/>
               </w:rPr>
-              <w:t>2</w:t>
+              <w:t>1</w:t>
             </w:r>
             <w:r>
               <w:rPr>
@@ -1167,7 +1118,7 @@
             <w:tabs>
               <w:tab w:val="right" w:pos="9350"/>
             </w:tabs>
-            <w:jc w:val="both"/>
+            <w:spacing w:line="360" w:lineRule="auto"/>
             <w:rPr>
               <w:rFonts w:asciiTheme="minorHAnsi" w:eastAsiaTheme="minorEastAsia" w:hAnsiTheme="minorHAnsi"/>
               <w:noProof/>
@@ -1238,7 +1189,7 @@
             <w:tabs>
               <w:tab w:val="right" w:pos="9350"/>
             </w:tabs>
-            <w:jc w:val="both"/>
+            <w:spacing w:line="360" w:lineRule="auto"/>
             <w:rPr>
               <w:rFonts w:asciiTheme="minorHAnsi" w:eastAsiaTheme="minorEastAsia" w:hAnsiTheme="minorHAnsi"/>
               <w:noProof/>
@@ -1309,7 +1260,7 @@
             <w:tabs>
               <w:tab w:val="right" w:pos="9350"/>
             </w:tabs>
-            <w:jc w:val="both"/>
+            <w:spacing w:line="360" w:lineRule="auto"/>
             <w:rPr>
               <w:rFonts w:asciiTheme="minorHAnsi" w:eastAsiaTheme="minorEastAsia" w:hAnsiTheme="minorHAnsi"/>
               <w:noProof/>
@@ -1363,7 +1314,7 @@
                 <w:noProof/>
                 <w:webHidden/>
               </w:rPr>
-              <w:t>2</w:t>
+              <w:t>3</w:t>
             </w:r>
             <w:r>
               <w:rPr>
@@ -1380,7 +1331,7 @@
             <w:tabs>
               <w:tab w:val="right" w:pos="9350"/>
             </w:tabs>
-            <w:jc w:val="both"/>
+            <w:spacing w:line="360" w:lineRule="auto"/>
             <w:rPr>
               <w:rFonts w:asciiTheme="minorHAnsi" w:eastAsiaTheme="minorEastAsia" w:hAnsiTheme="minorHAnsi"/>
               <w:noProof/>
@@ -1434,7 +1385,7 @@
                 <w:noProof/>
                 <w:webHidden/>
               </w:rPr>
-              <w:t>2</w:t>
+              <w:t>3</w:t>
             </w:r>
             <w:r>
               <w:rPr>
@@ -1451,7 +1402,7 @@
             <w:tabs>
               <w:tab w:val="right" w:pos="9350"/>
             </w:tabs>
-            <w:jc w:val="both"/>
+            <w:spacing w:line="360" w:lineRule="auto"/>
             <w:rPr>
               <w:rFonts w:asciiTheme="minorHAnsi" w:eastAsiaTheme="minorEastAsia" w:hAnsiTheme="minorHAnsi"/>
               <w:noProof/>
@@ -1505,7 +1456,7 @@
                 <w:noProof/>
                 <w:webHidden/>
               </w:rPr>
-              <w:t>2</w:t>
+              <w:t>3</w:t>
             </w:r>
             <w:r>
               <w:rPr>
@@ -1522,7 +1473,7 @@
             <w:tabs>
               <w:tab w:val="right" w:pos="9350"/>
             </w:tabs>
-            <w:jc w:val="both"/>
+            <w:spacing w:line="360" w:lineRule="auto"/>
             <w:rPr>
               <w:rFonts w:asciiTheme="minorHAnsi" w:eastAsiaTheme="minorEastAsia" w:hAnsiTheme="minorHAnsi"/>
               <w:noProof/>
@@ -1576,7 +1527,7 @@
                 <w:noProof/>
                 <w:webHidden/>
               </w:rPr>
-              <w:t>2</w:t>
+              <w:t>3</w:t>
             </w:r>
             <w:r>
               <w:rPr>
@@ -1593,7 +1544,7 @@
             <w:tabs>
               <w:tab w:val="right" w:pos="9350"/>
             </w:tabs>
-            <w:jc w:val="both"/>
+            <w:spacing w:line="360" w:lineRule="auto"/>
             <w:rPr>
               <w:rFonts w:asciiTheme="minorHAnsi" w:eastAsiaTheme="minorEastAsia" w:hAnsiTheme="minorHAnsi"/>
               <w:noProof/>
@@ -1647,7 +1598,7 @@
                 <w:noProof/>
                 <w:webHidden/>
               </w:rPr>
-              <w:t>2</w:t>
+              <w:t>4</w:t>
             </w:r>
             <w:r>
               <w:rPr>
@@ -1664,7 +1615,7 @@
             <w:tabs>
               <w:tab w:val="right" w:pos="9350"/>
             </w:tabs>
-            <w:jc w:val="both"/>
+            <w:spacing w:line="360" w:lineRule="auto"/>
             <w:rPr>
               <w:rFonts w:asciiTheme="minorHAnsi" w:eastAsiaTheme="minorEastAsia" w:hAnsiTheme="minorHAnsi"/>
               <w:noProof/>
@@ -1718,7 +1669,7 @@
                 <w:noProof/>
                 <w:webHidden/>
               </w:rPr>
-              <w:t>2</w:t>
+              <w:t>5</w:t>
             </w:r>
             <w:r>
               <w:rPr>
@@ -1736,7 +1687,7 @@
               <w:tab w:val="left" w:pos="1320"/>
               <w:tab w:val="right" w:pos="9350"/>
             </w:tabs>
-            <w:jc w:val="both"/>
+            <w:spacing w:line="360" w:lineRule="auto"/>
             <w:rPr>
               <w:rFonts w:asciiTheme="minorHAnsi" w:eastAsiaTheme="minorEastAsia" w:hAnsiTheme="minorHAnsi"/>
               <w:noProof/>
@@ -1805,7 +1756,7 @@
                 <w:noProof/>
                 <w:webHidden/>
               </w:rPr>
-              <w:t>2</w:t>
+              <w:t>5</w:t>
             </w:r>
             <w:r>
               <w:rPr>
@@ -1823,7 +1774,7 @@
               <w:tab w:val="left" w:pos="880"/>
               <w:tab w:val="right" w:pos="9350"/>
             </w:tabs>
-            <w:jc w:val="both"/>
+            <w:spacing w:line="360" w:lineRule="auto"/>
             <w:rPr>
               <w:rFonts w:asciiTheme="minorHAnsi" w:eastAsiaTheme="minorEastAsia" w:hAnsiTheme="minorHAnsi"/>
               <w:noProof/>
@@ -1892,7 +1843,7 @@
                 <w:noProof/>
                 <w:webHidden/>
               </w:rPr>
-              <w:t>2</w:t>
+              <w:t>7</w:t>
             </w:r>
             <w:r>
               <w:rPr>
@@ -1910,7 +1861,7 @@
               <w:tab w:val="left" w:pos="880"/>
               <w:tab w:val="right" w:pos="9350"/>
             </w:tabs>
-            <w:jc w:val="both"/>
+            <w:spacing w:line="360" w:lineRule="auto"/>
             <w:rPr>
               <w:rFonts w:asciiTheme="minorHAnsi" w:eastAsiaTheme="minorEastAsia" w:hAnsiTheme="minorHAnsi"/>
               <w:noProof/>
@@ -1979,7 +1930,7 @@
                 <w:noProof/>
                 <w:webHidden/>
               </w:rPr>
-              <w:t>2</w:t>
+              <w:t>10</w:t>
             </w:r>
             <w:r>
               <w:rPr>
@@ -1997,7 +1948,7 @@
               <w:tab w:val="left" w:pos="880"/>
               <w:tab w:val="right" w:pos="9350"/>
             </w:tabs>
-            <w:jc w:val="both"/>
+            <w:spacing w:line="360" w:lineRule="auto"/>
             <w:rPr>
               <w:rFonts w:asciiTheme="minorHAnsi" w:eastAsiaTheme="minorEastAsia" w:hAnsiTheme="minorHAnsi"/>
               <w:noProof/>
@@ -2066,7 +2017,7 @@
                 <w:noProof/>
                 <w:webHidden/>
               </w:rPr>
-              <w:t>2</w:t>
+              <w:t>11</w:t>
             </w:r>
             <w:r>
               <w:rPr>
@@ -2084,7 +2035,6 @@
             </w:tabs>
             <w:spacing w:before="60" w:after="80" w:line="360" w:lineRule="auto"/>
             <w:ind w:left="360"/>
-            <w:jc w:val="both"/>
             <w:rPr>
               <w:rFonts w:eastAsia="Calibri" w:cs="Times New Roman"/>
               <w:color w:val="000000"/>
@@ -2102,7 +2052,6 @@
     <w:p>
       <w:pPr>
         <w:spacing w:line="360" w:lineRule="auto"/>
-        <w:jc w:val="both"/>
         <w:rPr>
           <w:rFonts w:eastAsia="Times New Roman" w:cs="Times New Roman"/>
           <w:b/>
@@ -2114,7 +2063,6 @@
     <w:p>
       <w:pPr>
         <w:spacing w:line="360" w:lineRule="auto"/>
-        <w:jc w:val="both"/>
         <w:rPr>
           <w:rFonts w:eastAsia="Times New Roman" w:cs="Times New Roman"/>
           <w:b/>
@@ -2126,7 +2074,6 @@
     <w:p>
       <w:pPr>
         <w:spacing w:line="360" w:lineRule="auto"/>
-        <w:jc w:val="both"/>
         <w:rPr>
           <w:rFonts w:eastAsia="Times New Roman" w:cs="Times New Roman"/>
           <w:b/>
@@ -2138,7 +2085,6 @@
     <w:p>
       <w:pPr>
         <w:spacing w:line="360" w:lineRule="auto"/>
-        <w:jc w:val="both"/>
         <w:rPr>
           <w:rFonts w:eastAsia="Times New Roman" w:cs="Times New Roman"/>
           <w:b/>
@@ -2150,7 +2096,6 @@
     <w:p>
       <w:pPr>
         <w:spacing w:line="360" w:lineRule="auto"/>
-        <w:jc w:val="both"/>
         <w:rPr>
           <w:rFonts w:eastAsia="Times New Roman" w:cs="Times New Roman"/>
           <w:b/>
@@ -2162,7 +2107,6 @@
     <w:p>
       <w:pPr>
         <w:spacing w:line="360" w:lineRule="auto"/>
-        <w:jc w:val="both"/>
         <w:rPr>
           <w:rFonts w:eastAsia="Times New Roman" w:cs="Times New Roman"/>
           <w:b/>
@@ -2174,7 +2118,6 @@
     <w:p>
       <w:pPr>
         <w:spacing w:line="360" w:lineRule="auto"/>
-        <w:jc w:val="both"/>
         <w:rPr>
           <w:rFonts w:eastAsia="Times New Roman" w:cs="Times New Roman"/>
           <w:b/>
@@ -2189,7 +2132,7 @@
         <w:tabs>
           <w:tab w:val="right" w:leader="dot" w:pos="9350"/>
         </w:tabs>
-        <w:jc w:val="both"/>
+        <w:spacing w:line="360" w:lineRule="auto"/>
         <w:rPr>
           <w:b/>
           <w:sz w:val="28"/>
@@ -2200,7 +2143,6 @@
           <w:b/>
           <w:sz w:val="28"/>
         </w:rPr>
-        <w:lastRenderedPageBreak/>
         <w:t>Table of Figures</w:t>
       </w:r>
     </w:p>
@@ -2210,6 +2152,7 @@
         <w:tabs>
           <w:tab w:val="right" w:leader="dot" w:pos="9350"/>
         </w:tabs>
+        <w:spacing w:line="360" w:lineRule="auto"/>
         <w:rPr>
           <w:rFonts w:asciiTheme="minorHAnsi" w:eastAsiaTheme="minorEastAsia" w:hAnsiTheme="minorHAnsi"/>
           <w:noProof/>
@@ -2289,6 +2232,7 @@
         <w:tabs>
           <w:tab w:val="right" w:leader="dot" w:pos="9350"/>
         </w:tabs>
+        <w:spacing w:line="360" w:lineRule="auto"/>
         <w:rPr>
           <w:rFonts w:asciiTheme="minorHAnsi" w:eastAsiaTheme="minorEastAsia" w:hAnsiTheme="minorHAnsi"/>
           <w:noProof/>
@@ -2359,6 +2303,7 @@
         <w:tabs>
           <w:tab w:val="right" w:leader="dot" w:pos="9350"/>
         </w:tabs>
+        <w:spacing w:line="360" w:lineRule="auto"/>
         <w:rPr>
           <w:rFonts w:asciiTheme="minorHAnsi" w:eastAsiaTheme="minorEastAsia" w:hAnsiTheme="minorHAnsi"/>
           <w:noProof/>
@@ -2429,6 +2374,7 @@
         <w:tabs>
           <w:tab w:val="right" w:leader="dot" w:pos="9350"/>
         </w:tabs>
+        <w:spacing w:line="360" w:lineRule="auto"/>
         <w:rPr>
           <w:rFonts w:asciiTheme="minorHAnsi" w:eastAsiaTheme="minorEastAsia" w:hAnsiTheme="minorHAnsi"/>
           <w:noProof/>
@@ -2499,6 +2445,7 @@
         <w:tabs>
           <w:tab w:val="right" w:leader="dot" w:pos="9350"/>
         </w:tabs>
+        <w:spacing w:line="360" w:lineRule="auto"/>
         <w:rPr>
           <w:rFonts w:asciiTheme="minorHAnsi" w:eastAsiaTheme="minorEastAsia" w:hAnsiTheme="minorHAnsi"/>
           <w:noProof/>
@@ -2569,6 +2516,7 @@
         <w:tabs>
           <w:tab w:val="right" w:leader="dot" w:pos="9350"/>
         </w:tabs>
+        <w:spacing w:line="360" w:lineRule="auto"/>
         <w:rPr>
           <w:rFonts w:asciiTheme="minorHAnsi" w:eastAsiaTheme="minorEastAsia" w:hAnsiTheme="minorHAnsi"/>
           <w:noProof/>
@@ -2622,7 +2570,7 @@
             <w:noProof/>
             <w:webHidden/>
           </w:rPr>
-          <w:t>8</w:t>
+          <w:t>9</w:t>
         </w:r>
         <w:r>
           <w:rPr>
@@ -2639,6 +2587,7 @@
         <w:tabs>
           <w:tab w:val="right" w:leader="dot" w:pos="9350"/>
         </w:tabs>
+        <w:spacing w:line="360" w:lineRule="auto"/>
         <w:rPr>
           <w:rFonts w:asciiTheme="minorHAnsi" w:eastAsiaTheme="minorEastAsia" w:hAnsiTheme="minorHAnsi"/>
           <w:noProof/>
@@ -2709,6 +2658,7 @@
         <w:tabs>
           <w:tab w:val="right" w:leader="dot" w:pos="9350"/>
         </w:tabs>
+        <w:spacing w:line="360" w:lineRule="auto"/>
         <w:rPr>
           <w:rFonts w:asciiTheme="minorHAnsi" w:eastAsiaTheme="minorEastAsia" w:hAnsiTheme="minorHAnsi"/>
           <w:noProof/>
@@ -2762,7 +2712,7 @@
             <w:noProof/>
             <w:webHidden/>
           </w:rPr>
-          <w:t>11</w:t>
+          <w:t>12</w:t>
         </w:r>
         <w:r>
           <w:rPr>
@@ -2779,6 +2729,7 @@
         <w:tabs>
           <w:tab w:val="right" w:leader="dot" w:pos="9350"/>
         </w:tabs>
+        <w:spacing w:line="360" w:lineRule="auto"/>
         <w:rPr>
           <w:rFonts w:asciiTheme="minorHAnsi" w:eastAsiaTheme="minorEastAsia" w:hAnsiTheme="minorHAnsi"/>
           <w:noProof/>
@@ -2832,7 +2783,7 @@
             <w:noProof/>
             <w:webHidden/>
           </w:rPr>
-          <w:t>12</w:t>
+          <w:t>13</w:t>
         </w:r>
         <w:r>
           <w:rPr>
@@ -2845,7 +2796,7 @@
     </w:p>
     <w:p>
       <w:pPr>
-        <w:jc w:val="both"/>
+        <w:spacing w:line="360" w:lineRule="auto"/>
       </w:pPr>
       <w:r>
         <w:fldChar w:fldCharType="end"/>
@@ -2853,37 +2804,37 @@
     </w:p>
     <w:p>
       <w:pPr>
-        <w:jc w:val="both"/>
-      </w:pPr>
-    </w:p>
-    <w:p>
-      <w:pPr>
-        <w:jc w:val="both"/>
-      </w:pPr>
-    </w:p>
-    <w:p>
-      <w:pPr>
-        <w:jc w:val="both"/>
-      </w:pPr>
-    </w:p>
-    <w:p>
-      <w:pPr>
-        <w:jc w:val="both"/>
-      </w:pPr>
-    </w:p>
-    <w:p>
-      <w:pPr>
-        <w:jc w:val="both"/>
-      </w:pPr>
-    </w:p>
-    <w:p>
-      <w:pPr>
-        <w:jc w:val="both"/>
-      </w:pPr>
-    </w:p>
-    <w:p>
-      <w:pPr>
-        <w:jc w:val="both"/>
+        <w:spacing w:line="360" w:lineRule="auto"/>
+      </w:pPr>
+    </w:p>
+    <w:p>
+      <w:pPr>
+        <w:spacing w:line="360" w:lineRule="auto"/>
+      </w:pPr>
+    </w:p>
+    <w:p>
+      <w:pPr>
+        <w:spacing w:line="360" w:lineRule="auto"/>
+      </w:pPr>
+    </w:p>
+    <w:p>
+      <w:pPr>
+        <w:spacing w:line="360" w:lineRule="auto"/>
+      </w:pPr>
+    </w:p>
+    <w:p>
+      <w:pPr>
+        <w:spacing w:line="360" w:lineRule="auto"/>
+      </w:pPr>
+    </w:p>
+    <w:p>
+      <w:pPr>
+        <w:spacing w:line="360" w:lineRule="auto"/>
+      </w:pPr>
+    </w:p>
+    <w:p>
+      <w:pPr>
+        <w:spacing w:line="360" w:lineRule="auto"/>
         <w:sectPr>
           <w:footerReference w:type="default" r:id="rId10"/>
           <w:pgSz w:w="12240" w:h="15840"/>
@@ -2900,7 +2851,7 @@
           <w:ilvl w:val="0"/>
           <w:numId w:val="0"/>
         </w:numPr>
-        <w:jc w:val="both"/>
+        <w:spacing w:line="360" w:lineRule="auto"/>
       </w:pPr>
       <w:bookmarkStart w:id="0" w:name="_m76145hmz3ns" w:colFirst="0" w:colLast="0"/>
       <w:bookmarkStart w:id="1" w:name="_Toc89965251"/>
@@ -2915,7 +2866,6 @@
       <w:pPr>
         <w:spacing w:line="360" w:lineRule="auto"/>
         <w:ind w:left="576"/>
-        <w:jc w:val="both"/>
         <w:rPr>
           <w:rFonts w:cs="Times New Roman"/>
           <w:szCs w:val="24"/>
@@ -3060,7 +3010,6 @@
     <w:p>
       <w:pPr>
         <w:spacing w:line="360" w:lineRule="auto"/>
-        <w:jc w:val="both"/>
         <w:rPr>
           <w:rFonts w:cs="Times New Roman"/>
           <w:szCs w:val="24"/>
@@ -3123,14 +3072,27 @@
                             <w:r>
                               <w:t xml:space="preserve">Figure </w:t>
                             </w:r>
-                            <w:fldSimple w:instr=" SEQ Figure \* ARABIC ">
-                              <w:r>
-                                <w:rPr>
-                                  <w:noProof/>
-                                </w:rPr>
-                                <w:t>1</w:t>
-                              </w:r>
-                            </w:fldSimple>
+                            <w:r>
+                              <w:fldChar w:fldCharType="begin"/>
+                            </w:r>
+                            <w:r>
+                              <w:instrText xml:space="preserve"> SEQ Figure \* ARABIC </w:instrText>
+                            </w:r>
+                            <w:r>
+                              <w:fldChar w:fldCharType="separate"/>
+                            </w:r>
+                            <w:r>
+                              <w:rPr>
+                                <w:noProof/>
+                              </w:rPr>
+                              <w:t>1</w:t>
+                            </w:r>
+                            <w:r>
+                              <w:rPr>
+                                <w:noProof/>
+                              </w:rPr>
+                              <w:fldChar w:fldCharType="end"/>
+                            </w:r>
                             <w:r>
                               <w:t>: Global Chess Market Size Comparison from 2012 to 2022</w:t>
                             </w:r>
@@ -3207,14 +3169,27 @@
                       <w:r>
                         <w:t xml:space="preserve">Figure </w:t>
                       </w:r>
-                      <w:fldSimple w:instr=" SEQ Figure \* ARABIC ">
-                        <w:r>
-                          <w:rPr>
-                            <w:noProof/>
-                          </w:rPr>
-                          <w:t>1</w:t>
-                        </w:r>
-                      </w:fldSimple>
+                      <w:r>
+                        <w:fldChar w:fldCharType="begin"/>
+                      </w:r>
+                      <w:r>
+                        <w:instrText xml:space="preserve"> SEQ Figure \* ARABIC </w:instrText>
+                      </w:r>
+                      <w:r>
+                        <w:fldChar w:fldCharType="separate"/>
+                      </w:r>
+                      <w:r>
+                        <w:rPr>
+                          <w:noProof/>
+                        </w:rPr>
+                        <w:t>1</w:t>
+                      </w:r>
+                      <w:r>
+                        <w:rPr>
+                          <w:noProof/>
+                        </w:rPr>
+                        <w:fldChar w:fldCharType="end"/>
+                      </w:r>
                       <w:r>
                         <w:t>: Global Chess Market Size Comparison from 2012 to 2022</w:t>
                       </w:r>
@@ -3329,7 +3304,6 @@
       <w:pPr>
         <w:spacing w:line="360" w:lineRule="auto"/>
         <w:ind w:left="432"/>
-        <w:jc w:val="both"/>
         <w:rPr>
           <w:rFonts w:cs="Times New Roman"/>
           <w:szCs w:val="24"/>
@@ -3355,7 +3329,6 @@
       <w:pPr>
         <w:spacing w:line="360" w:lineRule="auto"/>
         <w:ind w:left="432"/>
-        <w:jc w:val="both"/>
         <w:rPr>
           <w:rFonts w:cs="Times New Roman"/>
           <w:szCs w:val="24"/>
@@ -3370,7 +3343,6 @@
           <w:numId w:val="0"/>
         </w:numPr>
         <w:spacing w:line="360" w:lineRule="auto"/>
-        <w:jc w:val="both"/>
       </w:pPr>
       <w:bookmarkStart w:id="4" w:name="_Toc87967378"/>
       <w:bookmarkStart w:id="5" w:name="_Toc89965252"/>
@@ -3389,7 +3361,6 @@
         </w:numPr>
         <w:spacing w:line="360" w:lineRule="auto"/>
         <w:ind w:left="1080"/>
-        <w:jc w:val="both"/>
         <w:rPr>
           <w:rFonts w:ascii="Times New Roman" w:hAnsi="Times New Roman" w:cs="Times New Roman"/>
           <w:b/>
@@ -3412,7 +3383,6 @@
         <w:pStyle w:val="ListParagraph"/>
         <w:spacing w:line="360" w:lineRule="auto"/>
         <w:ind w:left="1080"/>
-        <w:jc w:val="both"/>
         <w:rPr>
           <w:rFonts w:ascii="Times New Roman" w:hAnsi="Times New Roman" w:cs="Times New Roman"/>
           <w:sz w:val="24"/>
@@ -3437,7 +3407,6 @@
         </w:numPr>
         <w:spacing w:line="360" w:lineRule="auto"/>
         <w:ind w:left="1080"/>
-        <w:jc w:val="both"/>
         <w:rPr>
           <w:rFonts w:ascii="Times New Roman" w:hAnsi="Times New Roman" w:cs="Times New Roman"/>
           <w:b/>
@@ -3460,7 +3429,6 @@
         <w:pStyle w:val="ListParagraph"/>
         <w:spacing w:line="360" w:lineRule="auto"/>
         <w:ind w:left="1080"/>
-        <w:jc w:val="both"/>
         <w:rPr>
           <w:rFonts w:ascii="Times New Roman" w:hAnsi="Times New Roman" w:cs="Times New Roman"/>
           <w:sz w:val="24"/>
@@ -3481,7 +3449,6 @@
         <w:pStyle w:val="ListParagraph"/>
         <w:spacing w:line="360" w:lineRule="auto"/>
         <w:ind w:left="1080"/>
-        <w:jc w:val="both"/>
         <w:rPr>
           <w:rFonts w:ascii="Times New Roman" w:hAnsi="Times New Roman" w:cs="Times New Roman"/>
           <w:sz w:val="24"/>
@@ -3497,7 +3464,6 @@
           <w:numId w:val="0"/>
         </w:numPr>
         <w:spacing w:line="360" w:lineRule="auto"/>
-        <w:jc w:val="both"/>
       </w:pPr>
       <w:bookmarkStart w:id="6" w:name="_Toc87967379"/>
       <w:bookmarkStart w:id="7" w:name="_Toc89965253"/>
@@ -3515,7 +3481,6 @@
           <w:numId w:val="7"/>
         </w:numPr>
         <w:spacing w:line="360" w:lineRule="auto"/>
-        <w:jc w:val="both"/>
         <w:rPr>
           <w:rFonts w:ascii="Times New Roman" w:hAnsi="Times New Roman" w:cs="Times New Roman"/>
           <w:sz w:val="24"/>
@@ -3539,7 +3504,6 @@
           <w:numId w:val="7"/>
         </w:numPr>
         <w:spacing w:line="360" w:lineRule="auto"/>
-        <w:jc w:val="both"/>
         <w:rPr>
           <w:rFonts w:ascii="Times New Roman" w:hAnsi="Times New Roman" w:cs="Times New Roman"/>
           <w:sz w:val="24"/>
@@ -3559,7 +3523,6 @@
       <w:pPr>
         <w:spacing w:line="360" w:lineRule="auto"/>
         <w:ind w:left="576"/>
-        <w:jc w:val="both"/>
         <w:rPr>
           <w:rFonts w:cs="Times New Roman"/>
           <w:szCs w:val="24"/>
@@ -3568,13 +3531,12 @@
     </w:p>
     <w:p>
       <w:pPr>
-        <w:jc w:val="both"/>
-      </w:pPr>
-    </w:p>
-    <w:p>
-      <w:pPr>
-        <w:spacing w:line="360" w:lineRule="auto"/>
-        <w:jc w:val="both"/>
+        <w:spacing w:line="360" w:lineRule="auto"/>
+      </w:pPr>
+    </w:p>
+    <w:p>
+      <w:pPr>
+        <w:spacing w:line="360" w:lineRule="auto"/>
         <w:rPr>
           <w:rFonts w:cs="Times New Roman"/>
           <w:szCs w:val="24"/>
@@ -3589,7 +3551,6 @@
           <w:numId w:val="0"/>
         </w:numPr>
         <w:spacing w:line="360" w:lineRule="auto"/>
-        <w:jc w:val="both"/>
       </w:pPr>
       <w:bookmarkStart w:id="8" w:name="_Toc87967372"/>
       <w:bookmarkStart w:id="9" w:name="_Toc89965254"/>
@@ -3608,7 +3569,6 @@
           <w:numId w:val="0"/>
         </w:numPr>
         <w:spacing w:line="360" w:lineRule="auto"/>
-        <w:jc w:val="both"/>
       </w:pPr>
       <w:bookmarkStart w:id="10" w:name="_Toc87967373"/>
       <w:bookmarkStart w:id="11" w:name="_Toc89965255"/>
@@ -3625,7 +3585,6 @@
           <w:numId w:val="2"/>
         </w:numPr>
         <w:spacing w:after="0" w:line="360" w:lineRule="auto"/>
-        <w:jc w:val="both"/>
         <w:rPr>
           <w:rFonts w:cs="Times New Roman"/>
           <w:szCs w:val="24"/>
@@ -3646,7 +3605,6 @@
           <w:numId w:val="2"/>
         </w:numPr>
         <w:spacing w:after="0" w:line="360" w:lineRule="auto"/>
-        <w:jc w:val="both"/>
         <w:rPr>
           <w:rFonts w:cs="Times New Roman"/>
           <w:szCs w:val="24"/>
@@ -3667,7 +3625,6 @@
           <w:numId w:val="2"/>
         </w:numPr>
         <w:spacing w:after="0" w:line="360" w:lineRule="auto"/>
-        <w:jc w:val="both"/>
         <w:rPr>
           <w:rFonts w:cs="Times New Roman"/>
           <w:szCs w:val="24"/>
@@ -3684,7 +3641,6 @@
     <w:p>
       <w:pPr>
         <w:spacing w:line="360" w:lineRule="auto"/>
-        <w:jc w:val="both"/>
         <w:rPr>
           <w:rFonts w:cs="Times New Roman"/>
           <w:szCs w:val="24"/>
@@ -3706,7 +3662,6 @@
           <w:numId w:val="0"/>
         </w:numPr>
         <w:spacing w:line="360" w:lineRule="auto"/>
-        <w:jc w:val="both"/>
       </w:pPr>
       <w:bookmarkStart w:id="12" w:name="_Toc87967374"/>
       <w:bookmarkStart w:id="13" w:name="_Toc89965256"/>
@@ -3723,7 +3678,6 @@
           <w:numId w:val="1"/>
         </w:numPr>
         <w:spacing w:after="0" w:line="360" w:lineRule="auto"/>
-        <w:jc w:val="both"/>
         <w:rPr>
           <w:rFonts w:cs="Times New Roman"/>
           <w:szCs w:val="24"/>
@@ -3744,7 +3698,6 @@
           <w:numId w:val="1"/>
         </w:numPr>
         <w:spacing w:after="0" w:line="360" w:lineRule="auto"/>
-        <w:jc w:val="both"/>
         <w:rPr>
           <w:rFonts w:cs="Times New Roman"/>
           <w:szCs w:val="24"/>
@@ -3765,7 +3718,6 @@
           <w:numId w:val="1"/>
         </w:numPr>
         <w:spacing w:after="0" w:line="360" w:lineRule="auto"/>
-        <w:jc w:val="both"/>
         <w:rPr>
           <w:rFonts w:cs="Times New Roman"/>
           <w:szCs w:val="24"/>
@@ -3783,7 +3735,6 @@
       <w:pPr>
         <w:spacing w:line="360" w:lineRule="auto"/>
         <w:ind w:left="2160"/>
-        <w:jc w:val="both"/>
         <w:rPr>
           <w:rFonts w:cs="Times New Roman"/>
           <w:szCs w:val="24"/>
@@ -3793,7 +3744,6 @@
     <w:p>
       <w:pPr>
         <w:spacing w:line="360" w:lineRule="auto"/>
-        <w:jc w:val="both"/>
         <w:rPr>
           <w:rFonts w:cs="Times New Roman"/>
           <w:b/>
@@ -3810,7 +3760,6 @@
         </w:numPr>
         <w:spacing w:line="360" w:lineRule="auto"/>
         <w:ind w:left="144"/>
-        <w:jc w:val="both"/>
       </w:pPr>
       <w:bookmarkStart w:id="14" w:name="_Toc87967375"/>
       <w:bookmarkStart w:id="15" w:name="_Toc89965257"/>
@@ -3888,20 +3837,33 @@
     <w:p>
       <w:pPr>
         <w:pStyle w:val="Caption"/>
-        <w:jc w:val="both"/>
+        <w:spacing w:line="360" w:lineRule="auto"/>
       </w:pPr>
       <w:bookmarkStart w:id="16" w:name="_Toc90006594"/>
       <w:r>
         <w:t xml:space="preserve">Figure </w:t>
       </w:r>
-      <w:fldSimple w:instr=" SEQ Figure \* ARABIC ">
-        <w:r>
-          <w:rPr>
-            <w:noProof/>
-          </w:rPr>
-          <w:t>2</w:t>
-        </w:r>
-      </w:fldSimple>
+      <w:r>
+        <w:fldChar w:fldCharType="begin"/>
+      </w:r>
+      <w:r>
+        <w:instrText xml:space="preserve"> SEQ Figure \* ARABIC </w:instrText>
+      </w:r>
+      <w:r>
+        <w:fldChar w:fldCharType="separate"/>
+      </w:r>
+      <w:r>
+        <w:rPr>
+          <w:noProof/>
+        </w:rPr>
+        <w:t>2</w:t>
+      </w:r>
+      <w:r>
+        <w:rPr>
+          <w:noProof/>
+        </w:rPr>
+        <w:fldChar w:fldCharType="end"/>
+      </w:r>
       <w:r>
         <w:t>: Functional Decomposition Diagram (FDD) of the proposed system</w:t>
       </w:r>
@@ -3909,7 +3871,7 @@
     </w:p>
     <w:p>
       <w:pPr>
-        <w:jc w:val="both"/>
+        <w:spacing w:line="360" w:lineRule="auto"/>
       </w:pPr>
     </w:p>
     <w:p>
@@ -3920,7 +3882,6 @@
         </w:numPr>
         <w:spacing w:after="0" w:line="360" w:lineRule="auto"/>
         <w:ind w:left="720"/>
-        <w:jc w:val="both"/>
         <w:rPr>
           <w:rFonts w:cs="Times New Roman"/>
           <w:b/>
@@ -3938,7 +3899,6 @@
       <w:pPr>
         <w:spacing w:line="360" w:lineRule="auto"/>
         <w:ind w:left="720"/>
-        <w:jc w:val="both"/>
         <w:rPr>
           <w:rFonts w:cs="Times New Roman"/>
         </w:rPr>
@@ -3958,7 +3918,6 @@
         </w:numPr>
         <w:spacing w:after="0" w:line="360" w:lineRule="auto"/>
         <w:ind w:left="720"/>
-        <w:jc w:val="both"/>
         <w:rPr>
           <w:rFonts w:cs="Times New Roman"/>
           <w:b/>
@@ -3984,7 +3943,6 @@
       <w:pPr>
         <w:spacing w:line="360" w:lineRule="auto"/>
         <w:ind w:left="720"/>
-        <w:jc w:val="both"/>
         <w:rPr>
           <w:rFonts w:cs="Times New Roman"/>
         </w:rPr>
@@ -4004,7 +3962,6 @@
         </w:numPr>
         <w:spacing w:after="0" w:line="360" w:lineRule="auto"/>
         <w:ind w:left="720"/>
-        <w:jc w:val="both"/>
         <w:rPr>
           <w:rFonts w:cs="Times New Roman"/>
           <w:b/>
@@ -4029,7 +3986,6 @@
       <w:pPr>
         <w:spacing w:line="360" w:lineRule="auto"/>
         <w:ind w:left="720"/>
-        <w:jc w:val="both"/>
         <w:rPr>
           <w:rFonts w:cs="Times New Roman"/>
         </w:rPr>
@@ -4049,7 +4005,6 @@
         </w:numPr>
         <w:spacing w:after="0" w:line="360" w:lineRule="auto"/>
         <w:ind w:left="720"/>
-        <w:jc w:val="both"/>
         <w:rPr>
           <w:rFonts w:cs="Times New Roman"/>
           <w:b/>
@@ -4074,7 +4029,6 @@
       <w:pPr>
         <w:spacing w:line="360" w:lineRule="auto"/>
         <w:ind w:left="720"/>
-        <w:jc w:val="both"/>
         <w:rPr>
           <w:rFonts w:cs="Times New Roman"/>
         </w:rPr>
@@ -4090,7 +4044,6 @@
       <w:pPr>
         <w:spacing w:line="360" w:lineRule="auto"/>
         <w:ind w:left="1440"/>
-        <w:jc w:val="both"/>
         <w:rPr>
           <w:rFonts w:cs="Times New Roman"/>
         </w:rPr>
@@ -4104,7 +4057,6 @@
           <w:numId w:val="0"/>
         </w:numPr>
         <w:spacing w:line="360" w:lineRule="auto"/>
-        <w:jc w:val="both"/>
       </w:pPr>
       <w:bookmarkStart w:id="17" w:name="_Toc87967371"/>
       <w:bookmarkStart w:id="18" w:name="_Toc89965258"/>
@@ -4121,7 +4073,6 @@
           <w:numId w:val="4"/>
         </w:numPr>
         <w:spacing w:after="0" w:line="360" w:lineRule="auto"/>
-        <w:jc w:val="both"/>
         <w:rPr>
           <w:rFonts w:cs="Times New Roman"/>
           <w:szCs w:val="24"/>
@@ -4142,7 +4093,6 @@
           <w:numId w:val="4"/>
         </w:numPr>
         <w:spacing w:after="0" w:line="360" w:lineRule="auto"/>
-        <w:jc w:val="both"/>
         <w:rPr>
           <w:rFonts w:cs="Times New Roman"/>
           <w:szCs w:val="24"/>
@@ -4163,7 +4113,6 @@
           <w:numId w:val="4"/>
         </w:numPr>
         <w:spacing w:after="0" w:line="360" w:lineRule="auto"/>
-        <w:jc w:val="both"/>
         <w:rPr>
           <w:rFonts w:cs="Times New Roman"/>
           <w:szCs w:val="24"/>
@@ -4181,7 +4130,6 @@
       <w:pPr>
         <w:spacing w:line="360" w:lineRule="auto"/>
         <w:ind w:left="1440"/>
-        <w:jc w:val="both"/>
         <w:rPr>
           <w:rFonts w:cs="Times New Roman"/>
         </w:rPr>
@@ -4191,7 +4139,6 @@
       <w:pPr>
         <w:spacing w:line="360" w:lineRule="auto"/>
         <w:ind w:left="1440"/>
-        <w:jc w:val="both"/>
         <w:rPr>
           <w:rFonts w:cs="Times New Roman"/>
         </w:rPr>
@@ -4201,7 +4148,6 @@
       <w:pPr>
         <w:spacing w:line="360" w:lineRule="auto"/>
         <w:ind w:left="1440"/>
-        <w:jc w:val="both"/>
         <w:rPr>
           <w:rFonts w:cs="Times New Roman"/>
         </w:rPr>
@@ -4211,7 +4157,6 @@
       <w:pPr>
         <w:spacing w:line="360" w:lineRule="auto"/>
         <w:ind w:left="1440"/>
-        <w:jc w:val="both"/>
         <w:rPr>
           <w:rFonts w:cs="Times New Roman"/>
         </w:rPr>
@@ -4221,7 +4166,6 @@
       <w:pPr>
         <w:spacing w:line="360" w:lineRule="auto"/>
         <w:ind w:left="1440"/>
-        <w:jc w:val="both"/>
         <w:rPr>
           <w:rFonts w:cs="Times New Roman"/>
         </w:rPr>
@@ -4231,7 +4175,6 @@
       <w:pPr>
         <w:spacing w:line="360" w:lineRule="auto"/>
         <w:ind w:left="1440"/>
-        <w:jc w:val="both"/>
         <w:rPr>
           <w:rFonts w:cs="Times New Roman"/>
         </w:rPr>
@@ -4241,7 +4184,6 @@
       <w:pPr>
         <w:spacing w:line="360" w:lineRule="auto"/>
         <w:ind w:left="1440"/>
-        <w:jc w:val="both"/>
         <w:rPr>
           <w:rFonts w:cs="Times New Roman"/>
         </w:rPr>
@@ -4251,7 +4193,6 @@
       <w:pPr>
         <w:spacing w:line="360" w:lineRule="auto"/>
         <w:ind w:left="1440"/>
-        <w:jc w:val="both"/>
         <w:rPr>
           <w:rFonts w:cs="Times New Roman"/>
         </w:rPr>
@@ -4261,7 +4202,6 @@
       <w:pPr>
         <w:spacing w:line="360" w:lineRule="auto"/>
         <w:ind w:left="1440"/>
-        <w:jc w:val="both"/>
         <w:rPr>
           <w:rFonts w:cs="Times New Roman"/>
         </w:rPr>
@@ -4271,7 +4211,6 @@
       <w:pPr>
         <w:spacing w:line="360" w:lineRule="auto"/>
         <w:ind w:left="1440"/>
-        <w:jc w:val="both"/>
         <w:rPr>
           <w:rFonts w:cs="Times New Roman"/>
         </w:rPr>
@@ -4284,7 +4223,7 @@
           <w:ilvl w:val="0"/>
           <w:numId w:val="0"/>
         </w:numPr>
-        <w:jc w:val="both"/>
+        <w:spacing w:line="360" w:lineRule="auto"/>
       </w:pPr>
       <w:bookmarkStart w:id="19" w:name="_Toc89965259"/>
       <w:r>
@@ -4297,7 +4236,6 @@
       <w:pPr>
         <w:pStyle w:val="Heading3"/>
         <w:spacing w:line="360" w:lineRule="auto"/>
-        <w:jc w:val="both"/>
       </w:pPr>
       <w:bookmarkStart w:id="20" w:name="_Toc87967381"/>
       <w:bookmarkStart w:id="21" w:name="_Toc89965260"/>
@@ -4311,7 +4249,6 @@
       <w:pPr>
         <w:pStyle w:val="ListParagraph"/>
         <w:spacing w:line="360" w:lineRule="auto"/>
-        <w:jc w:val="both"/>
         <w:rPr>
           <w:rFonts w:ascii="Times New Roman" w:hAnsi="Times New Roman" w:cs="Times New Roman"/>
           <w:sz w:val="24"/>
@@ -4331,7 +4268,6 @@
       <w:pPr>
         <w:pStyle w:val="ListParagraph"/>
         <w:spacing w:line="360" w:lineRule="auto"/>
-        <w:jc w:val="both"/>
         <w:rPr>
           <w:rFonts w:ascii="Times New Roman" w:hAnsi="Times New Roman" w:cs="Times New Roman"/>
           <w:sz w:val="24"/>
@@ -4343,7 +4279,6 @@
       <w:pPr>
         <w:pStyle w:val="ListParagraph"/>
         <w:spacing w:line="360" w:lineRule="auto"/>
-        <w:jc w:val="both"/>
         <w:rPr>
           <w:rFonts w:cs="Times New Roman"/>
           <w:szCs w:val="24"/>
@@ -4362,7 +4297,6 @@
       <w:pPr>
         <w:spacing w:line="360" w:lineRule="auto"/>
         <w:ind w:left="720"/>
-        <w:jc w:val="both"/>
         <w:rPr>
           <w:rFonts w:cs="Times New Roman"/>
           <w:b/>
@@ -4374,7 +4308,6 @@
       <w:pPr>
         <w:keepNext/>
         <w:spacing w:line="360" w:lineRule="auto"/>
-        <w:jc w:val="both"/>
       </w:pPr>
       <w:r>
         <w:rPr>
@@ -4439,7 +4372,7 @@
     <w:p>
       <w:pPr>
         <w:pStyle w:val="Caption"/>
-        <w:jc w:val="both"/>
+        <w:spacing w:line="360" w:lineRule="auto"/>
         <w:rPr>
           <w:rFonts w:cs="Times New Roman"/>
           <w:b/>
@@ -4450,14 +4383,27 @@
       <w:r>
         <w:t xml:space="preserve">Figure </w:t>
       </w:r>
-      <w:fldSimple w:instr=" SEQ Figure \* ARABIC ">
-        <w:r>
-          <w:rPr>
-            <w:noProof/>
-          </w:rPr>
-          <w:t>3</w:t>
-        </w:r>
-      </w:fldSimple>
+      <w:r>
+        <w:fldChar w:fldCharType="begin"/>
+      </w:r>
+      <w:r>
+        <w:instrText xml:space="preserve"> SEQ Figure \* ARABIC </w:instrText>
+      </w:r>
+      <w:r>
+        <w:fldChar w:fldCharType="separate"/>
+      </w:r>
+      <w:r>
+        <w:rPr>
+          <w:noProof/>
+        </w:rPr>
+        <w:t>3</w:t>
+      </w:r>
+      <w:r>
+        <w:rPr>
+          <w:noProof/>
+        </w:rPr>
+        <w:fldChar w:fldCharType="end"/>
+      </w:r>
       <w:r>
         <w:t>: Schematic of the arm construction</w:t>
       </w:r>
@@ -4499,7 +4445,6 @@
     <w:p>
       <w:pPr>
         <w:spacing w:line="360" w:lineRule="auto"/>
-        <w:jc w:val="both"/>
         <w:rPr>
           <w:rFonts w:cs="Times New Roman"/>
           <w:b/>
@@ -4519,7 +4464,6 @@
       <w:pPr>
         <w:spacing w:line="360" w:lineRule="auto"/>
         <w:ind w:left="720"/>
-        <w:jc w:val="both"/>
         <w:rPr>
           <w:rFonts w:cs="Times New Roman"/>
           <w:szCs w:val="24"/>
@@ -4538,7 +4482,6 @@
       <w:pPr>
         <w:spacing w:line="360" w:lineRule="auto"/>
         <w:ind w:left="720"/>
-        <w:jc w:val="both"/>
         <w:rPr>
           <w:rFonts w:cs="Times New Roman"/>
           <w:szCs w:val="24"/>
@@ -4557,7 +4500,6 @@
         <w:keepNext/>
         <w:spacing w:line="360" w:lineRule="auto"/>
         <w:ind w:left="720"/>
-        <w:jc w:val="both"/>
       </w:pPr>
       <w:r>
         <w:rPr>
@@ -4606,20 +4548,35 @@
       <w:pPr>
         <w:pStyle w:val="Caption"/>
         <w:spacing w:line="360" w:lineRule="auto"/>
-        <w:jc w:val="both"/>
       </w:pPr>
       <w:bookmarkStart w:id="23" w:name="_Toc90006596"/>
       <w:r>
         <w:t xml:space="preserve">Figure </w:t>
       </w:r>
-      <w:fldSimple w:instr=" SEQ Figure \* ARABIC ">
-        <w:r>
-          <w:rPr>
-            <w:noProof/>
-          </w:rPr>
-          <w:t>4</w:t>
-        </w:r>
-      </w:fldSimple>
+      <w:r>
+        <w:fldChar w:fldCharType="begin"/>
+      </w:r>
+      <w:r>
+        <w:instrText xml:space="preserve"> SEQ Figure \*</w:instrText>
+      </w:r>
+      <w:r>
+        <w:instrText xml:space="preserve"> ARABIC </w:instrText>
+      </w:r>
+      <w:r>
+        <w:fldChar w:fldCharType="separate"/>
+      </w:r>
+      <w:r>
+        <w:rPr>
+          <w:noProof/>
+        </w:rPr>
+        <w:t>4</w:t>
+      </w:r>
+      <w:r>
+        <w:rPr>
+          <w:noProof/>
+        </w:rPr>
+        <w:fldChar w:fldCharType="end"/>
+      </w:r>
       <w:r>
         <w:t>: Hierarchy of the chess-piece recognition algorithms</w:t>
       </w:r>
@@ -4661,7 +4618,6 @@
     <w:p>
       <w:pPr>
         <w:spacing w:line="360" w:lineRule="auto"/>
-        <w:jc w:val="both"/>
       </w:pPr>
       <w:sdt>
         <w:sdtPr>
@@ -4694,19 +4650,22 @@
     <w:p>
       <w:pPr>
         <w:spacing w:line="360" w:lineRule="auto"/>
-        <w:jc w:val="both"/>
-      </w:pPr>
-    </w:p>
-    <w:p>
-      <w:pPr>
-        <w:spacing w:line="360" w:lineRule="auto"/>
-        <w:jc w:val="both"/>
+      </w:pPr>
+    </w:p>
+    <w:p>
+      <w:pPr>
+        <w:spacing w:line="360" w:lineRule="auto"/>
+      </w:pPr>
+    </w:p>
+    <w:p>
+      <w:pPr>
+        <w:spacing w:line="360" w:lineRule="auto"/>
       </w:pPr>
     </w:p>
     <w:p>
       <w:pPr>
         <w:pStyle w:val="Heading2"/>
-        <w:jc w:val="both"/>
+        <w:spacing w:line="360" w:lineRule="auto"/>
       </w:pPr>
       <w:bookmarkStart w:id="24" w:name="_Toc87967382"/>
       <w:bookmarkStart w:id="25" w:name="_Toc89965261"/>
@@ -4720,7 +4679,18 @@
     <w:p>
       <w:pPr>
         <w:ind w:left="576"/>
-        <w:jc w:val="both"/>
+      </w:pPr>
+      <w:r>
+        <w:t xml:space="preserve">MarineBlue was selected for literature review because it covers most of the areas of </w:t>
+      </w:r>
+      <w:r>
+        <w:t>our project in detail. Ranging from chess piece detection using HSV space to using inverse kinematics through an analytical approach to get to the optimal solution without heavy computation. Although the system is old for now, most of the changes only happens on the gameplay side of the system so the concepts related to tracking chess pieces and moving of arm are still relevant till now.</w:t>
+      </w:r>
+    </w:p>
+    <w:p>
+      <w:pPr>
+        <w:spacing w:line="360" w:lineRule="auto"/>
+        <w:ind w:left="576"/>
       </w:pPr>
       <w:r>
         <w:t>This paper focuses on the details of a chess robot named MarineBlue. Emphasis has been given on the algorithms involving computer vision and robot manipulation in this paper. MarineBlue is an autonomous robot that can recognize moves placed by the user, generate moves for that scenario and move that particular piece with the help of an arm.</w:t>
@@ -4731,84 +4701,78 @@
     </w:p>
     <w:p>
       <w:pPr>
+        <w:spacing w:line="360" w:lineRule="auto"/>
         <w:ind w:left="576"/>
-        <w:jc w:val="both"/>
-      </w:pPr>
-    </w:p>
-    <w:p>
-      <w:pPr>
+      </w:pPr>
+      <w:r>
+        <w:t>During the construction of the system, many factors such as chess board and construction of chess pieces were considered such that it could be easier to replicate. First the authors had thought of making the chess pieces uniform in dimensions in order to make it easier to move them but in the end, the gripper was constructed in such a way that it could pick and move every type of chess pieces. On the other hand, the chess board had to be modified in such a way that the length of the squares was 30 millimeters. Similarly, disjunctive colors were chosen to make sure that the algorithms detect which squares were occupied and track the objects.</w:t>
+      </w:r>
+    </w:p>
+    <w:p>
+      <w:pPr>
+        <w:spacing w:line="360" w:lineRule="auto"/>
         <w:ind w:left="576"/>
-        <w:jc w:val="both"/>
-      </w:pPr>
-      <w:r>
-        <w:t>During the construction of the system, many factors such as chess board and construction of chess pieces were considered such that it could be easier to replicate. First the authors had thought of making the chess pieces uniform in dimensions in order to make it easier to move them but in the end, the gripper was constructed in such a way that it could pick and move every type of chess pieces. On the other hand, the chess board had to be modified in such a way that the length of the squares was 30 millimeters. Similarly, disjunctive colors were chosen to make sure that the algorithms detect which squares were occupied and track the objects.</w:t>
-      </w:r>
-    </w:p>
-    <w:p>
-      <w:pPr>
+      </w:pPr>
+      <w:r>
+        <w:t>For the vision side of the project, a Sony DFW-VL500 camera was used to gather high quality images and it was mounted 1 meter high above the chessboard.</w:t>
+      </w:r>
+      <w:r>
+        <w:t xml:space="preserve"> Next, for the movement of chess pieces, a Robix RC-6, a portable and highly configurable robot was used.</w:t>
+      </w:r>
+      <w:r>
+        <w:t xml:space="preserve"> </w:t>
+      </w:r>
+      <w:r>
+        <w:t xml:space="preserve">The robot consisted of </w:t>
+      </w:r>
+      <w:r>
+        <w:t xml:space="preserve">a set of separate units that could be put together to form a bigger unit. The units could move in conjunction to other units to form one smooth motion with the help of servos. </w:t>
+      </w:r>
+      <w:r>
+        <w:t>The controllers controlled the servos and the controllers is linked to the parallel port of the chess computer and the servo controller gets the servo commands from the computer in the form of Robix-dependent scripting language.</w:t>
+      </w:r>
+      <w:r>
+        <w:t xml:space="preserve"> In order to make the robot sway less because of the heavy end, the gripper was made lighter and a degree of freedom (rotation) was removed from the gripper.Similarly, the gripper was made longer so that it would not collide with other pieces when a piece is being picked up and the gripper was made hemispherical to accommodate for small positioning errors.</w:t>
+      </w:r>
+    </w:p>
+    <w:p>
+      <w:pPr>
+        <w:spacing w:line="360" w:lineRule="auto"/>
         <w:ind w:left="576"/>
-        <w:jc w:val="both"/>
-      </w:pPr>
-      <w:r>
-        <w:t>For the vision side of the project, a Sony DFW-VL500 camera was used to gather high quality images and it was mounted 1 meter high above the chessboard.</w:t>
-      </w:r>
-      <w:r>
-        <w:t xml:space="preserve"> Next, for the movement of chess pieces, a Robix RC-6, a portable and highly configurable robot was used.</w:t>
-      </w:r>
-      <w:r>
-        <w:t xml:space="preserve"> </w:t>
-      </w:r>
-      <w:r>
-        <w:t xml:space="preserve">The robot consisted of </w:t>
-      </w:r>
-      <w:r>
-        <w:t xml:space="preserve">a set of separate units that could be put together to form a bigger unit. The units could move in conjunction to other units to form one smooth motion with the help of servos. </w:t>
-      </w:r>
-      <w:r>
-        <w:t>The controllers controlled the servos and the controllers is linked to the parallel port of the chess computer and the servo controller gets the servo commands from the computer in the form of Robix-dependent scripting language.</w:t>
-      </w:r>
-      <w:r>
-        <w:t xml:space="preserve"> In order to make the robot sway less because of the heavy end, the gripper was made lighter and a degree of freedom (rotation) was removed from the gripper.Similarly, the gripper was made longer so that it would not collide with other pieces when a piece is being picked up and the gripper was made hemispherical to accommodate for small positioning errors.</w:t>
-      </w:r>
-    </w:p>
-    <w:p>
-      <w:pPr>
+      </w:pPr>
+      <w:r>
+        <w:lastRenderedPageBreak/>
+        <w:t>For hand</w:t>
+      </w:r>
+      <w:r>
+        <w:t>ling chess gameplay, an application that analyzes the situation of the board, recommend moves and execute them was developed in C/C++ using MS Visual Studio and was running on Windows 2000 computer.</w:t>
+      </w:r>
+    </w:p>
+    <w:p>
+      <w:pPr>
+        <w:spacing w:line="360" w:lineRule="auto"/>
         <w:ind w:left="576"/>
-        <w:jc w:val="both"/>
-      </w:pPr>
-      <w:r>
-        <w:t>For hand</w:t>
-      </w:r>
-      <w:r>
-        <w:t>ling chess gameplay, an application that analyzes the situation of the board, recommend moves and execute them was developed in C/C++ using MS Visual Studio and was running on Windows 2000 computer.</w:t>
-      </w:r>
-    </w:p>
-    <w:p>
-      <w:pPr>
+      </w:pPr>
+      <w:r>
+        <w:t>To detect the current game situations, the video feed was processed through three layers i.e. pixel classification layer, board layer and chessboard layer. The pixel classification layer determines the class of every pixels according to the color properties of the pixels. There were four defined classes: light square, dark square, light piece and dark piece.</w:t>
+      </w:r>
+      <w:r>
+        <w:t xml:space="preserve"> Since the white piece on white </w:t>
+      </w:r>
+      <w:r>
+        <w:t>square could not be easily recognized by the algorithm, the authors used hue, saturation and brightness color space instead of RGB space.</w:t>
+      </w:r>
+    </w:p>
+    <w:p>
+      <w:pPr>
+        <w:keepNext/>
+        <w:spacing w:line="360" w:lineRule="auto"/>
         <w:ind w:left="576"/>
-        <w:jc w:val="both"/>
-      </w:pPr>
-      <w:r>
-        <w:t>To detect the current game situations, the video feed was processed through three layers i.e. pixel classification layer, board layer and chessboard layer. The pixel classification layer determines the class of every pixels according to the color properties of the pixels. There were four defined classes: light square, dark square, light piece and dark piece.</w:t>
-      </w:r>
-      <w:r>
-        <w:t xml:space="preserve"> Since the white piece on white </w:t>
-      </w:r>
-      <w:r>
-        <w:t>square could not be easily recognized by the algorithm, the authors used hue, saturation and brightness color space instead of RGB space.</w:t>
-      </w:r>
-    </w:p>
-    <w:p>
-      <w:pPr>
-        <w:keepNext/>
-        <w:ind w:left="576"/>
-        <w:jc w:val="both"/>
       </w:pPr>
       <w:r>
         <w:rPr>
           <w:noProof/>
         </w:rPr>
-        <w:lastRenderedPageBreak/>
         <w:drawing>
           <wp:inline distT="0" distB="0" distL="0" distR="0" wp14:anchorId="50345C49" wp14:editId="022D601A">
             <wp:extent cx="3438525" cy="1714500"/>
@@ -4849,20 +4813,33 @@
     <w:p>
       <w:pPr>
         <w:pStyle w:val="Caption"/>
-        <w:jc w:val="both"/>
+        <w:spacing w:line="360" w:lineRule="auto"/>
       </w:pPr>
       <w:bookmarkStart w:id="26" w:name="_Toc90006597"/>
       <w:r>
         <w:t xml:space="preserve">Figure </w:t>
       </w:r>
-      <w:fldSimple w:instr=" SEQ Figure \* ARABIC ">
-        <w:r>
-          <w:rPr>
-            <w:noProof/>
-          </w:rPr>
-          <w:t>5</w:t>
-        </w:r>
-      </w:fldSimple>
+      <w:r>
+        <w:fldChar w:fldCharType="begin"/>
+      </w:r>
+      <w:r>
+        <w:instrText xml:space="preserve"> SEQ Figure \* ARABIC </w:instrText>
+      </w:r>
+      <w:r>
+        <w:fldChar w:fldCharType="separate"/>
+      </w:r>
+      <w:r>
+        <w:rPr>
+          <w:noProof/>
+        </w:rPr>
+        <w:t>5</w:t>
+      </w:r>
+      <w:r>
+        <w:rPr>
+          <w:noProof/>
+        </w:rPr>
+        <w:fldChar w:fldCharType="end"/>
+      </w:r>
       <w:r>
         <w:t>: Comparison between RGB Space (on the right) and HSB (on the left)</w:t>
       </w:r>
@@ -4870,8 +4847,8 @@
     </w:p>
     <w:p>
       <w:pPr>
+        <w:spacing w:line="360" w:lineRule="auto"/>
         <w:ind w:left="576"/>
-        <w:jc w:val="both"/>
       </w:pPr>
       <w:r>
         <w:t>Then the board layer uses the matrix containing the states of each pixel classes acquired from the previous stage to determine the position of board and pieces inside image and to find out which squares are occupied by the pieces or not.</w:t>
@@ -4894,22 +4871,23 @@
     </w:p>
     <w:p>
       <w:pPr>
+        <w:spacing w:line="360" w:lineRule="auto"/>
         <w:ind w:left="576"/>
-        <w:jc w:val="both"/>
-      </w:pPr>
-      <w:r>
+      </w:pPr>
+      <w:r>
+        <w:lastRenderedPageBreak/>
         <w:t>To compute the angle for the servos based on the destination of the gripper and the arm configuration, inverse kinematics was used.</w:t>
       </w:r>
     </w:p>
     <w:p>
       <w:pPr>
-        <w:jc w:val="both"/>
+        <w:spacing w:line="360" w:lineRule="auto"/>
       </w:pPr>
     </w:p>
     <w:p>
       <w:pPr>
         <w:keepNext/>
-        <w:jc w:val="both"/>
+        <w:spacing w:line="360" w:lineRule="auto"/>
       </w:pPr>
       <w:r>
         <w:rPr>
@@ -4955,20 +4933,33 @@
     <w:p>
       <w:pPr>
         <w:pStyle w:val="Caption"/>
-        <w:jc w:val="both"/>
+        <w:spacing w:line="360" w:lineRule="auto"/>
       </w:pPr>
       <w:bookmarkStart w:id="27" w:name="_Toc90006598"/>
       <w:r>
         <w:t xml:space="preserve">Figure </w:t>
       </w:r>
-      <w:fldSimple w:instr=" SEQ Figure \* ARABIC ">
-        <w:r>
-          <w:rPr>
-            <w:noProof/>
-          </w:rPr>
-          <w:t>6</w:t>
-        </w:r>
-      </w:fldSimple>
+      <w:r>
+        <w:fldChar w:fldCharType="begin"/>
+      </w:r>
+      <w:r>
+        <w:instrText xml:space="preserve"> SEQ Figure \* ARABIC </w:instrText>
+      </w:r>
+      <w:r>
+        <w:fldChar w:fldCharType="separate"/>
+      </w:r>
+      <w:r>
+        <w:rPr>
+          <w:noProof/>
+        </w:rPr>
+        <w:t>6</w:t>
+      </w:r>
+      <w:r>
+        <w:rPr>
+          <w:noProof/>
+        </w:rPr>
+        <w:fldChar w:fldCharType="end"/>
+      </w:r>
       <w:r>
         <w:t>: Top view of the Inverse Kinematics for the arm</w:t>
       </w:r>
@@ -4976,10 +4967,9 @@
     </w:p>
     <w:p>
       <w:pPr>
-        <w:jc w:val="both"/>
-      </w:pPr>
-      <w:r>
-        <w:lastRenderedPageBreak/>
+        <w:spacing w:line="360" w:lineRule="auto"/>
+      </w:pPr>
+      <w:r>
         <w:t>Since solving the inverse kinematics involve heavy computational power, it is not practical to solve the algorithm for more than six joints. For this paper, the anal</w:t>
       </w:r>
       <w:r>
@@ -4992,7 +4982,7 @@
     <w:p>
       <w:pPr>
         <w:keepNext/>
-        <w:jc w:val="both"/>
+        <w:spacing w:line="360" w:lineRule="auto"/>
       </w:pPr>
       <w:r>
         <w:rPr>
@@ -5038,20 +5028,36 @@
     <w:p>
       <w:pPr>
         <w:pStyle w:val="Caption"/>
-        <w:jc w:val="both"/>
+        <w:spacing w:line="360" w:lineRule="auto"/>
       </w:pPr>
       <w:bookmarkStart w:id="28" w:name="_Toc90006599"/>
       <w:r>
         <w:t xml:space="preserve">Figure </w:t>
       </w:r>
-      <w:fldSimple w:instr=" SEQ Figure \* ARABIC ">
-        <w:r>
-          <w:rPr>
-            <w:noProof/>
-          </w:rPr>
-          <w:t>7</w:t>
-        </w:r>
-      </w:fldSimple>
+      <w:r>
+        <w:fldChar w:fldCharType="begin"/>
+      </w:r>
+      <w:r>
+        <w:instrText xml:space="preserve"> SEQ Figure </w:instrText>
+      </w:r>
+      <w:r>
+        <w:instrText xml:space="preserve">\* ARABIC </w:instrText>
+      </w:r>
+      <w:r>
+        <w:fldChar w:fldCharType="separate"/>
+      </w:r>
+      <w:r>
+        <w:rPr>
+          <w:noProof/>
+        </w:rPr>
+        <w:t>7</w:t>
+      </w:r>
+      <w:r>
+        <w:rPr>
+          <w:noProof/>
+        </w:rPr>
+        <w:fldChar w:fldCharType="end"/>
+      </w:r>
       <w:r>
         <w:t>: Formula for the inverse kinematics</w:t>
       </w:r>
@@ -5059,7 +5065,7 @@
     </w:p>
     <w:p>
       <w:pPr>
-        <w:jc w:val="both"/>
+        <w:spacing w:line="360" w:lineRule="auto"/>
       </w:pPr>
       <w:r>
         <w:t>When the destination for gripper position (x,y,</w:t>
@@ -5083,18 +5089,22 @@
         <w:t>γ</w:t>
       </w:r>
       <w:r>
-        <w:t xml:space="preserve"> in small increments and calculate two solutions to this angle if those solutions exist. After that, the best solution that requires the least movement for the arm is chosen.</w:t>
-      </w:r>
-    </w:p>
-    <w:p>
-      <w:pPr>
+        <w:t xml:space="preserve"> in </w:t>
+      </w:r>
+      <w:r>
+        <w:lastRenderedPageBreak/>
+        <w:t>small increments and calculate two solutions to this angle if those solutions exist. After that, the best solution that requires the least movement for the arm is chosen.</w:t>
+      </w:r>
+    </w:p>
+    <w:p>
+      <w:pPr>
+        <w:spacing w:line="360" w:lineRule="auto"/>
         <w:ind w:left="720" w:hanging="144"/>
-        <w:jc w:val="both"/>
-      </w:pPr>
-    </w:p>
-    <w:p>
-      <w:pPr>
-        <w:jc w:val="both"/>
+      </w:pPr>
+    </w:p>
+    <w:p>
+      <w:pPr>
+        <w:spacing w:line="360" w:lineRule="auto"/>
       </w:pPr>
       <w:sdt>
         <w:sdtPr>
@@ -5129,62 +5139,104 @@
     </w:p>
     <w:p>
       <w:pPr>
+        <w:spacing w:line="360" w:lineRule="auto"/>
         <w:ind w:left="576"/>
-        <w:jc w:val="both"/>
-      </w:pPr>
-    </w:p>
-    <w:p>
-      <w:pPr>
+      </w:pPr>
+    </w:p>
+    <w:p>
+      <w:pPr>
+        <w:spacing w:line="360" w:lineRule="auto"/>
         <w:ind w:left="576"/>
-        <w:jc w:val="both"/>
-      </w:pPr>
-    </w:p>
-    <w:p>
-      <w:pPr>
+      </w:pPr>
+    </w:p>
+    <w:p>
+      <w:pPr>
+        <w:spacing w:line="360" w:lineRule="auto"/>
         <w:ind w:left="576"/>
-        <w:jc w:val="both"/>
-      </w:pPr>
-    </w:p>
-    <w:p>
-      <w:pPr>
+      </w:pPr>
+    </w:p>
+    <w:p>
+      <w:pPr>
+        <w:spacing w:line="360" w:lineRule="auto"/>
         <w:ind w:left="576"/>
-        <w:jc w:val="both"/>
-      </w:pPr>
-    </w:p>
-    <w:p>
-      <w:pPr>
+      </w:pPr>
+    </w:p>
+    <w:p>
+      <w:pPr>
+        <w:spacing w:line="360" w:lineRule="auto"/>
         <w:ind w:left="576"/>
-        <w:jc w:val="both"/>
-      </w:pPr>
-    </w:p>
-    <w:p>
-      <w:pPr>
+      </w:pPr>
+    </w:p>
+    <w:p>
+      <w:pPr>
+        <w:spacing w:line="360" w:lineRule="auto"/>
         <w:ind w:left="576"/>
-        <w:jc w:val="both"/>
-      </w:pPr>
-    </w:p>
-    <w:p>
-      <w:pPr>
+      </w:pPr>
+    </w:p>
+    <w:p>
+      <w:pPr>
+        <w:spacing w:line="360" w:lineRule="auto"/>
         <w:ind w:left="576"/>
-        <w:jc w:val="both"/>
-      </w:pPr>
-    </w:p>
-    <w:p>
-      <w:pPr>
+      </w:pPr>
+    </w:p>
+    <w:p>
+      <w:pPr>
+        <w:spacing w:line="360" w:lineRule="auto"/>
         <w:ind w:left="576"/>
-        <w:jc w:val="both"/>
-      </w:pPr>
-    </w:p>
-    <w:p>
-      <w:pPr>
+      </w:pPr>
+    </w:p>
+    <w:p>
+      <w:pPr>
+        <w:spacing w:line="360" w:lineRule="auto"/>
         <w:ind w:left="576"/>
-        <w:jc w:val="both"/>
+      </w:pPr>
+    </w:p>
+    <w:p>
+      <w:pPr>
+        <w:spacing w:line="360" w:lineRule="auto"/>
+        <w:ind w:left="576"/>
+      </w:pPr>
+    </w:p>
+    <w:p>
+      <w:pPr>
+        <w:spacing w:line="360" w:lineRule="auto"/>
+        <w:ind w:left="576"/>
+      </w:pPr>
+    </w:p>
+    <w:p>
+      <w:pPr>
+        <w:spacing w:line="360" w:lineRule="auto"/>
+        <w:ind w:left="576"/>
+      </w:pPr>
+    </w:p>
+    <w:p>
+      <w:pPr>
+        <w:spacing w:line="360" w:lineRule="auto"/>
+        <w:ind w:left="576"/>
+      </w:pPr>
+    </w:p>
+    <w:p>
+      <w:pPr>
+        <w:spacing w:line="360" w:lineRule="auto"/>
+        <w:ind w:left="576"/>
+      </w:pPr>
+    </w:p>
+    <w:p>
+      <w:pPr>
+        <w:spacing w:line="360" w:lineRule="auto"/>
+        <w:ind w:left="576"/>
+      </w:pPr>
+    </w:p>
+    <w:p>
+      <w:pPr>
+        <w:spacing w:line="360" w:lineRule="auto"/>
+        <w:ind w:left="576"/>
       </w:pPr>
     </w:p>
     <w:p>
       <w:pPr>
         <w:pStyle w:val="Heading2"/>
-        <w:jc w:val="both"/>
+        <w:spacing w:line="360" w:lineRule="auto"/>
       </w:pPr>
       <w:bookmarkStart w:id="29" w:name="_Toc89096111"/>
       <w:bookmarkStart w:id="30" w:name="_Toc89965262"/>
@@ -5196,6 +5248,9 @@
         <w:t>i-Object Recognition and Tracki</w:t>
       </w:r>
       <w:r>
+        <w:t>n</w:t>
+      </w:r>
+      <w:r>
         <w:t>g with Automated Image Annotation for Big Data Based Video Surveillance</w:t>
       </w:r>
       <w:bookmarkEnd w:id="29"/>
@@ -5203,8 +5258,8 @@
     </w:p>
     <w:p>
       <w:pPr>
+        <w:spacing w:line="360" w:lineRule="auto"/>
         <w:ind w:left="720"/>
-        <w:jc w:val="both"/>
       </w:pPr>
       <w:r>
         <w:t>In this paper, an improved region based scalable convolution neural network (IRS-CNN) based multiple object tracking model has been discussed. It uses Automatic Image Annotation (AIA) in order to improve the detection capacity and reduce computation time.</w:t>
@@ -5212,8 +5267,8 @@
     </w:p>
     <w:p>
       <w:pPr>
+        <w:spacing w:line="360" w:lineRule="auto"/>
         <w:ind w:left="720"/>
-        <w:jc w:val="both"/>
       </w:pPr>
       <w:r>
         <w:t>In the IRS-CNN method, the anomaly detection takes place in three stages namely AIA model to annotate images, RPN(Region Proposal Networks) and R-CNN. During the first stage, the image annotations are generated. Then a CNN creates regions in the image and finally at the last stage, the regions created in previous stage is used to detect the anomalies in the image. The IRS-CNN model is significant in size and consists of smaller sized sub-networks to detect anomalies. Similarly, the scaling awareness with AIA enables the IRS-CNN model to detect anomalies efficiently no matter the size and distribution.</w:t>
@@ -5221,14 +5276,14 @@
     </w:p>
     <w:p>
       <w:pPr>
+        <w:spacing w:line="360" w:lineRule="auto"/>
         <w:ind w:left="720"/>
-        <w:jc w:val="both"/>
-      </w:pPr>
-    </w:p>
-    <w:p>
-      <w:pPr>
+      </w:pPr>
+    </w:p>
+    <w:p>
+      <w:pPr>
+        <w:spacing w:line="360" w:lineRule="auto"/>
         <w:ind w:left="720"/>
-        <w:jc w:val="both"/>
       </w:pPr>
       <w:r>
         <w:t>Furthermore, CNN with WARP (Weighted Approximated Ranking) method was used to improve the time complexity of the annotation process. Five convolutional layers with 3 connected layers was used from CNN model. Similarly, the Region Proposal Networks (RPN) was made in such a way that it inputs images with varying dimensions and outputs groups of rectangular objects as proposals with their objectless values. In order to facilitate faster resource sharing with R-CNN, each network was made to share similar convolution layers and for region proposal, a smaller network gets an input of n*n spatial window where the sliding windows get mapped to lesser dimensional feature set. To train the RPN, a binary label (normal or abnormal) for each of the anchors (rank of every region box) was assigned.</w:t>
@@ -5236,8 +5291,8 @@
     </w:p>
     <w:p>
       <w:pPr>
+        <w:spacing w:line="360" w:lineRule="auto"/>
         <w:ind w:left="720"/>
-        <w:jc w:val="both"/>
       </w:pPr>
       <w:r>
         <w:t>Hence the paper concluded that the proposed IRS-CNN based MOT system was better than the existing RS-CNN method with the use of AIA to increase efficiency in detection and decrease computation complexity.</w:t>
@@ -5245,8 +5300,8 @@
     </w:p>
     <w:p>
       <w:pPr>
+        <w:spacing w:line="360" w:lineRule="auto"/>
         <w:ind w:left="720"/>
-        <w:jc w:val="both"/>
       </w:pPr>
       <w:sdt>
         <w:sdtPr>
@@ -5285,43 +5340,13 @@
     </w:p>
     <w:p>
       <w:pPr>
-        <w:jc w:val="both"/>
-      </w:pPr>
-    </w:p>
-    <w:p>
-      <w:pPr>
-        <w:jc w:val="both"/>
-      </w:pPr>
-    </w:p>
-    <w:p>
-      <w:pPr>
-        <w:jc w:val="both"/>
-      </w:pPr>
-    </w:p>
-    <w:p>
-      <w:pPr>
-        <w:jc w:val="both"/>
-      </w:pPr>
-    </w:p>
-    <w:p>
-      <w:pPr>
-        <w:jc w:val="both"/>
-      </w:pPr>
-    </w:p>
-    <w:p>
-      <w:pPr>
-        <w:jc w:val="both"/>
-      </w:pPr>
-    </w:p>
-    <w:p>
-      <w:pPr>
-        <w:jc w:val="both"/>
+        <w:spacing w:line="360" w:lineRule="auto"/>
       </w:pPr>
     </w:p>
     <w:p>
       <w:pPr>
         <w:pStyle w:val="Heading2"/>
-        <w:jc w:val="both"/>
+        <w:spacing w:line="360" w:lineRule="auto"/>
       </w:pPr>
       <w:bookmarkStart w:id="31" w:name="_Toc89965263"/>
       <w:r>
@@ -5333,7 +5358,15 @@
     <w:p>
       <w:pPr>
         <w:ind w:left="576"/>
-        <w:jc w:val="both"/>
+      </w:pPr>
+      <w:r>
+        <w:t>Inverse kinematics being an integral part of our system, failure to understand the importance of the algorithm, inputs and outputs as well as mathematics could prove fatal to the project. So an in-depth analysis of inverse kinematics algorithm was chosen for study.</w:t>
+      </w:r>
+    </w:p>
+    <w:p>
+      <w:pPr>
+        <w:spacing w:line="360" w:lineRule="auto"/>
+        <w:ind w:left="576"/>
       </w:pPr>
       <w:r>
         <w:t>This paper discusses on the drawbacks of using brute</w:t>
@@ -5621,13 +5654,14 @@
     <w:p>
       <w:pPr>
         <w:keepNext/>
+        <w:spacing w:line="360" w:lineRule="auto"/>
         <w:ind w:left="576"/>
-        <w:jc w:val="both"/>
       </w:pPr>
       <w:r>
         <w:rPr>
           <w:noProof/>
         </w:rPr>
+        <w:lastRenderedPageBreak/>
         <w:drawing>
           <wp:inline distT="0" distB="0" distL="0" distR="0" wp14:anchorId="5C4F8FC7" wp14:editId="7D04C4BB">
             <wp:extent cx="3486150" cy="4562475"/>
@@ -5668,20 +5702,33 @@
     <w:p>
       <w:pPr>
         <w:pStyle w:val="Caption"/>
-        <w:jc w:val="both"/>
+        <w:spacing w:line="360" w:lineRule="auto"/>
       </w:pPr>
       <w:bookmarkStart w:id="32" w:name="_Toc90006600"/>
       <w:r>
         <w:t xml:space="preserve">Figure </w:t>
       </w:r>
-      <w:fldSimple w:instr=" SEQ Figure \* ARABIC ">
-        <w:r>
-          <w:rPr>
-            <w:noProof/>
-          </w:rPr>
-          <w:t>8</w:t>
-        </w:r>
-      </w:fldSimple>
+      <w:r>
+        <w:fldChar w:fldCharType="begin"/>
+      </w:r>
+      <w:r>
+        <w:instrText xml:space="preserve"> SEQ Figure \* ARABIC </w:instrText>
+      </w:r>
+      <w:r>
+        <w:fldChar w:fldCharType="separate"/>
+      </w:r>
+      <w:r>
+        <w:rPr>
+          <w:noProof/>
+        </w:rPr>
+        <w:t>8</w:t>
+      </w:r>
+      <w:r>
+        <w:rPr>
+          <w:noProof/>
+        </w:rPr>
+        <w:fldChar w:fldCharType="end"/>
+      </w:r>
       <w:r>
         <w:t>: Formula to get the transformation matrix</w:t>
       </w:r>
@@ -5689,26 +5736,25 @@
     </w:p>
     <w:p>
       <w:pPr>
-        <w:jc w:val="both"/>
-      </w:pPr>
-    </w:p>
-    <w:p>
-      <w:pPr>
-        <w:jc w:val="both"/>
-      </w:pPr>
-    </w:p>
-    <w:p>
-      <w:pPr>
-        <w:jc w:val="both"/>
-      </w:pPr>
-    </w:p>
-    <w:p>
-      <w:pPr>
+        <w:spacing w:line="360" w:lineRule="auto"/>
+      </w:pPr>
+    </w:p>
+    <w:p>
+      <w:pPr>
+        <w:spacing w:line="360" w:lineRule="auto"/>
+      </w:pPr>
+    </w:p>
+    <w:p>
+      <w:pPr>
+        <w:spacing w:line="360" w:lineRule="auto"/>
+      </w:pPr>
+    </w:p>
+    <w:p>
+      <w:pPr>
+        <w:spacing w:line="360" w:lineRule="auto"/>
         <w:ind w:left="576"/>
-        <w:jc w:val="both"/>
-      </w:pPr>
-      <w:r>
-        <w:lastRenderedPageBreak/>
+      </w:pPr>
+      <w:r>
         <w:t xml:space="preserve">Hence, </w:t>
       </w:r>
       <w:r>
@@ -5721,8 +5767,8 @@
     <w:p>
       <w:pPr>
         <w:keepNext/>
+        <w:spacing w:line="360" w:lineRule="auto"/>
         <w:ind w:left="576"/>
-        <w:jc w:val="both"/>
       </w:pPr>
       <w:r>
         <w:rPr>
@@ -5768,20 +5814,33 @@
     <w:p>
       <w:pPr>
         <w:pStyle w:val="Caption"/>
-        <w:jc w:val="both"/>
+        <w:spacing w:line="360" w:lineRule="auto"/>
       </w:pPr>
       <w:bookmarkStart w:id="33" w:name="_Toc90006601"/>
       <w:r>
         <w:t xml:space="preserve">Figure </w:t>
       </w:r>
-      <w:fldSimple w:instr=" SEQ Figure \* ARABIC ">
-        <w:r>
-          <w:rPr>
-            <w:noProof/>
-          </w:rPr>
-          <w:t>9</w:t>
-        </w:r>
-      </w:fldSimple>
+      <w:r>
+        <w:fldChar w:fldCharType="begin"/>
+      </w:r>
+      <w:r>
+        <w:instrText xml:space="preserve"> SEQ Figure \* ARABIC </w:instrText>
+      </w:r>
+      <w:r>
+        <w:fldChar w:fldCharType="separate"/>
+      </w:r>
+      <w:r>
+        <w:rPr>
+          <w:noProof/>
+        </w:rPr>
+        <w:t>9</w:t>
+      </w:r>
+      <w:r>
+        <w:rPr>
+          <w:noProof/>
+        </w:rPr>
+        <w:fldChar w:fldCharType="end"/>
+      </w:r>
       <w:r>
         <w:t>: Formula for the transformation matrix</w:t>
       </w:r>
@@ -5789,10 +5848,11 @@
     </w:p>
     <w:p>
       <w:pPr>
+        <w:spacing w:line="360" w:lineRule="auto"/>
         <w:ind w:left="576"/>
-        <w:jc w:val="both"/>
-      </w:pPr>
-      <w:r>
+      </w:pPr>
+      <w:r>
+        <w:lastRenderedPageBreak/>
         <w:t xml:space="preserve">Inverse kinematics could be achieved through two mainly two methods; analytical method which requires solving closed equations and numerical method where an iterative approach is used to get an approximation by solving he system of non-linear equations. </w:t>
       </w:r>
       <w:r>
@@ -5837,8 +5897,8 @@
     </w:p>
     <w:p>
       <w:pPr>
+        <w:spacing w:line="360" w:lineRule="auto"/>
         <w:ind w:left="576"/>
-        <w:jc w:val="both"/>
       </w:pPr>
       <w:r>
         <w:t>The paper concluded that the test was done with over 20 test cases and the authors found the algorithm to be working efficiently</w:t>
@@ -5858,67 +5918,67 @@
     </w:p>
     <w:p>
       <w:pPr>
+        <w:spacing w:line="360" w:lineRule="auto"/>
         <w:ind w:left="576"/>
-        <w:jc w:val="both"/>
-      </w:pPr>
-    </w:p>
-    <w:p>
-      <w:pPr>
+      </w:pPr>
+    </w:p>
+    <w:p>
+      <w:pPr>
+        <w:spacing w:line="360" w:lineRule="auto"/>
         <w:ind w:left="576"/>
-        <w:jc w:val="both"/>
-      </w:pPr>
-    </w:p>
-    <w:p>
-      <w:pPr>
+      </w:pPr>
+    </w:p>
+    <w:p>
+      <w:pPr>
+        <w:spacing w:line="360" w:lineRule="auto"/>
         <w:ind w:left="576"/>
-        <w:jc w:val="both"/>
-      </w:pPr>
-    </w:p>
-    <w:p>
-      <w:pPr>
+      </w:pPr>
+    </w:p>
+    <w:p>
+      <w:pPr>
+        <w:spacing w:line="360" w:lineRule="auto"/>
         <w:ind w:left="576"/>
-        <w:jc w:val="both"/>
-      </w:pPr>
-    </w:p>
-    <w:p>
-      <w:pPr>
+      </w:pPr>
+    </w:p>
+    <w:p>
+      <w:pPr>
+        <w:spacing w:line="360" w:lineRule="auto"/>
         <w:ind w:left="576"/>
-        <w:jc w:val="both"/>
-      </w:pPr>
-    </w:p>
-    <w:p>
-      <w:pPr>
+      </w:pPr>
+    </w:p>
+    <w:p>
+      <w:pPr>
+        <w:spacing w:line="360" w:lineRule="auto"/>
         <w:ind w:left="576"/>
-        <w:jc w:val="both"/>
-      </w:pPr>
-    </w:p>
-    <w:p>
-      <w:pPr>
+      </w:pPr>
+    </w:p>
+    <w:p>
+      <w:pPr>
+        <w:spacing w:line="360" w:lineRule="auto"/>
         <w:ind w:left="576"/>
-        <w:jc w:val="both"/>
-      </w:pPr>
-    </w:p>
-    <w:p>
-      <w:pPr>
+      </w:pPr>
+    </w:p>
+    <w:p>
+      <w:pPr>
+        <w:spacing w:line="360" w:lineRule="auto"/>
         <w:ind w:left="576"/>
-        <w:jc w:val="both"/>
-      </w:pPr>
-    </w:p>
-    <w:p>
-      <w:pPr>
+      </w:pPr>
+    </w:p>
+    <w:p>
+      <w:pPr>
+        <w:spacing w:line="360" w:lineRule="auto"/>
         <w:ind w:left="576"/>
-        <w:jc w:val="both"/>
-      </w:pPr>
-    </w:p>
-    <w:p>
-      <w:pPr>
-        <w:jc w:val="both"/>
+      </w:pPr>
+    </w:p>
+    <w:p>
+      <w:pPr>
+        <w:spacing w:line="360" w:lineRule="auto"/>
       </w:pPr>
     </w:p>
     <w:p>
       <w:pPr>
         <w:pStyle w:val="Heading1"/>
-        <w:jc w:val="both"/>
+        <w:spacing w:line="360" w:lineRule="auto"/>
       </w:pPr>
       <w:r>
         <w:lastRenderedPageBreak/>
@@ -5927,17 +5987,53 @@
     </w:p>
     <w:p>
       <w:pPr>
+        <w:spacing w:line="360" w:lineRule="auto"/>
         <w:ind w:left="432"/>
-        <w:jc w:val="both"/>
-      </w:pPr>
-      <w:r>
-        <w:t>In paper 2 the algorithm can detect all valid chess moves, even the castling move (which involves a displacement of the king and the rook), given that the user adheres to the chess playing rules. Some cheating actions, such as swapping two chess pieces of the same color would go unnoticed by this algorithm, since it will not detect any changes on the chessboard in that case. The reason for this is that the board layer only recognizes the color of a piece, not its type.</w:t>
-      </w:r>
-    </w:p>
-    <w:p>
-      <w:pPr>
+      </w:pPr>
+      <w:r>
+        <w:t xml:space="preserve">The Gambit robot makes use of off-the-shelf equipments such as </w:t>
+      </w:r>
+      <w:r>
+        <w:t>a camera  that is similar to Xbox Kinect, a PC equipped with intel atom processor and an open-source arm design to build a capable yet slightly cheaper chess playing bot using inverse kinematics for generating movements of the bot. The system was able to keep track of the initial position of the board and then track the movement of the chess pieces as they were moved throughout the board so the chess pieces would not have to be modelled correctly.</w:t>
+      </w:r>
+    </w:p>
+    <w:p>
+      <w:pPr>
+        <w:spacing w:line="360" w:lineRule="auto"/>
         <w:ind w:left="432"/>
-        <w:jc w:val="both"/>
+      </w:pPr>
+      <w:r>
+        <w:t xml:space="preserve">The MarineBlue system presented all of the aspects to be considered while building a chess robot from scratch and with price considerations in mind. Since the paper was from the early 2000s, machine learning techniques found today were either not invented or not that sophisticated as it is now due to computing bottlenecks and so on. So the paper described using of surface areas to recognize chess pieces and track them on the chess board. For </w:t>
+      </w:r>
+      <w:r>
+        <w:t>the movement of the arm, the inverse kinematics algorithm was u</w:t>
+      </w:r>
+      <w:r>
+        <w:t>s</w:t>
+      </w:r>
+      <w:r>
+        <w:t>ed which can be found in similar systems till now.</w:t>
+      </w:r>
+      <w:r>
+        <w:t xml:space="preserve"> Similarly,</w:t>
+      </w:r>
+      <w:r>
+        <w:t xml:space="preserve"> the algorithm can detect all valid chess moves, even the castling move (which involves a displacement of the king and the rook), given that the user adheres to the chess playing rules. Some cheating actions, such as swapping two chess pieces of the same color would go unnoticed by this algorithm, since it will not detect any changes on the chessboard in that case. The reason for this is that the board layer only recognizes the color of a piece, not its type.</w:t>
+      </w:r>
+    </w:p>
+    <w:p>
+      <w:pPr>
+        <w:spacing w:line="360" w:lineRule="auto"/>
+        <w:ind w:left="432"/>
+      </w:pPr>
+      <w:r>
+        <w:t>The third paper discusses use of multiple object tracking using technologies such as neural networks and Automatic Image Annotation in order to improve the accuracy of detection of objects in real time.</w:t>
+      </w:r>
+    </w:p>
+    <w:p>
+      <w:pPr>
+        <w:spacing w:line="360" w:lineRule="auto"/>
+        <w:ind w:left="432"/>
       </w:pPr>
       <w:r>
         <w:t>The fourth paper presented with the unique aspect of using analytical approach with iterative method and avoiding errors while calculating inverse kinematics for DOF robot arms up to 6 joints.</w:t>
@@ -5945,97 +6041,16 @@
     </w:p>
     <w:p>
       <w:pPr>
+        <w:spacing w:line="360" w:lineRule="auto"/>
         <w:ind w:left="432"/>
-        <w:jc w:val="both"/>
-      </w:pPr>
-    </w:p>
-    <w:p>
-      <w:pPr>
-        <w:ind w:left="432"/>
-        <w:jc w:val="both"/>
-      </w:pPr>
-      <w:r>
-        <w:t>The third paper discusses use of multiple object tracking using technologies such as neural networks and Automatic Image Annotation in order to improve the accuracy of detection of objects in real time.</w:t>
-      </w:r>
-    </w:p>
-    <w:p>
-      <w:pPr>
-        <w:jc w:val="both"/>
-      </w:pPr>
-    </w:p>
-    <w:p>
-      <w:pPr>
-        <w:jc w:val="both"/>
-      </w:pPr>
-    </w:p>
-    <w:p>
-      <w:pPr>
-        <w:jc w:val="both"/>
-      </w:pPr>
-    </w:p>
-    <w:p>
-      <w:pPr>
-        <w:ind w:left="576"/>
-        <w:jc w:val="both"/>
-      </w:pPr>
-    </w:p>
-    <w:p>
-      <w:pPr>
-        <w:ind w:left="576"/>
-        <w:jc w:val="both"/>
-      </w:pPr>
-    </w:p>
-    <w:p>
-      <w:pPr>
-        <w:ind w:left="576"/>
-        <w:jc w:val="both"/>
-      </w:pPr>
-    </w:p>
-    <w:p>
-      <w:pPr>
-        <w:jc w:val="both"/>
-      </w:pPr>
-    </w:p>
-    <w:p>
-      <w:pPr>
-        <w:jc w:val="both"/>
-      </w:pPr>
-    </w:p>
-    <w:p>
-      <w:pPr>
-        <w:jc w:val="both"/>
-      </w:pPr>
-    </w:p>
-    <w:p>
-      <w:pPr>
-        <w:jc w:val="both"/>
-      </w:pPr>
-    </w:p>
-    <w:p>
-      <w:pPr>
-        <w:jc w:val="both"/>
-      </w:pPr>
-    </w:p>
-    <w:p>
-      <w:pPr>
-        <w:jc w:val="both"/>
-      </w:pPr>
-    </w:p>
-    <w:p>
-      <w:pPr>
-        <w:jc w:val="both"/>
-      </w:pPr>
-    </w:p>
-    <w:p>
-      <w:pPr>
-        <w:ind w:left="576"/>
-        <w:jc w:val="both"/>
-      </w:pPr>
-    </w:p>
-    <w:p>
-      <w:pPr>
-        <w:ind w:left="576"/>
-        <w:jc w:val="both"/>
+      </w:pPr>
+      <w:r>
+        <w:t>With the analysis of these different algorithms and techniques, it can be deduced that inverse kinematics is one of the most important algorithm while working with robotic arms that involves the use of various DOFs.</w:t>
+      </w:r>
+    </w:p>
+    <w:p>
+      <w:pPr>
+        <w:spacing w:line="360" w:lineRule="auto"/>
       </w:pPr>
     </w:p>
     <w:p>
@@ -6045,6 +6060,7 @@
           <w:ilvl w:val="0"/>
           <w:numId w:val="0"/>
         </w:numPr>
+        <w:spacing w:line="360" w:lineRule="auto"/>
       </w:pPr>
       <w:r>
         <w:lastRenderedPageBreak/>
@@ -6056,15 +6072,18 @@
         <w:pStyle w:val="Heading2"/>
         <w:numPr>
           <w:ilvl w:val="0"/>
-          <w:numId w:val="0"/>
+          <w:numId w:val="24"/>
         </w:numPr>
-        <w:ind w:left="576" w:hanging="576"/>
+        <w:spacing w:line="360" w:lineRule="auto"/>
       </w:pPr>
       <w:r>
         <w:t>Raspberry Turk</w:t>
       </w:r>
     </w:p>
     <w:p>
+      <w:pPr>
+        <w:spacing w:line="360" w:lineRule="auto"/>
+      </w:pPr>
       <w:r>
         <w:t>Raspberry Turk is an open-source chess playing bot that uses Raspberry Pi as the main computer.</w:t>
       </w:r>
@@ -6105,8 +6124,12 @@
     <w:p>
       <w:pPr>
         <w:keepNext/>
-      </w:pPr>
-      <w:r>
+        <w:spacing w:line="360" w:lineRule="auto"/>
+      </w:pPr>
+      <w:r>
+        <w:rPr>
+          <w:noProof/>
+        </w:rPr>
         <w:drawing>
           <wp:inline distT="0" distB="0" distL="0" distR="0" wp14:anchorId="13DDF407" wp14:editId="6ADEBB43">
             <wp:extent cx="3090041" cy="3920097"/>
@@ -6147,18 +6170,32 @@
     <w:p>
       <w:pPr>
         <w:pStyle w:val="Caption"/>
+        <w:spacing w:line="360" w:lineRule="auto"/>
       </w:pPr>
       <w:r>
         <w:t xml:space="preserve">Figure </w:t>
       </w:r>
-      <w:fldSimple w:instr=" SEQ Figure \* ARABIC ">
-        <w:r>
-          <w:rPr>
-            <w:noProof/>
-          </w:rPr>
-          <w:t>10</w:t>
-        </w:r>
-      </w:fldSimple>
+      <w:r>
+        <w:fldChar w:fldCharType="begin"/>
+      </w:r>
+      <w:r>
+        <w:instrText xml:space="preserve"> SEQ Figure \* ARABIC </w:instrText>
+      </w:r>
+      <w:r>
+        <w:fldChar w:fldCharType="separate"/>
+      </w:r>
+      <w:r>
+        <w:rPr>
+          <w:noProof/>
+        </w:rPr>
+        <w:t>10</w:t>
+      </w:r>
+      <w:r>
+        <w:rPr>
+          <w:noProof/>
+        </w:rPr>
+        <w:fldChar w:fldCharType="end"/>
+      </w:r>
       <w:r>
         <w:t>: Picture of the Raspberry Turk System</w:t>
       </w:r>
@@ -6167,6 +6204,7 @@
           <w:id w:val="-1682737496"/>
           <w:citation/>
         </w:sdtPr>
+        <w:sdtEndPr/>
         <w:sdtContent>
           <w:r>
             <w:fldChar w:fldCharType="begin"/>
@@ -6196,8 +6234,15 @@
       </w:sdt>
     </w:p>
     <w:p>
-      <w:r>
-        <w:t xml:space="preserve">In order to move the chess pieces, a SCARA (Selective Compliance Articulated Robot Arm) was used and it could move only in x and y axes. Then for picking and placing the chess piece, an electromagnet was attached to </w:t>
+      <w:pPr>
+        <w:spacing w:line="360" w:lineRule="auto"/>
+      </w:pPr>
+      <w:r>
+        <w:t xml:space="preserve">In order to move the chess pieces, a SCARA (Selective Compliance Articulated Robot Arm) was used and it could move only in x and y axes. Then for picking and placing the chess piece, an </w:t>
+      </w:r>
+      <w:r>
+        <w:lastRenderedPageBreak/>
+        <w:t xml:space="preserve">electromagnet was attached to </w:t>
       </w:r>
       <w:r>
         <w:t>horizontal beam that could move up and down and the chess pieces contained a piece of metal attached on a drilled hole on top of them.</w:t>
@@ -6207,20 +6252,21 @@
       </w:r>
     </w:p>
     <w:p>
-      <w:bookmarkStart w:id="34" w:name="_GoBack"/>
-      <w:bookmarkEnd w:id="34"/>
-    </w:p>
-    <w:p>
-      <w:pPr>
-        <w:rPr>
-          <w:b/>
-        </w:rPr>
-      </w:pPr>
-      <w:r>
-        <w:rPr>
-          <w:b/>
-        </w:rPr>
-        <w:lastRenderedPageBreak/>
+      <w:pPr>
+        <w:spacing w:line="360" w:lineRule="auto"/>
+      </w:pPr>
+    </w:p>
+    <w:p>
+      <w:pPr>
+        <w:spacing w:line="360" w:lineRule="auto"/>
+        <w:rPr>
+          <w:b/>
+        </w:rPr>
+      </w:pPr>
+      <w:r>
+        <w:rPr>
+          <w:b/>
+        </w:rPr>
         <w:t>Analysis</w:t>
       </w:r>
       <w:r>
@@ -6231,16 +6277,23 @@
       </w:r>
     </w:p>
     <w:p>
+      <w:pPr>
+        <w:spacing w:line="360" w:lineRule="auto"/>
+      </w:pPr>
       <w:r>
         <w:t>As the image processing techniques could not easily identify the pieces on the board if the white piece is on the white square and black piece is on the black square so the author used green and orange as the color of the pieces. That was one of the main highlights of the system. Similarly, to allow for promotion of rook to other pieces, the author has trained a convolutional neural network to train the system classifying pieces (rook, bishop or knight) in the image to find out which piece the player promoted the pawn to. So this made the end result comparable to a chess game against real human opponent.</w:t>
       </w:r>
     </w:p>
     <w:p>
+      <w:pPr>
+        <w:spacing w:line="360" w:lineRule="auto"/>
+      </w:pPr>
       <w:sdt>
         <w:sdtPr>
           <w:id w:val="95299007"/>
           <w:citation/>
         </w:sdtPr>
+        <w:sdtEndPr/>
         <w:sdtContent>
           <w:r>
             <w:fldChar w:fldCharType="begin"/>
@@ -6265,36 +6318,3354 @@
     </w:p>
     <w:p>
       <w:pPr>
+        <w:spacing w:line="360" w:lineRule="auto"/>
         <w:ind w:left="576"/>
-        <w:jc w:val="both"/>
-      </w:pPr>
-    </w:p>
-    <w:p>
-      <w:pPr>
+      </w:pPr>
+    </w:p>
+    <w:p>
+      <w:pPr>
+        <w:spacing w:line="360" w:lineRule="auto"/>
         <w:ind w:left="576"/>
-        <w:jc w:val="both"/>
-      </w:pPr>
-    </w:p>
-    <w:p>
-      <w:pPr>
+      </w:pPr>
+    </w:p>
+    <w:p>
+      <w:pPr>
+        <w:spacing w:line="360" w:lineRule="auto"/>
         <w:ind w:left="576"/>
-        <w:jc w:val="both"/>
-      </w:pPr>
-    </w:p>
-    <w:p>
-      <w:pPr>
+      </w:pPr>
+    </w:p>
+    <w:p>
+      <w:pPr>
+        <w:spacing w:line="360" w:lineRule="auto"/>
         <w:ind w:left="576"/>
-        <w:jc w:val="both"/>
-      </w:pPr>
-    </w:p>
-    <w:p>
-      <w:pPr>
+      </w:pPr>
+    </w:p>
+    <w:p>
+      <w:pPr>
+        <w:spacing w:line="360" w:lineRule="auto"/>
         <w:ind w:left="576"/>
-        <w:jc w:val="both"/>
+      </w:pPr>
+    </w:p>
+    <w:p>
+      <w:pPr>
+        <w:spacing w:line="360" w:lineRule="auto"/>
+        <w:ind w:left="576"/>
+      </w:pPr>
+    </w:p>
+    <w:p>
+      <w:pPr>
+        <w:spacing w:line="360" w:lineRule="auto"/>
+        <w:ind w:left="576"/>
+      </w:pPr>
+    </w:p>
+    <w:p>
+      <w:pPr>
+        <w:spacing w:line="360" w:lineRule="auto"/>
+        <w:ind w:left="576"/>
+      </w:pPr>
+    </w:p>
+    <w:p>
+      <w:pPr>
+        <w:spacing w:line="360" w:lineRule="auto"/>
+        <w:ind w:left="576"/>
+      </w:pPr>
+    </w:p>
+    <w:p>
+      <w:pPr>
+        <w:spacing w:line="360" w:lineRule="auto"/>
+        <w:ind w:left="576"/>
+      </w:pPr>
+    </w:p>
+    <w:p>
+      <w:pPr>
+        <w:spacing w:line="360" w:lineRule="auto"/>
+        <w:ind w:left="576"/>
+      </w:pPr>
+    </w:p>
+    <w:p>
+      <w:pPr>
+        <w:spacing w:line="360" w:lineRule="auto"/>
+        <w:ind w:left="576"/>
+      </w:pPr>
+    </w:p>
+    <w:p>
+      <w:pPr>
+        <w:pStyle w:val="Heading1"/>
+      </w:pPr>
+      <w:r>
+        <w:lastRenderedPageBreak/>
+        <w:t>Artefacts</w:t>
+      </w:r>
+    </w:p>
+    <w:p>
+      <w:pPr>
+        <w:ind w:left="432"/>
+      </w:pPr>
+      <w:r>
+        <w:t>The whole project is divided into 3 major subsystems and the Functional Decomposition Diagram (FDD) of the system can be seen below:</w:t>
+      </w:r>
+    </w:p>
+    <w:p>
+      <w:pPr>
+        <w:ind w:left="432"/>
+      </w:pPr>
+    </w:p>
+    <w:p>
+      <w:pPr>
+        <w:keepNext/>
+        <w:spacing w:line="360" w:lineRule="auto"/>
+        <w:ind w:left="576"/>
+      </w:pPr>
+      <w:r>
+        <w:rPr>
+          <w:noProof/>
+        </w:rPr>
+        <w:drawing>
+          <wp:inline distT="0" distB="0" distL="0" distR="0" wp14:anchorId="2A11C40A" wp14:editId="27F3479E">
+            <wp:extent cx="5943600" cy="2581910"/>
+            <wp:effectExtent l="0" t="0" r="0" b="8890"/>
+            <wp:docPr id="10" name="Picture 10"/>
+            <wp:cNvGraphicFramePr>
+              <a:graphicFrameLocks xmlns:a="http://schemas.openxmlformats.org/drawingml/2006/main" noChangeAspect="1"/>
+            </wp:cNvGraphicFramePr>
+            <a:graphic xmlns:a="http://schemas.openxmlformats.org/drawingml/2006/main">
+              <a:graphicData uri="http://schemas.openxmlformats.org/drawingml/2006/picture">
+                <pic:pic xmlns:pic="http://schemas.openxmlformats.org/drawingml/2006/picture">
+                  <pic:nvPicPr>
+                    <pic:cNvPr id="1" name=""/>
+                    <pic:cNvPicPr/>
+                  </pic:nvPicPr>
+                  <pic:blipFill>
+                    <a:blip r:embed="rId21"/>
+                    <a:stretch>
+                      <a:fillRect/>
+                    </a:stretch>
+                  </pic:blipFill>
+                  <pic:spPr>
+                    <a:xfrm>
+                      <a:off x="0" y="0"/>
+                      <a:ext cx="5943600" cy="2581910"/>
+                    </a:xfrm>
+                    <a:prstGeom prst="rect">
+                      <a:avLst/>
+                    </a:prstGeom>
+                  </pic:spPr>
+                </pic:pic>
+              </a:graphicData>
+            </a:graphic>
+          </wp:inline>
+        </w:drawing>
+      </w:r>
+    </w:p>
+    <w:p>
+      <w:pPr>
+        <w:pStyle w:val="Caption"/>
+        <w:jc w:val="center"/>
+      </w:pPr>
+      <w:r>
+        <w:t xml:space="preserve">Figure </w:t>
+      </w:r>
+      <w:r>
+        <w:fldChar w:fldCharType="begin"/>
+      </w:r>
+      <w:r>
+        <w:instrText xml:space="preserve"> SEQ Figure \* ARABIC </w:instrText>
+      </w:r>
+      <w:r>
+        <w:fldChar w:fldCharType="separate"/>
+      </w:r>
+      <w:r>
+        <w:rPr>
+          <w:noProof/>
+        </w:rPr>
+        <w:t>11</w:t>
+      </w:r>
+      <w:r>
+        <w:rPr>
+          <w:noProof/>
+        </w:rPr>
+        <w:fldChar w:fldCharType="end"/>
+      </w:r>
+      <w:r>
+        <w:t>: Proposed Artefacts of the System</w:t>
+      </w:r>
+    </w:p>
+    <w:p>
+      <w:pPr>
+        <w:spacing w:line="360" w:lineRule="auto"/>
+        <w:ind w:left="576"/>
+      </w:pPr>
+    </w:p>
+    <w:p>
+      <w:pPr>
+        <w:pStyle w:val="Heading2"/>
+      </w:pPr>
+      <w:r>
+        <w:t>Chess Engine</w:t>
+      </w:r>
+    </w:p>
+    <w:p>
+      <w:pPr>
+        <w:pStyle w:val="Heading3"/>
+      </w:pPr>
+      <w:r>
+        <w:t>SRS</w:t>
+      </w:r>
+    </w:p>
+    <w:p>
+      <w:pPr>
+        <w:jc w:val="center"/>
+        <w:rPr>
+          <w:rFonts w:ascii="Arial" w:hAnsi="Arial" w:cs="Arial"/>
+          <w:b/>
+          <w:bCs/>
+          <w:color w:val="000000"/>
+          <w:sz w:val="42"/>
+          <w:szCs w:val="42"/>
+        </w:rPr>
+      </w:pPr>
+      <w:r>
+        <w:rPr>
+          <w:rFonts w:ascii="Arial" w:hAnsi="Arial" w:cs="Arial"/>
+          <w:b/>
+          <w:bCs/>
+          <w:color w:val="000000"/>
+          <w:sz w:val="42"/>
+          <w:szCs w:val="42"/>
+        </w:rPr>
+        <w:t>CE - F - 1.0</w:t>
+      </w:r>
+    </w:p>
+    <w:p>
+      <w:pPr>
+        <w:spacing w:after="0" w:line="240" w:lineRule="auto"/>
+        <w:rPr>
+          <w:rFonts w:eastAsia="Times New Roman" w:cs="Times New Roman"/>
+          <w:szCs w:val="24"/>
+        </w:rPr>
+      </w:pPr>
+      <w:r>
+        <w:rPr>
+          <w:rFonts w:ascii="Arial" w:eastAsia="Times New Roman" w:hAnsi="Arial" w:cs="Arial"/>
+          <w:b/>
+          <w:bCs/>
+          <w:color w:val="000000"/>
+          <w:sz w:val="22"/>
+        </w:rPr>
+        <w:t>Types of Requirements:</w:t>
+      </w:r>
+    </w:p>
+    <w:p>
+      <w:pPr>
+        <w:spacing w:after="0" w:line="240" w:lineRule="auto"/>
+        <w:rPr>
+          <w:rFonts w:eastAsia="Times New Roman" w:cs="Times New Roman"/>
+          <w:szCs w:val="24"/>
+        </w:rPr>
+      </w:pPr>
+      <w:r>
+        <w:rPr>
+          <w:rFonts w:ascii="Arial" w:eastAsia="Times New Roman" w:hAnsi="Arial" w:cs="Arial"/>
+          <w:color w:val="000000"/>
+          <w:sz w:val="22"/>
+        </w:rPr>
+        <w:t>F : Functional Requirements</w:t>
+      </w:r>
+    </w:p>
+    <w:p>
+      <w:pPr>
+        <w:spacing w:after="0" w:line="240" w:lineRule="auto"/>
+        <w:rPr>
+          <w:rFonts w:eastAsia="Times New Roman" w:cs="Times New Roman"/>
+          <w:szCs w:val="24"/>
+        </w:rPr>
+      </w:pPr>
+      <w:r>
+        <w:rPr>
+          <w:rFonts w:ascii="Arial" w:eastAsia="Times New Roman" w:hAnsi="Arial" w:cs="Arial"/>
+          <w:color w:val="000000"/>
+          <w:sz w:val="22"/>
+        </w:rPr>
+        <w:t>NF : Non-Functional Requirements</w:t>
+      </w:r>
+    </w:p>
+    <w:p>
+      <w:pPr>
+        <w:spacing w:after="0" w:line="240" w:lineRule="auto"/>
+        <w:rPr>
+          <w:rFonts w:eastAsia="Times New Roman" w:cs="Times New Roman"/>
+          <w:szCs w:val="24"/>
+        </w:rPr>
+      </w:pPr>
+      <w:r>
+        <w:rPr>
+          <w:rFonts w:ascii="Arial" w:eastAsia="Times New Roman" w:hAnsi="Arial" w:cs="Arial"/>
+          <w:color w:val="000000"/>
+          <w:sz w:val="22"/>
+        </w:rPr>
+        <w:t>UR : Usability Requirements</w:t>
+      </w:r>
+    </w:p>
+    <w:p>
+      <w:pPr>
+        <w:spacing w:after="240" w:line="240" w:lineRule="auto"/>
+        <w:rPr>
+          <w:rFonts w:eastAsia="Times New Roman" w:cs="Times New Roman"/>
+          <w:szCs w:val="24"/>
+        </w:rPr>
+      </w:pPr>
+    </w:p>
+    <w:p>
+      <w:pPr>
+        <w:spacing w:after="240" w:line="240" w:lineRule="auto"/>
+        <w:rPr>
+          <w:rFonts w:eastAsia="Times New Roman" w:cs="Times New Roman"/>
+          <w:szCs w:val="24"/>
+        </w:rPr>
+      </w:pPr>
+    </w:p>
+    <w:p>
+      <w:pPr>
+        <w:spacing w:after="0" w:line="240" w:lineRule="auto"/>
+        <w:rPr>
+          <w:rFonts w:eastAsia="Times New Roman" w:cs="Times New Roman"/>
+          <w:szCs w:val="24"/>
+        </w:rPr>
+      </w:pPr>
+      <w:r>
+        <w:rPr>
+          <w:rFonts w:ascii="Arial" w:eastAsia="Times New Roman" w:hAnsi="Arial" w:cs="Arial"/>
+          <w:b/>
+          <w:bCs/>
+          <w:color w:val="000000"/>
+          <w:sz w:val="22"/>
+        </w:rPr>
+        <w:t>Sub System</w:t>
+      </w:r>
+    </w:p>
+    <w:p>
+      <w:pPr>
+        <w:spacing w:after="0" w:line="240" w:lineRule="auto"/>
+        <w:rPr>
+          <w:rFonts w:eastAsia="Times New Roman" w:cs="Times New Roman"/>
+          <w:szCs w:val="24"/>
+        </w:rPr>
+      </w:pPr>
+      <w:r>
+        <w:rPr>
+          <w:rFonts w:ascii="Arial" w:eastAsia="Times New Roman" w:hAnsi="Arial" w:cs="Arial"/>
+          <w:color w:val="000000"/>
+          <w:sz w:val="22"/>
+        </w:rPr>
+        <w:t>CE</w:t>
+      </w:r>
+      <w:r>
+        <w:rPr>
+          <w:rFonts w:ascii="Arial" w:eastAsia="Times New Roman" w:hAnsi="Arial" w:cs="Arial"/>
+          <w:color w:val="000000"/>
+          <w:sz w:val="22"/>
+        </w:rPr>
+        <w:t xml:space="preserve"> : </w:t>
+      </w:r>
+      <w:r>
+        <w:rPr>
+          <w:rFonts w:ascii="Arial" w:eastAsia="Times New Roman" w:hAnsi="Arial" w:cs="Arial"/>
+          <w:color w:val="000000"/>
+          <w:sz w:val="22"/>
+        </w:rPr>
+        <w:t>Chess Engine</w:t>
+      </w:r>
+    </w:p>
+    <w:tbl>
+      <w:tblPr>
+        <w:tblW w:w="9772" w:type="dxa"/>
+        <w:tblCellMar>
+          <w:top w:w="15" w:type="dxa"/>
+          <w:left w:w="15" w:type="dxa"/>
+          <w:bottom w:w="15" w:type="dxa"/>
+          <w:right w:w="15" w:type="dxa"/>
+        </w:tblCellMar>
+        <w:tblLook w:val="04A0" w:firstRow="1" w:lastRow="0" w:firstColumn="1" w:lastColumn="0" w:noHBand="0" w:noVBand="1"/>
+      </w:tblPr>
+      <w:tblGrid>
+        <w:gridCol w:w="1078"/>
+        <w:gridCol w:w="7471"/>
+        <w:gridCol w:w="1223"/>
+      </w:tblGrid>
+      <w:tr>
+        <w:trPr>
+          <w:trHeight w:val="476"/>
+        </w:trPr>
+        <w:tc>
+          <w:tcPr>
+            <w:tcW w:w="0" w:type="auto"/>
+            <w:tcBorders>
+              <w:top w:val="single" w:sz="8" w:space="0" w:color="000000"/>
+              <w:left w:val="single" w:sz="8" w:space="0" w:color="000000"/>
+              <w:bottom w:val="single" w:sz="8" w:space="0" w:color="000000"/>
+              <w:right w:val="single" w:sz="8" w:space="0" w:color="000000"/>
+            </w:tcBorders>
+            <w:tcMar>
+              <w:top w:w="100" w:type="dxa"/>
+              <w:left w:w="100" w:type="dxa"/>
+              <w:bottom w:w="100" w:type="dxa"/>
+              <w:right w:w="100" w:type="dxa"/>
+            </w:tcMar>
+            <w:hideMark/>
+          </w:tcPr>
+          <w:p>
+            <w:pPr>
+              <w:spacing w:after="0" w:line="240" w:lineRule="auto"/>
+              <w:rPr>
+                <w:rFonts w:eastAsia="Times New Roman" w:cs="Times New Roman"/>
+                <w:szCs w:val="24"/>
+              </w:rPr>
+            </w:pPr>
+            <w:r>
+              <w:rPr>
+                <w:rFonts w:ascii="Arial" w:eastAsia="Times New Roman" w:hAnsi="Arial" w:cs="Arial"/>
+                <w:b/>
+                <w:bCs/>
+                <w:color w:val="000000"/>
+                <w:szCs w:val="24"/>
+              </w:rPr>
+              <w:t>Req. code</w:t>
+            </w:r>
+          </w:p>
+        </w:tc>
+        <w:tc>
+          <w:tcPr>
+            <w:tcW w:w="0" w:type="auto"/>
+            <w:tcBorders>
+              <w:top w:val="single" w:sz="8" w:space="0" w:color="000000"/>
+              <w:left w:val="single" w:sz="8" w:space="0" w:color="000000"/>
+              <w:bottom w:val="single" w:sz="8" w:space="0" w:color="000000"/>
+              <w:right w:val="single" w:sz="8" w:space="0" w:color="000000"/>
+            </w:tcBorders>
+            <w:tcMar>
+              <w:top w:w="100" w:type="dxa"/>
+              <w:left w:w="100" w:type="dxa"/>
+              <w:bottom w:w="100" w:type="dxa"/>
+              <w:right w:w="100" w:type="dxa"/>
+            </w:tcMar>
+            <w:hideMark/>
+          </w:tcPr>
+          <w:p>
+            <w:pPr>
+              <w:spacing w:after="0" w:line="240" w:lineRule="auto"/>
+              <w:rPr>
+                <w:rFonts w:eastAsia="Times New Roman" w:cs="Times New Roman"/>
+                <w:szCs w:val="24"/>
+              </w:rPr>
+            </w:pPr>
+            <w:r>
+              <w:rPr>
+                <w:rFonts w:ascii="Arial" w:eastAsia="Times New Roman" w:hAnsi="Arial" w:cs="Arial"/>
+                <w:b/>
+                <w:bCs/>
+                <w:color w:val="000000"/>
+                <w:szCs w:val="24"/>
+              </w:rPr>
+              <w:t>Requirements</w:t>
+            </w:r>
+            <w:r>
+              <w:rPr>
+                <w:rFonts w:ascii="Arial" w:eastAsia="Times New Roman" w:hAnsi="Arial" w:cs="Arial"/>
+                <w:b/>
+                <w:bCs/>
+                <w:color w:val="000000"/>
+                <w:szCs w:val="24"/>
+              </w:rPr>
+              <w:t xml:space="preserve"> Desc</w:t>
+            </w:r>
+            <w:r>
+              <w:rPr>
+                <w:rFonts w:ascii="Arial" w:eastAsia="Times New Roman" w:hAnsi="Arial" w:cs="Arial"/>
+                <w:b/>
+                <w:bCs/>
+                <w:color w:val="000000"/>
+                <w:szCs w:val="24"/>
+              </w:rPr>
+              <w:t>ription</w:t>
+            </w:r>
+          </w:p>
+        </w:tc>
+        <w:tc>
+          <w:tcPr>
+            <w:tcW w:w="0" w:type="auto"/>
+            <w:tcBorders>
+              <w:top w:val="single" w:sz="8" w:space="0" w:color="000000"/>
+              <w:left w:val="single" w:sz="8" w:space="0" w:color="000000"/>
+              <w:bottom w:val="single" w:sz="8" w:space="0" w:color="000000"/>
+              <w:right w:val="single" w:sz="8" w:space="0" w:color="000000"/>
+            </w:tcBorders>
+            <w:tcMar>
+              <w:top w:w="100" w:type="dxa"/>
+              <w:left w:w="100" w:type="dxa"/>
+              <w:bottom w:w="100" w:type="dxa"/>
+              <w:right w:w="100" w:type="dxa"/>
+            </w:tcMar>
+            <w:hideMark/>
+          </w:tcPr>
+          <w:p>
+            <w:pPr>
+              <w:spacing w:after="0" w:line="240" w:lineRule="auto"/>
+              <w:rPr>
+                <w:rFonts w:eastAsia="Times New Roman" w:cs="Times New Roman"/>
+                <w:szCs w:val="24"/>
+              </w:rPr>
+            </w:pPr>
+            <w:r>
+              <w:rPr>
+                <w:rFonts w:ascii="Arial" w:eastAsia="Times New Roman" w:hAnsi="Arial" w:cs="Arial"/>
+                <w:b/>
+                <w:bCs/>
+                <w:color w:val="000000"/>
+                <w:szCs w:val="24"/>
+              </w:rPr>
+              <w:t>Use Case </w:t>
+            </w:r>
+          </w:p>
+        </w:tc>
+      </w:tr>
+      <w:tr>
+        <w:trPr>
+          <w:trHeight w:val="476"/>
+        </w:trPr>
+        <w:tc>
+          <w:tcPr>
+            <w:tcW w:w="0" w:type="auto"/>
+            <w:tcBorders>
+              <w:top w:val="single" w:sz="8" w:space="0" w:color="000000"/>
+              <w:left w:val="single" w:sz="8" w:space="0" w:color="000000"/>
+              <w:bottom w:val="single" w:sz="8" w:space="0" w:color="000000"/>
+              <w:right w:val="single" w:sz="8" w:space="0" w:color="000000"/>
+            </w:tcBorders>
+            <w:tcMar>
+              <w:top w:w="100" w:type="dxa"/>
+              <w:left w:w="100" w:type="dxa"/>
+              <w:bottom w:w="100" w:type="dxa"/>
+              <w:right w:w="100" w:type="dxa"/>
+            </w:tcMar>
+          </w:tcPr>
+          <w:p>
+            <w:r>
+              <w:t>CE-F-1.0</w:t>
+            </w:r>
+          </w:p>
+        </w:tc>
+        <w:tc>
+          <w:tcPr>
+            <w:tcW w:w="0" w:type="auto"/>
+            <w:tcBorders>
+              <w:top w:val="single" w:sz="8" w:space="0" w:color="000000"/>
+              <w:left w:val="single" w:sz="8" w:space="0" w:color="000000"/>
+              <w:bottom w:val="single" w:sz="8" w:space="0" w:color="000000"/>
+              <w:right w:val="single" w:sz="8" w:space="0" w:color="000000"/>
+            </w:tcBorders>
+            <w:tcMar>
+              <w:top w:w="100" w:type="dxa"/>
+              <w:left w:w="100" w:type="dxa"/>
+              <w:bottom w:w="100" w:type="dxa"/>
+              <w:right w:w="100" w:type="dxa"/>
+            </w:tcMar>
+          </w:tcPr>
+          <w:p>
+            <w:r>
+              <w:t>The user should be able to play games against the system and the moves should be validated.</w:t>
+            </w:r>
+          </w:p>
+        </w:tc>
+        <w:tc>
+          <w:tcPr>
+            <w:tcW w:w="0" w:type="auto"/>
+            <w:tcBorders>
+              <w:top w:val="single" w:sz="8" w:space="0" w:color="000000"/>
+              <w:left w:val="single" w:sz="8" w:space="0" w:color="000000"/>
+              <w:bottom w:val="single" w:sz="8" w:space="0" w:color="000000"/>
+              <w:right w:val="single" w:sz="8" w:space="0" w:color="000000"/>
+            </w:tcBorders>
+            <w:tcMar>
+              <w:top w:w="100" w:type="dxa"/>
+              <w:left w:w="100" w:type="dxa"/>
+              <w:bottom w:w="100" w:type="dxa"/>
+              <w:right w:w="100" w:type="dxa"/>
+            </w:tcMar>
+          </w:tcPr>
+          <w:p>
+            <w:r>
+              <w:t>Chess Engine</w:t>
+            </w:r>
+          </w:p>
+        </w:tc>
+      </w:tr>
+      <w:tr>
+        <w:trPr>
+          <w:trHeight w:val="476"/>
+        </w:trPr>
+        <w:tc>
+          <w:tcPr>
+            <w:tcW w:w="0" w:type="auto"/>
+            <w:tcBorders>
+              <w:top w:val="single" w:sz="8" w:space="0" w:color="000000"/>
+              <w:left w:val="single" w:sz="8" w:space="0" w:color="000000"/>
+              <w:bottom w:val="single" w:sz="8" w:space="0" w:color="000000"/>
+              <w:right w:val="single" w:sz="8" w:space="0" w:color="000000"/>
+            </w:tcBorders>
+            <w:tcMar>
+              <w:top w:w="100" w:type="dxa"/>
+              <w:left w:w="100" w:type="dxa"/>
+              <w:bottom w:w="100" w:type="dxa"/>
+              <w:right w:w="100" w:type="dxa"/>
+            </w:tcMar>
+          </w:tcPr>
+          <w:p>
+            <w:r>
+              <w:lastRenderedPageBreak/>
+              <w:t>CE-</w:t>
+            </w:r>
+            <w:r>
+              <w:t>N</w:t>
+            </w:r>
+            <w:r>
+              <w:t>F-1.1</w:t>
+            </w:r>
+          </w:p>
+        </w:tc>
+        <w:tc>
+          <w:tcPr>
+            <w:tcW w:w="0" w:type="auto"/>
+            <w:tcBorders>
+              <w:top w:val="single" w:sz="8" w:space="0" w:color="000000"/>
+              <w:left w:val="single" w:sz="8" w:space="0" w:color="000000"/>
+              <w:bottom w:val="single" w:sz="8" w:space="0" w:color="000000"/>
+              <w:right w:val="single" w:sz="8" w:space="0" w:color="000000"/>
+            </w:tcBorders>
+            <w:tcMar>
+              <w:top w:w="100" w:type="dxa"/>
+              <w:left w:w="100" w:type="dxa"/>
+              <w:bottom w:w="100" w:type="dxa"/>
+              <w:right w:w="100" w:type="dxa"/>
+            </w:tcMar>
+          </w:tcPr>
+          <w:p>
+            <w:r>
+              <w:t>Castling functionality should be available for both the user and the bot.</w:t>
+            </w:r>
+          </w:p>
+        </w:tc>
+        <w:tc>
+          <w:tcPr>
+            <w:tcW w:w="0" w:type="auto"/>
+            <w:tcBorders>
+              <w:top w:val="single" w:sz="8" w:space="0" w:color="000000"/>
+              <w:left w:val="single" w:sz="8" w:space="0" w:color="000000"/>
+              <w:bottom w:val="single" w:sz="8" w:space="0" w:color="000000"/>
+              <w:right w:val="single" w:sz="8" w:space="0" w:color="000000"/>
+            </w:tcBorders>
+            <w:tcMar>
+              <w:top w:w="100" w:type="dxa"/>
+              <w:left w:w="100" w:type="dxa"/>
+              <w:bottom w:w="100" w:type="dxa"/>
+              <w:right w:w="100" w:type="dxa"/>
+            </w:tcMar>
+          </w:tcPr>
+          <w:p/>
+        </w:tc>
+      </w:tr>
+      <w:tr>
+        <w:trPr>
+          <w:trHeight w:val="476"/>
+        </w:trPr>
+        <w:tc>
+          <w:tcPr>
+            <w:tcW w:w="0" w:type="auto"/>
+            <w:tcBorders>
+              <w:top w:val="single" w:sz="8" w:space="0" w:color="000000"/>
+              <w:left w:val="single" w:sz="8" w:space="0" w:color="000000"/>
+              <w:bottom w:val="single" w:sz="8" w:space="0" w:color="000000"/>
+              <w:right w:val="single" w:sz="8" w:space="0" w:color="000000"/>
+            </w:tcBorders>
+            <w:tcMar>
+              <w:top w:w="100" w:type="dxa"/>
+              <w:left w:w="100" w:type="dxa"/>
+              <w:bottom w:w="100" w:type="dxa"/>
+              <w:right w:w="100" w:type="dxa"/>
+            </w:tcMar>
+          </w:tcPr>
+          <w:p>
+            <w:r>
+              <w:t>CE-U-1.2</w:t>
+            </w:r>
+          </w:p>
+        </w:tc>
+        <w:tc>
+          <w:tcPr>
+            <w:tcW w:w="0" w:type="auto"/>
+            <w:tcBorders>
+              <w:top w:val="single" w:sz="8" w:space="0" w:color="000000"/>
+              <w:left w:val="single" w:sz="8" w:space="0" w:color="000000"/>
+              <w:bottom w:val="single" w:sz="8" w:space="0" w:color="000000"/>
+              <w:right w:val="single" w:sz="8" w:space="0" w:color="000000"/>
+            </w:tcBorders>
+            <w:tcMar>
+              <w:top w:w="100" w:type="dxa"/>
+              <w:left w:w="100" w:type="dxa"/>
+              <w:bottom w:w="100" w:type="dxa"/>
+              <w:right w:w="100" w:type="dxa"/>
+            </w:tcMar>
+          </w:tcPr>
+          <w:p>
+            <w:r>
+              <w:t>Once the castling has been done, the user and bot should not be able to castle again.</w:t>
+            </w:r>
+          </w:p>
+        </w:tc>
+        <w:tc>
+          <w:tcPr>
+            <w:tcW w:w="0" w:type="auto"/>
+            <w:tcBorders>
+              <w:top w:val="single" w:sz="8" w:space="0" w:color="000000"/>
+              <w:left w:val="single" w:sz="8" w:space="0" w:color="000000"/>
+              <w:bottom w:val="single" w:sz="8" w:space="0" w:color="000000"/>
+              <w:right w:val="single" w:sz="8" w:space="0" w:color="000000"/>
+            </w:tcBorders>
+            <w:tcMar>
+              <w:top w:w="100" w:type="dxa"/>
+              <w:left w:w="100" w:type="dxa"/>
+              <w:bottom w:w="100" w:type="dxa"/>
+              <w:right w:w="100" w:type="dxa"/>
+            </w:tcMar>
+          </w:tcPr>
+          <w:p/>
+        </w:tc>
+      </w:tr>
+      <w:tr>
+        <w:trPr>
+          <w:trHeight w:val="476"/>
+        </w:trPr>
+        <w:tc>
+          <w:tcPr>
+            <w:tcW w:w="0" w:type="auto"/>
+            <w:tcBorders>
+              <w:top w:val="single" w:sz="8" w:space="0" w:color="000000"/>
+              <w:left w:val="single" w:sz="8" w:space="0" w:color="000000"/>
+              <w:bottom w:val="single" w:sz="8" w:space="0" w:color="000000"/>
+              <w:right w:val="single" w:sz="8" w:space="0" w:color="000000"/>
+            </w:tcBorders>
+            <w:tcMar>
+              <w:top w:w="100" w:type="dxa"/>
+              <w:left w:w="100" w:type="dxa"/>
+              <w:bottom w:w="100" w:type="dxa"/>
+              <w:right w:w="100" w:type="dxa"/>
+            </w:tcMar>
+          </w:tcPr>
+          <w:p>
+            <w:r>
+              <w:t>CE-U-1.3</w:t>
+            </w:r>
+          </w:p>
+        </w:tc>
+        <w:tc>
+          <w:tcPr>
+            <w:tcW w:w="0" w:type="auto"/>
+            <w:tcBorders>
+              <w:top w:val="single" w:sz="8" w:space="0" w:color="000000"/>
+              <w:left w:val="single" w:sz="8" w:space="0" w:color="000000"/>
+              <w:bottom w:val="single" w:sz="8" w:space="0" w:color="000000"/>
+              <w:right w:val="single" w:sz="8" w:space="0" w:color="000000"/>
+            </w:tcBorders>
+            <w:tcMar>
+              <w:top w:w="100" w:type="dxa"/>
+              <w:left w:w="100" w:type="dxa"/>
+              <w:bottom w:w="100" w:type="dxa"/>
+              <w:right w:w="100" w:type="dxa"/>
+            </w:tcMar>
+          </w:tcPr>
+          <w:p>
+            <w:r>
+              <w:t>Whenever there is an invalid move placed by the user, the system should inform the user that they have placed invalid moves.</w:t>
+            </w:r>
+          </w:p>
+        </w:tc>
+        <w:tc>
+          <w:tcPr>
+            <w:tcW w:w="0" w:type="auto"/>
+            <w:tcBorders>
+              <w:top w:val="single" w:sz="8" w:space="0" w:color="000000"/>
+              <w:left w:val="single" w:sz="8" w:space="0" w:color="000000"/>
+              <w:bottom w:val="single" w:sz="8" w:space="0" w:color="000000"/>
+              <w:right w:val="single" w:sz="8" w:space="0" w:color="000000"/>
+            </w:tcBorders>
+            <w:tcMar>
+              <w:top w:w="100" w:type="dxa"/>
+              <w:left w:w="100" w:type="dxa"/>
+              <w:bottom w:w="100" w:type="dxa"/>
+              <w:right w:w="100" w:type="dxa"/>
+            </w:tcMar>
+          </w:tcPr>
+          <w:p/>
+        </w:tc>
+      </w:tr>
+      <w:tr>
+        <w:trPr>
+          <w:trHeight w:val="476"/>
+        </w:trPr>
+        <w:tc>
+          <w:tcPr>
+            <w:tcW w:w="0" w:type="auto"/>
+            <w:tcBorders>
+              <w:top w:val="single" w:sz="8" w:space="0" w:color="000000"/>
+              <w:left w:val="single" w:sz="8" w:space="0" w:color="000000"/>
+              <w:bottom w:val="single" w:sz="8" w:space="0" w:color="000000"/>
+              <w:right w:val="single" w:sz="8" w:space="0" w:color="000000"/>
+            </w:tcBorders>
+            <w:tcMar>
+              <w:top w:w="100" w:type="dxa"/>
+              <w:left w:w="100" w:type="dxa"/>
+              <w:bottom w:w="100" w:type="dxa"/>
+              <w:right w:w="100" w:type="dxa"/>
+            </w:tcMar>
+          </w:tcPr>
+          <w:p>
+            <w:r>
+              <w:t>CE-F</w:t>
+            </w:r>
+            <w:r>
+              <w:t>-1.4</w:t>
+            </w:r>
+          </w:p>
+        </w:tc>
+        <w:tc>
+          <w:tcPr>
+            <w:tcW w:w="0" w:type="auto"/>
+            <w:tcBorders>
+              <w:top w:val="single" w:sz="8" w:space="0" w:color="000000"/>
+              <w:left w:val="single" w:sz="8" w:space="0" w:color="000000"/>
+              <w:bottom w:val="single" w:sz="8" w:space="0" w:color="000000"/>
+              <w:right w:val="single" w:sz="8" w:space="0" w:color="000000"/>
+            </w:tcBorders>
+            <w:tcMar>
+              <w:top w:w="100" w:type="dxa"/>
+              <w:left w:w="100" w:type="dxa"/>
+              <w:bottom w:w="100" w:type="dxa"/>
+              <w:right w:w="100" w:type="dxa"/>
+            </w:tcMar>
+          </w:tcPr>
+          <w:p>
+            <w:r>
+              <w:t>The system should have level selection functionality.</w:t>
+            </w:r>
+          </w:p>
+        </w:tc>
+        <w:tc>
+          <w:tcPr>
+            <w:tcW w:w="0" w:type="auto"/>
+            <w:tcBorders>
+              <w:top w:val="single" w:sz="8" w:space="0" w:color="000000"/>
+              <w:left w:val="single" w:sz="8" w:space="0" w:color="000000"/>
+              <w:bottom w:val="single" w:sz="8" w:space="0" w:color="000000"/>
+              <w:right w:val="single" w:sz="8" w:space="0" w:color="000000"/>
+            </w:tcBorders>
+            <w:tcMar>
+              <w:top w:w="100" w:type="dxa"/>
+              <w:left w:w="100" w:type="dxa"/>
+              <w:bottom w:w="100" w:type="dxa"/>
+              <w:right w:w="100" w:type="dxa"/>
+            </w:tcMar>
+          </w:tcPr>
+          <w:p/>
+        </w:tc>
+      </w:tr>
+      <w:tr>
+        <w:trPr>
+          <w:trHeight w:val="476"/>
+        </w:trPr>
+        <w:tc>
+          <w:tcPr>
+            <w:tcW w:w="0" w:type="auto"/>
+            <w:tcBorders>
+              <w:top w:val="single" w:sz="8" w:space="0" w:color="000000"/>
+              <w:left w:val="single" w:sz="8" w:space="0" w:color="000000"/>
+              <w:bottom w:val="single" w:sz="8" w:space="0" w:color="000000"/>
+              <w:right w:val="single" w:sz="8" w:space="0" w:color="000000"/>
+            </w:tcBorders>
+            <w:tcMar>
+              <w:top w:w="100" w:type="dxa"/>
+              <w:left w:w="100" w:type="dxa"/>
+              <w:bottom w:w="100" w:type="dxa"/>
+              <w:right w:w="100" w:type="dxa"/>
+            </w:tcMar>
+          </w:tcPr>
+          <w:p>
+            <w:r>
+              <w:t>CE</w:t>
+            </w:r>
+            <w:r>
+              <w:t>-NF-1.5</w:t>
+            </w:r>
+          </w:p>
+        </w:tc>
+        <w:tc>
+          <w:tcPr>
+            <w:tcW w:w="0" w:type="auto"/>
+            <w:tcBorders>
+              <w:top w:val="single" w:sz="8" w:space="0" w:color="000000"/>
+              <w:left w:val="single" w:sz="8" w:space="0" w:color="000000"/>
+              <w:bottom w:val="single" w:sz="8" w:space="0" w:color="000000"/>
+              <w:right w:val="single" w:sz="8" w:space="0" w:color="000000"/>
+            </w:tcBorders>
+            <w:tcMar>
+              <w:top w:w="100" w:type="dxa"/>
+              <w:left w:w="100" w:type="dxa"/>
+              <w:bottom w:w="100" w:type="dxa"/>
+              <w:right w:w="100" w:type="dxa"/>
+            </w:tcMar>
+          </w:tcPr>
+          <w:p>
+            <w:r>
+              <w:t>The difficulty of gameplay should be based on the level selected.</w:t>
+            </w:r>
+          </w:p>
+        </w:tc>
+        <w:tc>
+          <w:tcPr>
+            <w:tcW w:w="0" w:type="auto"/>
+            <w:tcBorders>
+              <w:top w:val="single" w:sz="8" w:space="0" w:color="000000"/>
+              <w:left w:val="single" w:sz="8" w:space="0" w:color="000000"/>
+              <w:bottom w:val="single" w:sz="8" w:space="0" w:color="000000"/>
+              <w:right w:val="single" w:sz="8" w:space="0" w:color="000000"/>
+            </w:tcBorders>
+            <w:tcMar>
+              <w:top w:w="100" w:type="dxa"/>
+              <w:left w:w="100" w:type="dxa"/>
+              <w:bottom w:w="100" w:type="dxa"/>
+              <w:right w:w="100" w:type="dxa"/>
+            </w:tcMar>
+          </w:tcPr>
+          <w:p/>
+        </w:tc>
+      </w:tr>
+    </w:tbl>
+    <w:p>
+      <w:pPr>
+        <w:jc w:val="center"/>
+      </w:pPr>
+    </w:p>
+    <w:p>
+      <w:pPr>
+        <w:rPr>
+          <w:b/>
+        </w:rPr>
+      </w:pPr>
+    </w:p>
+    <w:p>
+      <w:pPr>
+        <w:rPr>
+          <w:b/>
+        </w:rPr>
+      </w:pPr>
+    </w:p>
+    <w:p>
+      <w:pPr>
+        <w:rPr>
+          <w:b/>
+        </w:rPr>
+      </w:pPr>
+    </w:p>
+    <w:p>
+      <w:pPr>
+        <w:rPr>
+          <w:b/>
+        </w:rPr>
+      </w:pPr>
+    </w:p>
+    <w:p>
+      <w:pPr>
+        <w:rPr>
+          <w:b/>
+        </w:rPr>
+      </w:pPr>
+    </w:p>
+    <w:p>
+      <w:pPr>
+        <w:rPr>
+          <w:b/>
+        </w:rPr>
+      </w:pPr>
+    </w:p>
+    <w:p>
+      <w:pPr>
+        <w:rPr>
+          <w:b/>
+        </w:rPr>
+      </w:pPr>
+    </w:p>
+    <w:p>
+      <w:pPr>
+        <w:rPr>
+          <w:b/>
+        </w:rPr>
+      </w:pPr>
+    </w:p>
+    <w:p>
+      <w:pPr>
+        <w:rPr>
+          <w:b/>
+        </w:rPr>
+      </w:pPr>
+    </w:p>
+    <w:p>
+      <w:pPr>
+        <w:rPr>
+          <w:b/>
+        </w:rPr>
+      </w:pPr>
+    </w:p>
+    <w:p>
+      <w:pPr>
+        <w:rPr>
+          <w:b/>
+        </w:rPr>
+      </w:pPr>
+    </w:p>
+    <w:p>
+      <w:pPr>
+        <w:rPr>
+          <w:b/>
+        </w:rPr>
+      </w:pPr>
+    </w:p>
+    <w:p>
+      <w:pPr>
+        <w:rPr>
+          <w:b/>
+        </w:rPr>
+      </w:pPr>
+    </w:p>
+    <w:p>
+      <w:pPr>
+        <w:rPr>
+          <w:b/>
+        </w:rPr>
+      </w:pPr>
+    </w:p>
+    <w:p>
+      <w:pPr>
+        <w:rPr>
+          <w:b/>
+        </w:rPr>
+      </w:pPr>
+    </w:p>
+    <w:p>
+      <w:pPr>
+        <w:rPr>
+          <w:b/>
+        </w:rPr>
+      </w:pPr>
+    </w:p>
+    <w:p>
+      <w:pPr>
+        <w:rPr>
+          <w:b/>
+        </w:rPr>
+      </w:pPr>
+    </w:p>
+    <w:p>
+      <w:pPr>
+        <w:rPr>
+          <w:b/>
+        </w:rPr>
+      </w:pPr>
+      <w:r>
+        <w:rPr>
+          <w:b/>
+        </w:rPr>
+        <w:lastRenderedPageBreak/>
+        <w:t>Use Case Diagram</w:t>
+      </w:r>
+    </w:p>
+    <w:p>
+      <w:pPr>
+        <w:rPr>
+          <w:b/>
+        </w:rPr>
+      </w:pPr>
+      <w:r>
+        <w:rPr>
+          <w:b/>
+          <w:noProof/>
+        </w:rPr>
+        <w:drawing>
+          <wp:inline distT="0" distB="0" distL="0" distR="0" wp14:anchorId="5A5DFD51" wp14:editId="7D88D206">
+            <wp:extent cx="5943600" cy="4144645"/>
+            <wp:effectExtent l="0" t="0" r="0" b="8255"/>
+            <wp:docPr id="14" name="Picture 14"/>
+            <wp:cNvGraphicFramePr>
+              <a:graphicFrameLocks xmlns:a="http://schemas.openxmlformats.org/drawingml/2006/main" noChangeAspect="1"/>
+            </wp:cNvGraphicFramePr>
+            <a:graphic xmlns:a="http://schemas.openxmlformats.org/drawingml/2006/main">
+              <a:graphicData uri="http://schemas.openxmlformats.org/drawingml/2006/picture">
+                <pic:pic xmlns:pic="http://schemas.openxmlformats.org/drawingml/2006/picture">
+                  <pic:nvPicPr>
+                    <pic:cNvPr id="1" name=""/>
+                    <pic:cNvPicPr/>
+                  </pic:nvPicPr>
+                  <pic:blipFill>
+                    <a:blip r:embed="rId22"/>
+                    <a:stretch>
+                      <a:fillRect/>
+                    </a:stretch>
+                  </pic:blipFill>
+                  <pic:spPr>
+                    <a:xfrm>
+                      <a:off x="0" y="0"/>
+                      <a:ext cx="5943600" cy="4144645"/>
+                    </a:xfrm>
+                    <a:prstGeom prst="rect">
+                      <a:avLst/>
+                    </a:prstGeom>
+                  </pic:spPr>
+                </pic:pic>
+              </a:graphicData>
+            </a:graphic>
+          </wp:inline>
+        </w:drawing>
+      </w:r>
+    </w:p>
+    <w:p>
+      <w:pPr>
+        <w:rPr>
+          <w:b/>
+        </w:rPr>
+      </w:pPr>
+    </w:p>
+    <w:p>
+      <w:pPr>
+        <w:rPr>
+          <w:b/>
+        </w:rPr>
+      </w:pPr>
+    </w:p>
+    <w:p>
+      <w:pPr>
+        <w:rPr>
+          <w:b/>
+        </w:rPr>
+      </w:pPr>
+    </w:p>
+    <w:p>
+      <w:pPr>
+        <w:rPr>
+          <w:b/>
+        </w:rPr>
+      </w:pPr>
+    </w:p>
+    <w:p>
+      <w:pPr>
+        <w:rPr>
+          <w:b/>
+        </w:rPr>
+      </w:pPr>
+    </w:p>
+    <w:p>
+      <w:pPr>
+        <w:rPr>
+          <w:b/>
+        </w:rPr>
+      </w:pPr>
+    </w:p>
+    <w:p>
+      <w:pPr>
+        <w:rPr>
+          <w:b/>
+        </w:rPr>
+      </w:pPr>
+    </w:p>
+    <w:p>
+      <w:pPr>
+        <w:rPr>
+          <w:b/>
+        </w:rPr>
+      </w:pPr>
+    </w:p>
+    <w:p>
+      <w:pPr>
+        <w:rPr>
+          <w:b/>
+        </w:rPr>
+      </w:pPr>
+    </w:p>
+    <w:p>
+      <w:pPr>
+        <w:rPr>
+          <w:b/>
+        </w:rPr>
+      </w:pPr>
+    </w:p>
+    <w:p>
+      <w:pPr>
+        <w:rPr>
+          <w:b/>
+        </w:rPr>
+      </w:pPr>
+    </w:p>
+    <w:p>
+      <w:pPr>
+        <w:rPr>
+          <w:b/>
+        </w:rPr>
+      </w:pPr>
+    </w:p>
+    <w:p>
+      <w:pPr>
+        <w:rPr>
+          <w:b/>
+        </w:rPr>
+      </w:pPr>
+    </w:p>
+    <w:p>
+      <w:pPr>
+        <w:rPr>
+          <w:b/>
+        </w:rPr>
+      </w:pPr>
+      <w:r>
+        <w:rPr>
+          <w:b/>
+        </w:rPr>
+        <w:lastRenderedPageBreak/>
+        <w:t>Activity Diagram</w:t>
+      </w:r>
+    </w:p>
+    <w:p>
+      <w:pPr>
+        <w:rPr>
+          <w:b/>
+        </w:rPr>
+      </w:pPr>
+    </w:p>
+    <w:p>
+      <w:pPr>
+        <w:rPr>
+          <w:b/>
+        </w:rPr>
+      </w:pPr>
+      <w:r>
+        <w:rPr>
+          <w:b/>
+          <w:noProof/>
+        </w:rPr>
+        <w:drawing>
+          <wp:inline distT="0" distB="0" distL="0" distR="0" wp14:anchorId="066A8514" wp14:editId="2CA0C742">
+            <wp:extent cx="4000500" cy="5619750"/>
+            <wp:effectExtent l="0" t="0" r="0" b="0"/>
+            <wp:docPr id="15" name="Picture 15"/>
+            <wp:cNvGraphicFramePr>
+              <a:graphicFrameLocks xmlns:a="http://schemas.openxmlformats.org/drawingml/2006/main" noChangeAspect="1"/>
+            </wp:cNvGraphicFramePr>
+            <a:graphic xmlns:a="http://schemas.openxmlformats.org/drawingml/2006/main">
+              <a:graphicData uri="http://schemas.openxmlformats.org/drawingml/2006/picture">
+                <pic:pic xmlns:pic="http://schemas.openxmlformats.org/drawingml/2006/picture">
+                  <pic:nvPicPr>
+                    <pic:cNvPr id="1" name=""/>
+                    <pic:cNvPicPr/>
+                  </pic:nvPicPr>
+                  <pic:blipFill>
+                    <a:blip r:embed="rId23"/>
+                    <a:stretch>
+                      <a:fillRect/>
+                    </a:stretch>
+                  </pic:blipFill>
+                  <pic:spPr>
+                    <a:xfrm>
+                      <a:off x="0" y="0"/>
+                      <a:ext cx="4000500" cy="5619750"/>
+                    </a:xfrm>
+                    <a:prstGeom prst="rect">
+                      <a:avLst/>
+                    </a:prstGeom>
+                  </pic:spPr>
+                </pic:pic>
+              </a:graphicData>
+            </a:graphic>
+          </wp:inline>
+        </w:drawing>
+      </w:r>
+    </w:p>
+    <w:p>
+      <w:pPr>
+        <w:spacing w:line="360" w:lineRule="auto"/>
+        <w:ind w:left="576"/>
+        <w:rPr>
+          <w:b/>
+        </w:rPr>
+      </w:pPr>
+    </w:p>
+    <w:p>
+      <w:pPr>
+        <w:spacing w:line="360" w:lineRule="auto"/>
+        <w:ind w:left="576"/>
+        <w:rPr>
+          <w:b/>
+        </w:rPr>
+      </w:pPr>
+    </w:p>
+    <w:p>
+      <w:pPr>
+        <w:spacing w:line="360" w:lineRule="auto"/>
+        <w:ind w:left="576"/>
+        <w:rPr>
+          <w:b/>
+        </w:rPr>
+      </w:pPr>
+    </w:p>
+    <w:p>
+      <w:pPr>
+        <w:spacing w:line="360" w:lineRule="auto"/>
+        <w:ind w:left="576"/>
+        <w:rPr>
+          <w:b/>
+        </w:rPr>
+      </w:pPr>
+    </w:p>
+    <w:p>
+      <w:pPr>
+        <w:spacing w:line="360" w:lineRule="auto"/>
+        <w:ind w:left="576"/>
+        <w:rPr>
+          <w:b/>
+        </w:rPr>
+      </w:pPr>
+    </w:p>
+    <w:p>
+      <w:pPr>
+        <w:spacing w:line="360" w:lineRule="auto"/>
+        <w:ind w:left="576"/>
+        <w:rPr>
+          <w:b/>
+        </w:rPr>
+      </w:pPr>
+      <w:r>
+        <w:rPr>
+          <w:b/>
+        </w:rPr>
+        <w:lastRenderedPageBreak/>
+        <w:t>Class Diagram</w:t>
+      </w:r>
+    </w:p>
+    <w:p>
+      <w:pPr>
+        <w:spacing w:line="360" w:lineRule="auto"/>
+        <w:ind w:left="576"/>
+        <w:rPr>
+          <w:b/>
+        </w:rPr>
+      </w:pPr>
+      <w:r>
+        <w:rPr>
+          <w:b/>
+          <w:noProof/>
+        </w:rPr>
+        <w:drawing>
+          <wp:inline distT="0" distB="0" distL="0" distR="0" wp14:anchorId="2556BFDD" wp14:editId="3A705E46">
+            <wp:extent cx="1905000" cy="1914525"/>
+            <wp:effectExtent l="0" t="0" r="0" b="9525"/>
+            <wp:docPr id="16" name="Picture 16"/>
+            <wp:cNvGraphicFramePr>
+              <a:graphicFrameLocks xmlns:a="http://schemas.openxmlformats.org/drawingml/2006/main" noChangeAspect="1"/>
+            </wp:cNvGraphicFramePr>
+            <a:graphic xmlns:a="http://schemas.openxmlformats.org/drawingml/2006/main">
+              <a:graphicData uri="http://schemas.openxmlformats.org/drawingml/2006/picture">
+                <pic:pic xmlns:pic="http://schemas.openxmlformats.org/drawingml/2006/picture">
+                  <pic:nvPicPr>
+                    <pic:cNvPr id="1" name=""/>
+                    <pic:cNvPicPr/>
+                  </pic:nvPicPr>
+                  <pic:blipFill>
+                    <a:blip r:embed="rId24"/>
+                    <a:stretch>
+                      <a:fillRect/>
+                    </a:stretch>
+                  </pic:blipFill>
+                  <pic:spPr>
+                    <a:xfrm>
+                      <a:off x="0" y="0"/>
+                      <a:ext cx="1905000" cy="1914525"/>
+                    </a:xfrm>
+                    <a:prstGeom prst="rect">
+                      <a:avLst/>
+                    </a:prstGeom>
+                  </pic:spPr>
+                </pic:pic>
+              </a:graphicData>
+            </a:graphic>
+          </wp:inline>
+        </w:drawing>
+      </w:r>
+    </w:p>
+    <w:p>
+      <w:pPr>
+        <w:spacing w:line="360" w:lineRule="auto"/>
+        <w:ind w:left="576"/>
+      </w:pPr>
+    </w:p>
+    <w:p>
+      <w:pPr>
+        <w:spacing w:line="360" w:lineRule="auto"/>
+        <w:ind w:left="576"/>
+      </w:pPr>
+    </w:p>
+    <w:p>
+      <w:pPr>
+        <w:spacing w:line="360" w:lineRule="auto"/>
+        <w:ind w:left="576"/>
+      </w:pPr>
+    </w:p>
+    <w:p>
+      <w:pPr>
+        <w:spacing w:line="360" w:lineRule="auto"/>
+        <w:ind w:left="576"/>
+      </w:pPr>
+    </w:p>
+    <w:p>
+      <w:pPr>
+        <w:spacing w:line="360" w:lineRule="auto"/>
+        <w:ind w:left="576"/>
+      </w:pPr>
+    </w:p>
+    <w:p>
+      <w:pPr>
+        <w:spacing w:line="360" w:lineRule="auto"/>
+        <w:ind w:left="576"/>
+      </w:pPr>
+    </w:p>
+    <w:p>
+      <w:pPr>
+        <w:spacing w:line="360" w:lineRule="auto"/>
+        <w:ind w:left="576"/>
+      </w:pPr>
+    </w:p>
+    <w:p>
+      <w:pPr>
+        <w:spacing w:line="360" w:lineRule="auto"/>
+        <w:ind w:left="576"/>
+      </w:pPr>
+    </w:p>
+    <w:p>
+      <w:pPr>
+        <w:spacing w:line="360" w:lineRule="auto"/>
+        <w:ind w:left="576"/>
+      </w:pPr>
+    </w:p>
+    <w:p>
+      <w:pPr>
+        <w:spacing w:line="360" w:lineRule="auto"/>
+        <w:ind w:left="576"/>
+      </w:pPr>
+    </w:p>
+    <w:p>
+      <w:pPr>
+        <w:spacing w:line="360" w:lineRule="auto"/>
+        <w:ind w:left="576"/>
+      </w:pPr>
+    </w:p>
+    <w:p>
+      <w:pPr>
+        <w:spacing w:line="360" w:lineRule="auto"/>
+        <w:ind w:left="576"/>
+      </w:pPr>
+    </w:p>
+    <w:p>
+      <w:pPr>
+        <w:spacing w:line="360" w:lineRule="auto"/>
+        <w:ind w:left="576"/>
+      </w:pPr>
+    </w:p>
+    <w:p>
+      <w:pPr>
+        <w:spacing w:line="360" w:lineRule="auto"/>
+        <w:ind w:left="576"/>
+      </w:pPr>
+    </w:p>
+    <w:p>
+      <w:pPr>
+        <w:spacing w:line="360" w:lineRule="auto"/>
+        <w:ind w:left="576"/>
+      </w:pPr>
+    </w:p>
+    <w:p>
+      <w:pPr>
+        <w:pStyle w:val="Heading2"/>
+      </w:pPr>
+      <w:r>
+        <w:lastRenderedPageBreak/>
+        <w:t>Piece Tracking System</w:t>
+      </w:r>
+    </w:p>
+    <w:p>
+      <w:pPr>
+        <w:pStyle w:val="Heading3"/>
+      </w:pPr>
+      <w:r>
+        <w:t>SRS</w:t>
+      </w:r>
+    </w:p>
+    <w:p>
+      <w:pPr>
+        <w:jc w:val="center"/>
+        <w:rPr>
+          <w:rFonts w:ascii="Arial" w:hAnsi="Arial" w:cs="Arial"/>
+          <w:b/>
+          <w:bCs/>
+          <w:color w:val="000000"/>
+          <w:sz w:val="42"/>
+          <w:szCs w:val="42"/>
+        </w:rPr>
+      </w:pPr>
+      <w:r>
+        <w:rPr>
+          <w:rFonts w:ascii="Arial" w:hAnsi="Arial" w:cs="Arial"/>
+          <w:b/>
+          <w:bCs/>
+          <w:color w:val="000000"/>
+          <w:sz w:val="42"/>
+          <w:szCs w:val="42"/>
+        </w:rPr>
+        <w:t>PTS</w:t>
+      </w:r>
+      <w:r>
+        <w:rPr>
+          <w:rFonts w:ascii="Arial" w:hAnsi="Arial" w:cs="Arial"/>
+          <w:b/>
+          <w:bCs/>
+          <w:color w:val="000000"/>
+          <w:sz w:val="42"/>
+          <w:szCs w:val="42"/>
+        </w:rPr>
+        <w:t xml:space="preserve"> - F - 1.0</w:t>
+      </w:r>
+    </w:p>
+    <w:p>
+      <w:pPr>
+        <w:spacing w:after="0" w:line="240" w:lineRule="auto"/>
+        <w:rPr>
+          <w:rFonts w:eastAsia="Times New Roman" w:cs="Times New Roman"/>
+          <w:szCs w:val="24"/>
+        </w:rPr>
+      </w:pPr>
+      <w:r>
+        <w:rPr>
+          <w:rFonts w:ascii="Arial" w:eastAsia="Times New Roman" w:hAnsi="Arial" w:cs="Arial"/>
+          <w:b/>
+          <w:bCs/>
+          <w:color w:val="000000"/>
+          <w:sz w:val="22"/>
+        </w:rPr>
+        <w:t>Types of Requirements:</w:t>
+      </w:r>
+    </w:p>
+    <w:p>
+      <w:pPr>
+        <w:spacing w:after="0" w:line="240" w:lineRule="auto"/>
+        <w:rPr>
+          <w:rFonts w:eastAsia="Times New Roman" w:cs="Times New Roman"/>
+          <w:szCs w:val="24"/>
+        </w:rPr>
+      </w:pPr>
+      <w:r>
+        <w:rPr>
+          <w:rFonts w:ascii="Arial" w:eastAsia="Times New Roman" w:hAnsi="Arial" w:cs="Arial"/>
+          <w:color w:val="000000"/>
+          <w:sz w:val="22"/>
+        </w:rPr>
+        <w:t>F : Functional Requirements</w:t>
+      </w:r>
+    </w:p>
+    <w:p>
+      <w:pPr>
+        <w:spacing w:after="0" w:line="240" w:lineRule="auto"/>
+        <w:rPr>
+          <w:rFonts w:eastAsia="Times New Roman" w:cs="Times New Roman"/>
+          <w:szCs w:val="24"/>
+        </w:rPr>
+      </w:pPr>
+      <w:r>
+        <w:rPr>
+          <w:rFonts w:ascii="Arial" w:eastAsia="Times New Roman" w:hAnsi="Arial" w:cs="Arial"/>
+          <w:color w:val="000000"/>
+          <w:sz w:val="22"/>
+        </w:rPr>
+        <w:t>NF : Non-Functional Requirements</w:t>
+      </w:r>
+    </w:p>
+    <w:p>
+      <w:pPr>
+        <w:spacing w:after="0" w:line="240" w:lineRule="auto"/>
+        <w:rPr>
+          <w:rFonts w:eastAsia="Times New Roman" w:cs="Times New Roman"/>
+          <w:szCs w:val="24"/>
+        </w:rPr>
+      </w:pPr>
+      <w:r>
+        <w:rPr>
+          <w:rFonts w:ascii="Arial" w:eastAsia="Times New Roman" w:hAnsi="Arial" w:cs="Arial"/>
+          <w:color w:val="000000"/>
+          <w:sz w:val="22"/>
+        </w:rPr>
+        <w:t>UR : Usability Requirements</w:t>
+      </w:r>
+    </w:p>
+    <w:p>
+      <w:pPr>
+        <w:spacing w:after="240" w:line="240" w:lineRule="auto"/>
+        <w:rPr>
+          <w:rFonts w:eastAsia="Times New Roman" w:cs="Times New Roman"/>
+          <w:szCs w:val="24"/>
+        </w:rPr>
+      </w:pPr>
+    </w:p>
+    <w:p>
+      <w:pPr>
+        <w:spacing w:after="240" w:line="240" w:lineRule="auto"/>
+        <w:rPr>
+          <w:rFonts w:eastAsia="Times New Roman" w:cs="Times New Roman"/>
+          <w:szCs w:val="24"/>
+        </w:rPr>
+      </w:pPr>
+    </w:p>
+    <w:p>
+      <w:pPr>
+        <w:spacing w:after="0" w:line="240" w:lineRule="auto"/>
+        <w:rPr>
+          <w:rFonts w:eastAsia="Times New Roman" w:cs="Times New Roman"/>
+          <w:szCs w:val="24"/>
+        </w:rPr>
+      </w:pPr>
+      <w:r>
+        <w:rPr>
+          <w:rFonts w:ascii="Arial" w:eastAsia="Times New Roman" w:hAnsi="Arial" w:cs="Arial"/>
+          <w:b/>
+          <w:bCs/>
+          <w:color w:val="000000"/>
+          <w:sz w:val="22"/>
+        </w:rPr>
+        <w:t>Sub System</w:t>
+      </w:r>
+    </w:p>
+    <w:p>
+      <w:pPr>
+        <w:spacing w:after="0" w:line="240" w:lineRule="auto"/>
+        <w:rPr>
+          <w:rFonts w:eastAsia="Times New Roman" w:cs="Times New Roman"/>
+          <w:szCs w:val="24"/>
+        </w:rPr>
+      </w:pPr>
+      <w:r>
+        <w:rPr>
+          <w:rFonts w:ascii="Arial" w:eastAsia="Times New Roman" w:hAnsi="Arial" w:cs="Arial"/>
+          <w:color w:val="000000"/>
+          <w:sz w:val="22"/>
+        </w:rPr>
+        <w:t>PTS: Pieces Tracking System</w:t>
+      </w:r>
+    </w:p>
+    <w:p>
+      <w:pPr>
+        <w:ind w:left="720"/>
+      </w:pPr>
+    </w:p>
+    <w:tbl>
+      <w:tblPr>
+        <w:tblW w:w="9772" w:type="dxa"/>
+        <w:tblCellMar>
+          <w:top w:w="15" w:type="dxa"/>
+          <w:left w:w="15" w:type="dxa"/>
+          <w:bottom w:w="15" w:type="dxa"/>
+          <w:right w:w="15" w:type="dxa"/>
+        </w:tblCellMar>
+        <w:tblLook w:val="04A0" w:firstRow="1" w:lastRow="0" w:firstColumn="1" w:lastColumn="0" w:noHBand="0" w:noVBand="1"/>
+      </w:tblPr>
+      <w:tblGrid>
+        <w:gridCol w:w="1192"/>
+        <w:gridCol w:w="7283"/>
+        <w:gridCol w:w="1297"/>
+      </w:tblGrid>
+      <w:tr>
+        <w:trPr>
+          <w:trHeight w:val="476"/>
+        </w:trPr>
+        <w:tc>
+          <w:tcPr>
+            <w:tcW w:w="0" w:type="auto"/>
+            <w:tcBorders>
+              <w:top w:val="single" w:sz="8" w:space="0" w:color="000000"/>
+              <w:left w:val="single" w:sz="8" w:space="0" w:color="000000"/>
+              <w:bottom w:val="single" w:sz="8" w:space="0" w:color="000000"/>
+              <w:right w:val="single" w:sz="8" w:space="0" w:color="000000"/>
+            </w:tcBorders>
+            <w:tcMar>
+              <w:top w:w="100" w:type="dxa"/>
+              <w:left w:w="100" w:type="dxa"/>
+              <w:bottom w:w="100" w:type="dxa"/>
+              <w:right w:w="100" w:type="dxa"/>
+            </w:tcMar>
+            <w:hideMark/>
+          </w:tcPr>
+          <w:p>
+            <w:pPr>
+              <w:spacing w:after="0" w:line="240" w:lineRule="auto"/>
+              <w:rPr>
+                <w:rFonts w:eastAsia="Times New Roman" w:cs="Times New Roman"/>
+                <w:szCs w:val="24"/>
+              </w:rPr>
+            </w:pPr>
+            <w:r>
+              <w:rPr>
+                <w:rFonts w:ascii="Arial" w:eastAsia="Times New Roman" w:hAnsi="Arial" w:cs="Arial"/>
+                <w:b/>
+                <w:bCs/>
+                <w:color w:val="000000"/>
+                <w:szCs w:val="24"/>
+              </w:rPr>
+              <w:t>Req. code</w:t>
+            </w:r>
+          </w:p>
+        </w:tc>
+        <w:tc>
+          <w:tcPr>
+            <w:tcW w:w="0" w:type="auto"/>
+            <w:tcBorders>
+              <w:top w:val="single" w:sz="8" w:space="0" w:color="000000"/>
+              <w:left w:val="single" w:sz="8" w:space="0" w:color="000000"/>
+              <w:bottom w:val="single" w:sz="8" w:space="0" w:color="000000"/>
+              <w:right w:val="single" w:sz="8" w:space="0" w:color="000000"/>
+            </w:tcBorders>
+            <w:tcMar>
+              <w:top w:w="100" w:type="dxa"/>
+              <w:left w:w="100" w:type="dxa"/>
+              <w:bottom w:w="100" w:type="dxa"/>
+              <w:right w:w="100" w:type="dxa"/>
+            </w:tcMar>
+            <w:hideMark/>
+          </w:tcPr>
+          <w:p>
+            <w:pPr>
+              <w:spacing w:after="0" w:line="240" w:lineRule="auto"/>
+              <w:rPr>
+                <w:rFonts w:eastAsia="Times New Roman" w:cs="Times New Roman"/>
+                <w:szCs w:val="24"/>
+              </w:rPr>
+            </w:pPr>
+            <w:r>
+              <w:rPr>
+                <w:rFonts w:ascii="Arial" w:eastAsia="Times New Roman" w:hAnsi="Arial" w:cs="Arial"/>
+                <w:b/>
+                <w:bCs/>
+                <w:color w:val="000000"/>
+                <w:szCs w:val="24"/>
+              </w:rPr>
+              <w:t>Requirements</w:t>
+            </w:r>
+            <w:r>
+              <w:rPr>
+                <w:rFonts w:ascii="Arial" w:eastAsia="Times New Roman" w:hAnsi="Arial" w:cs="Arial"/>
+                <w:b/>
+                <w:bCs/>
+                <w:color w:val="000000"/>
+                <w:szCs w:val="24"/>
+              </w:rPr>
+              <w:t xml:space="preserve"> Desc</w:t>
+            </w:r>
+            <w:r>
+              <w:rPr>
+                <w:rFonts w:ascii="Arial" w:eastAsia="Times New Roman" w:hAnsi="Arial" w:cs="Arial"/>
+                <w:b/>
+                <w:bCs/>
+                <w:color w:val="000000"/>
+                <w:szCs w:val="24"/>
+              </w:rPr>
+              <w:t>ription</w:t>
+            </w:r>
+          </w:p>
+        </w:tc>
+        <w:tc>
+          <w:tcPr>
+            <w:tcW w:w="0" w:type="auto"/>
+            <w:tcBorders>
+              <w:top w:val="single" w:sz="8" w:space="0" w:color="000000"/>
+              <w:left w:val="single" w:sz="8" w:space="0" w:color="000000"/>
+              <w:bottom w:val="single" w:sz="8" w:space="0" w:color="000000"/>
+              <w:right w:val="single" w:sz="8" w:space="0" w:color="000000"/>
+            </w:tcBorders>
+            <w:tcMar>
+              <w:top w:w="100" w:type="dxa"/>
+              <w:left w:w="100" w:type="dxa"/>
+              <w:bottom w:w="100" w:type="dxa"/>
+              <w:right w:w="100" w:type="dxa"/>
+            </w:tcMar>
+            <w:hideMark/>
+          </w:tcPr>
+          <w:p>
+            <w:pPr>
+              <w:spacing w:after="0" w:line="240" w:lineRule="auto"/>
+              <w:rPr>
+                <w:rFonts w:eastAsia="Times New Roman" w:cs="Times New Roman"/>
+                <w:szCs w:val="24"/>
+              </w:rPr>
+            </w:pPr>
+            <w:r>
+              <w:rPr>
+                <w:rFonts w:ascii="Arial" w:eastAsia="Times New Roman" w:hAnsi="Arial" w:cs="Arial"/>
+                <w:b/>
+                <w:bCs/>
+                <w:color w:val="000000"/>
+                <w:szCs w:val="24"/>
+              </w:rPr>
+              <w:t>Use Case </w:t>
+            </w:r>
+          </w:p>
+        </w:tc>
+      </w:tr>
+      <w:tr>
+        <w:trPr>
+          <w:trHeight w:val="476"/>
+        </w:trPr>
+        <w:tc>
+          <w:tcPr>
+            <w:tcW w:w="0" w:type="auto"/>
+            <w:tcBorders>
+              <w:top w:val="single" w:sz="8" w:space="0" w:color="000000"/>
+              <w:left w:val="single" w:sz="8" w:space="0" w:color="000000"/>
+              <w:bottom w:val="single" w:sz="8" w:space="0" w:color="000000"/>
+              <w:right w:val="single" w:sz="8" w:space="0" w:color="000000"/>
+            </w:tcBorders>
+            <w:tcMar>
+              <w:top w:w="100" w:type="dxa"/>
+              <w:left w:w="100" w:type="dxa"/>
+              <w:bottom w:w="100" w:type="dxa"/>
+              <w:right w:w="100" w:type="dxa"/>
+            </w:tcMar>
+          </w:tcPr>
+          <w:p>
+            <w:r>
+              <w:t>PTS-F-1.0</w:t>
+            </w:r>
+            <w:r>
+              <w:tab/>
+            </w:r>
+          </w:p>
+        </w:tc>
+        <w:tc>
+          <w:tcPr>
+            <w:tcW w:w="0" w:type="auto"/>
+            <w:tcBorders>
+              <w:top w:val="single" w:sz="8" w:space="0" w:color="000000"/>
+              <w:left w:val="single" w:sz="8" w:space="0" w:color="000000"/>
+              <w:bottom w:val="single" w:sz="8" w:space="0" w:color="000000"/>
+              <w:right w:val="single" w:sz="8" w:space="0" w:color="000000"/>
+            </w:tcBorders>
+            <w:tcMar>
+              <w:top w:w="100" w:type="dxa"/>
+              <w:left w:w="100" w:type="dxa"/>
+              <w:bottom w:w="100" w:type="dxa"/>
+              <w:right w:w="100" w:type="dxa"/>
+            </w:tcMar>
+          </w:tcPr>
+          <w:p>
+            <w:r>
+              <w:t>The system should be able to detect squares and their colors.</w:t>
+            </w:r>
+          </w:p>
+        </w:tc>
+        <w:tc>
+          <w:tcPr>
+            <w:tcW w:w="0" w:type="auto"/>
+            <w:tcBorders>
+              <w:top w:val="single" w:sz="8" w:space="0" w:color="000000"/>
+              <w:left w:val="single" w:sz="8" w:space="0" w:color="000000"/>
+              <w:bottom w:val="single" w:sz="8" w:space="0" w:color="000000"/>
+              <w:right w:val="single" w:sz="8" w:space="0" w:color="000000"/>
+            </w:tcBorders>
+            <w:tcMar>
+              <w:top w:w="100" w:type="dxa"/>
+              <w:left w:w="100" w:type="dxa"/>
+              <w:bottom w:w="100" w:type="dxa"/>
+              <w:right w:w="100" w:type="dxa"/>
+            </w:tcMar>
+          </w:tcPr>
+          <w:p>
+            <w:r>
+              <w:t>Detect Squares</w:t>
+            </w:r>
+          </w:p>
+        </w:tc>
+      </w:tr>
+      <w:tr>
+        <w:trPr>
+          <w:trHeight w:val="476"/>
+        </w:trPr>
+        <w:tc>
+          <w:tcPr>
+            <w:tcW w:w="0" w:type="auto"/>
+            <w:tcBorders>
+              <w:top w:val="single" w:sz="8" w:space="0" w:color="000000"/>
+              <w:left w:val="single" w:sz="8" w:space="0" w:color="000000"/>
+              <w:bottom w:val="single" w:sz="8" w:space="0" w:color="000000"/>
+              <w:right w:val="single" w:sz="8" w:space="0" w:color="000000"/>
+            </w:tcBorders>
+            <w:tcMar>
+              <w:top w:w="100" w:type="dxa"/>
+              <w:left w:w="100" w:type="dxa"/>
+              <w:bottom w:w="100" w:type="dxa"/>
+              <w:right w:w="100" w:type="dxa"/>
+            </w:tcMar>
+          </w:tcPr>
+          <w:p>
+            <w:r>
+              <w:t>PTS-</w:t>
+            </w:r>
+            <w:r>
+              <w:t>N</w:t>
+            </w:r>
+            <w:r>
+              <w:t>F-1.1</w:t>
+            </w:r>
+          </w:p>
+        </w:tc>
+        <w:tc>
+          <w:tcPr>
+            <w:tcW w:w="0" w:type="auto"/>
+            <w:tcBorders>
+              <w:top w:val="single" w:sz="8" w:space="0" w:color="000000"/>
+              <w:left w:val="single" w:sz="8" w:space="0" w:color="000000"/>
+              <w:bottom w:val="single" w:sz="8" w:space="0" w:color="000000"/>
+              <w:right w:val="single" w:sz="8" w:space="0" w:color="000000"/>
+            </w:tcBorders>
+            <w:tcMar>
+              <w:top w:w="100" w:type="dxa"/>
+              <w:left w:w="100" w:type="dxa"/>
+              <w:bottom w:w="100" w:type="dxa"/>
+              <w:right w:w="100" w:type="dxa"/>
+            </w:tcMar>
+          </w:tcPr>
+          <w:p>
+            <w:r>
+              <w:t>The system should keep track of the squares, their color and their co-ordinate within the image.</w:t>
+            </w:r>
+          </w:p>
+        </w:tc>
+        <w:tc>
+          <w:tcPr>
+            <w:tcW w:w="0" w:type="auto"/>
+            <w:tcBorders>
+              <w:top w:val="single" w:sz="8" w:space="0" w:color="000000"/>
+              <w:left w:val="single" w:sz="8" w:space="0" w:color="000000"/>
+              <w:bottom w:val="single" w:sz="8" w:space="0" w:color="000000"/>
+              <w:right w:val="single" w:sz="8" w:space="0" w:color="000000"/>
+            </w:tcBorders>
+            <w:tcMar>
+              <w:top w:w="100" w:type="dxa"/>
+              <w:left w:w="100" w:type="dxa"/>
+              <w:bottom w:w="100" w:type="dxa"/>
+              <w:right w:w="100" w:type="dxa"/>
+            </w:tcMar>
+          </w:tcPr>
+          <w:p>
+            <w:pPr>
+              <w:spacing w:after="0" w:line="240" w:lineRule="auto"/>
+              <w:rPr>
+                <w:rFonts w:ascii="Arial" w:eastAsia="Times New Roman" w:hAnsi="Arial" w:cs="Arial"/>
+                <w:b/>
+                <w:bCs/>
+                <w:color w:val="000000"/>
+                <w:szCs w:val="24"/>
+              </w:rPr>
+            </w:pPr>
+          </w:p>
+        </w:tc>
+      </w:tr>
+      <w:tr>
+        <w:trPr>
+          <w:trHeight w:val="476"/>
+        </w:trPr>
+        <w:tc>
+          <w:tcPr>
+            <w:tcW w:w="0" w:type="auto"/>
+            <w:tcBorders>
+              <w:top w:val="single" w:sz="8" w:space="0" w:color="000000"/>
+              <w:left w:val="single" w:sz="8" w:space="0" w:color="000000"/>
+              <w:bottom w:val="single" w:sz="8" w:space="0" w:color="000000"/>
+              <w:right w:val="single" w:sz="8" w:space="0" w:color="000000"/>
+            </w:tcBorders>
+            <w:tcMar>
+              <w:top w:w="100" w:type="dxa"/>
+              <w:left w:w="100" w:type="dxa"/>
+              <w:bottom w:w="100" w:type="dxa"/>
+              <w:right w:w="100" w:type="dxa"/>
+            </w:tcMar>
+          </w:tcPr>
+          <w:p>
+            <w:r>
+              <w:t>PTS-F-1.2</w:t>
+            </w:r>
+          </w:p>
+        </w:tc>
+        <w:tc>
+          <w:tcPr>
+            <w:tcW w:w="0" w:type="auto"/>
+            <w:tcBorders>
+              <w:top w:val="single" w:sz="8" w:space="0" w:color="000000"/>
+              <w:left w:val="single" w:sz="8" w:space="0" w:color="000000"/>
+              <w:bottom w:val="single" w:sz="8" w:space="0" w:color="000000"/>
+              <w:right w:val="single" w:sz="8" w:space="0" w:color="000000"/>
+            </w:tcBorders>
+            <w:tcMar>
+              <w:top w:w="100" w:type="dxa"/>
+              <w:left w:w="100" w:type="dxa"/>
+              <w:bottom w:w="100" w:type="dxa"/>
+              <w:right w:w="100" w:type="dxa"/>
+            </w:tcMar>
+          </w:tcPr>
+          <w:p>
+            <w:r>
+              <w:t>The system should be able to identify chess pieces.</w:t>
+            </w:r>
+          </w:p>
+        </w:tc>
+        <w:tc>
+          <w:tcPr>
+            <w:tcW w:w="0" w:type="auto"/>
+            <w:tcBorders>
+              <w:top w:val="single" w:sz="8" w:space="0" w:color="000000"/>
+              <w:left w:val="single" w:sz="8" w:space="0" w:color="000000"/>
+              <w:bottom w:val="single" w:sz="8" w:space="0" w:color="000000"/>
+              <w:right w:val="single" w:sz="8" w:space="0" w:color="000000"/>
+            </w:tcBorders>
+            <w:tcMar>
+              <w:top w:w="100" w:type="dxa"/>
+              <w:left w:w="100" w:type="dxa"/>
+              <w:bottom w:w="100" w:type="dxa"/>
+              <w:right w:w="100" w:type="dxa"/>
+            </w:tcMar>
+          </w:tcPr>
+          <w:p>
+            <w:pPr>
+              <w:spacing w:after="0" w:line="240" w:lineRule="auto"/>
+              <w:rPr>
+                <w:rFonts w:ascii="Arial" w:eastAsia="Times New Roman" w:hAnsi="Arial" w:cs="Arial"/>
+                <w:bCs/>
+                <w:color w:val="000000"/>
+                <w:szCs w:val="24"/>
+              </w:rPr>
+            </w:pPr>
+            <w:r>
+              <w:rPr>
+                <w:rFonts w:eastAsia="Times New Roman" w:cs="Times New Roman"/>
+                <w:bCs/>
+                <w:color w:val="000000"/>
+                <w:szCs w:val="24"/>
+              </w:rPr>
+              <w:t>Detect Pieces</w:t>
+            </w:r>
+          </w:p>
+        </w:tc>
+      </w:tr>
+      <w:tr>
+        <w:trPr>
+          <w:trHeight w:val="476"/>
+        </w:trPr>
+        <w:tc>
+          <w:tcPr>
+            <w:tcW w:w="0" w:type="auto"/>
+            <w:tcBorders>
+              <w:top w:val="single" w:sz="8" w:space="0" w:color="000000"/>
+              <w:left w:val="single" w:sz="8" w:space="0" w:color="000000"/>
+              <w:bottom w:val="single" w:sz="8" w:space="0" w:color="000000"/>
+              <w:right w:val="single" w:sz="8" w:space="0" w:color="000000"/>
+            </w:tcBorders>
+            <w:tcMar>
+              <w:top w:w="100" w:type="dxa"/>
+              <w:left w:w="100" w:type="dxa"/>
+              <w:bottom w:w="100" w:type="dxa"/>
+              <w:right w:w="100" w:type="dxa"/>
+            </w:tcMar>
+          </w:tcPr>
+          <w:p>
+            <w:pPr>
+              <w:jc w:val="center"/>
+            </w:pPr>
+            <w:r>
+              <w:t>PTS-F-1.3</w:t>
+            </w:r>
+          </w:p>
+        </w:tc>
+        <w:tc>
+          <w:tcPr>
+            <w:tcW w:w="0" w:type="auto"/>
+            <w:tcBorders>
+              <w:top w:val="single" w:sz="8" w:space="0" w:color="000000"/>
+              <w:left w:val="single" w:sz="8" w:space="0" w:color="000000"/>
+              <w:bottom w:val="single" w:sz="8" w:space="0" w:color="000000"/>
+              <w:right w:val="single" w:sz="8" w:space="0" w:color="000000"/>
+            </w:tcBorders>
+            <w:tcMar>
+              <w:top w:w="100" w:type="dxa"/>
+              <w:left w:w="100" w:type="dxa"/>
+              <w:bottom w:w="100" w:type="dxa"/>
+              <w:right w:w="100" w:type="dxa"/>
+            </w:tcMar>
+          </w:tcPr>
+          <w:p>
+            <w:r>
+              <w:t>The system should be able to detect changes occurred in the chess board and identify what changes have occurred since the last time.</w:t>
+            </w:r>
+          </w:p>
+        </w:tc>
+        <w:tc>
+          <w:tcPr>
+            <w:tcW w:w="0" w:type="auto"/>
+            <w:tcBorders>
+              <w:top w:val="single" w:sz="8" w:space="0" w:color="000000"/>
+              <w:left w:val="single" w:sz="8" w:space="0" w:color="000000"/>
+              <w:bottom w:val="single" w:sz="8" w:space="0" w:color="000000"/>
+              <w:right w:val="single" w:sz="8" w:space="0" w:color="000000"/>
+            </w:tcBorders>
+            <w:tcMar>
+              <w:top w:w="100" w:type="dxa"/>
+              <w:left w:w="100" w:type="dxa"/>
+              <w:bottom w:w="100" w:type="dxa"/>
+              <w:right w:w="100" w:type="dxa"/>
+            </w:tcMar>
+          </w:tcPr>
+          <w:p>
+            <w:pPr>
+              <w:spacing w:after="0" w:line="240" w:lineRule="auto"/>
+              <w:rPr>
+                <w:rFonts w:ascii="Arial" w:eastAsia="Times New Roman" w:hAnsi="Arial" w:cs="Arial"/>
+                <w:b/>
+                <w:bCs/>
+                <w:color w:val="000000"/>
+                <w:szCs w:val="24"/>
+              </w:rPr>
+            </w:pPr>
+            <w:r>
+              <w:rPr>
+                <w:rFonts w:eastAsia="Times New Roman" w:cs="Times New Roman"/>
+                <w:bCs/>
+                <w:color w:val="000000"/>
+                <w:szCs w:val="24"/>
+              </w:rPr>
+              <w:t>Track Pieces</w:t>
+            </w:r>
+          </w:p>
+        </w:tc>
+      </w:tr>
+      <w:tr>
+        <w:trPr>
+          <w:trHeight w:val="476"/>
+        </w:trPr>
+        <w:tc>
+          <w:tcPr>
+            <w:tcW w:w="0" w:type="auto"/>
+            <w:tcBorders>
+              <w:top w:val="single" w:sz="8" w:space="0" w:color="000000"/>
+              <w:left w:val="single" w:sz="8" w:space="0" w:color="000000"/>
+              <w:bottom w:val="single" w:sz="8" w:space="0" w:color="000000"/>
+              <w:right w:val="single" w:sz="8" w:space="0" w:color="000000"/>
+            </w:tcBorders>
+            <w:tcMar>
+              <w:top w:w="100" w:type="dxa"/>
+              <w:left w:w="100" w:type="dxa"/>
+              <w:bottom w:w="100" w:type="dxa"/>
+              <w:right w:w="100" w:type="dxa"/>
+            </w:tcMar>
+          </w:tcPr>
+          <w:p>
+            <w:pPr>
+              <w:jc w:val="center"/>
+            </w:pPr>
+            <w:r>
+              <w:t>PTS-NF-1.4</w:t>
+            </w:r>
+          </w:p>
+        </w:tc>
+        <w:tc>
+          <w:tcPr>
+            <w:tcW w:w="0" w:type="auto"/>
+            <w:tcBorders>
+              <w:top w:val="single" w:sz="8" w:space="0" w:color="000000"/>
+              <w:left w:val="single" w:sz="8" w:space="0" w:color="000000"/>
+              <w:bottom w:val="single" w:sz="8" w:space="0" w:color="000000"/>
+              <w:right w:val="single" w:sz="8" w:space="0" w:color="000000"/>
+            </w:tcBorders>
+            <w:tcMar>
+              <w:top w:w="100" w:type="dxa"/>
+              <w:left w:w="100" w:type="dxa"/>
+              <w:bottom w:w="100" w:type="dxa"/>
+              <w:right w:w="100" w:type="dxa"/>
+            </w:tcMar>
+          </w:tcPr>
+          <w:p>
+            <w:r>
+              <w:t xml:space="preserve">Depending on the </w:t>
+            </w:r>
+            <w:r>
+              <w:t>difference in the images, the system should be able to track the movements of the pieces on the chess board.</w:t>
+            </w:r>
+          </w:p>
+        </w:tc>
+        <w:tc>
+          <w:tcPr>
+            <w:tcW w:w="0" w:type="auto"/>
+            <w:tcBorders>
+              <w:top w:val="single" w:sz="8" w:space="0" w:color="000000"/>
+              <w:left w:val="single" w:sz="8" w:space="0" w:color="000000"/>
+              <w:bottom w:val="single" w:sz="8" w:space="0" w:color="000000"/>
+              <w:right w:val="single" w:sz="8" w:space="0" w:color="000000"/>
+            </w:tcBorders>
+            <w:tcMar>
+              <w:top w:w="100" w:type="dxa"/>
+              <w:left w:w="100" w:type="dxa"/>
+              <w:bottom w:w="100" w:type="dxa"/>
+              <w:right w:w="100" w:type="dxa"/>
+            </w:tcMar>
+          </w:tcPr>
+          <w:p>
+            <w:pPr>
+              <w:spacing w:after="0" w:line="240" w:lineRule="auto"/>
+              <w:rPr>
+                <w:rFonts w:eastAsia="Times New Roman" w:cs="Times New Roman"/>
+                <w:bCs/>
+                <w:color w:val="000000"/>
+                <w:szCs w:val="24"/>
+              </w:rPr>
+            </w:pPr>
+            <w:r>
+              <w:rPr>
+                <w:rFonts w:eastAsia="Times New Roman" w:cs="Times New Roman"/>
+                <w:bCs/>
+                <w:color w:val="000000"/>
+                <w:szCs w:val="24"/>
+              </w:rPr>
+              <w:t>Track Pieces</w:t>
+            </w:r>
+          </w:p>
+        </w:tc>
+      </w:tr>
+      <w:tr>
+        <w:trPr>
+          <w:trHeight w:val="476"/>
+        </w:trPr>
+        <w:tc>
+          <w:tcPr>
+            <w:tcW w:w="0" w:type="auto"/>
+            <w:tcBorders>
+              <w:top w:val="single" w:sz="8" w:space="0" w:color="000000"/>
+              <w:left w:val="single" w:sz="8" w:space="0" w:color="000000"/>
+              <w:bottom w:val="single" w:sz="8" w:space="0" w:color="000000"/>
+              <w:right w:val="single" w:sz="8" w:space="0" w:color="000000"/>
+            </w:tcBorders>
+            <w:tcMar>
+              <w:top w:w="100" w:type="dxa"/>
+              <w:left w:w="100" w:type="dxa"/>
+              <w:bottom w:w="100" w:type="dxa"/>
+              <w:right w:w="100" w:type="dxa"/>
+            </w:tcMar>
+          </w:tcPr>
+          <w:p>
+            <w:pPr>
+              <w:jc w:val="center"/>
+            </w:pPr>
+            <w:r>
+              <w:t>PTS-U-1.5</w:t>
+            </w:r>
+          </w:p>
+        </w:tc>
+        <w:tc>
+          <w:tcPr>
+            <w:tcW w:w="0" w:type="auto"/>
+            <w:tcBorders>
+              <w:top w:val="single" w:sz="8" w:space="0" w:color="000000"/>
+              <w:left w:val="single" w:sz="8" w:space="0" w:color="000000"/>
+              <w:bottom w:val="single" w:sz="8" w:space="0" w:color="000000"/>
+              <w:right w:val="single" w:sz="8" w:space="0" w:color="000000"/>
+            </w:tcBorders>
+            <w:tcMar>
+              <w:top w:w="100" w:type="dxa"/>
+              <w:left w:w="100" w:type="dxa"/>
+              <w:bottom w:w="100" w:type="dxa"/>
+              <w:right w:w="100" w:type="dxa"/>
+            </w:tcMar>
+          </w:tcPr>
+          <w:p>
+            <w:r>
+              <w:t>The system should also track the pieces taken by the user which is usually placed outside of the chess board.</w:t>
+            </w:r>
+          </w:p>
+        </w:tc>
+        <w:tc>
+          <w:tcPr>
+            <w:tcW w:w="0" w:type="auto"/>
+            <w:tcBorders>
+              <w:top w:val="single" w:sz="8" w:space="0" w:color="000000"/>
+              <w:left w:val="single" w:sz="8" w:space="0" w:color="000000"/>
+              <w:bottom w:val="single" w:sz="8" w:space="0" w:color="000000"/>
+              <w:right w:val="single" w:sz="8" w:space="0" w:color="000000"/>
+            </w:tcBorders>
+            <w:tcMar>
+              <w:top w:w="100" w:type="dxa"/>
+              <w:left w:w="100" w:type="dxa"/>
+              <w:bottom w:w="100" w:type="dxa"/>
+              <w:right w:w="100" w:type="dxa"/>
+            </w:tcMar>
+          </w:tcPr>
+          <w:p>
+            <w:pPr>
+              <w:spacing w:after="0" w:line="240" w:lineRule="auto"/>
+              <w:rPr>
+                <w:rFonts w:ascii="Arial" w:eastAsia="Times New Roman" w:hAnsi="Arial" w:cs="Arial"/>
+                <w:b/>
+                <w:bCs/>
+                <w:color w:val="000000"/>
+                <w:szCs w:val="24"/>
+              </w:rPr>
+            </w:pPr>
+          </w:p>
+        </w:tc>
+      </w:tr>
+    </w:tbl>
+    <w:p>
+      <w:pPr>
+        <w:pStyle w:val="Heading3"/>
+        <w:numPr>
+          <w:ilvl w:val="0"/>
+          <w:numId w:val="0"/>
+        </w:numPr>
+        <w:ind w:left="720"/>
+      </w:pPr>
+    </w:p>
+    <w:p/>
+    <w:p/>
+    <w:p/>
+    <w:p>
+      <w:pPr>
+        <w:pStyle w:val="Heading3"/>
+      </w:pPr>
+      <w:r>
+        <w:lastRenderedPageBreak/>
+        <w:t>Algorithm Approach</w:t>
+      </w:r>
+    </w:p>
+    <w:p>
+      <w:r>
+        <w:t>First of all, the image of an empty chess board will be taken with the help of raspberry pi camera to determine the edges and the position of the board on the screen. Then the image passes through a thresholding process to convert it into absolute values. After that, the image is converted into grayscale and moves into next step for edge detection. The edges determined from previous step is used to draw lines surrounding every squares which is used along with intersection points to find out the position of each square.</w:t>
+      </w:r>
+      <w:r>
+        <w:t xml:space="preserve"> After that, user is allowed to place the pieces on the board and the algorithm starts tracking pieces in a fixed interval by calculating the changes occurred on the board within any interval of time.</w:t>
+      </w:r>
+      <w:bookmarkStart w:id="34" w:name="_GoBack"/>
+      <w:bookmarkEnd w:id="34"/>
+      <w:r>
+        <w:t xml:space="preserve"> </w:t>
+      </w:r>
+    </w:p>
+    <w:p/>
+    <w:p/>
+    <w:p>
+      <w:pPr>
+        <w:pStyle w:val="Heading2"/>
+      </w:pPr>
+      <w:r>
+        <w:t>Robotic System</w:t>
+      </w:r>
+    </w:p>
+    <w:p>
+      <w:pPr>
+        <w:pStyle w:val="Heading3"/>
+      </w:pPr>
+      <w:r>
+        <w:t>SRS</w:t>
+      </w:r>
+    </w:p>
+    <w:p>
+      <w:pPr>
+        <w:jc w:val="center"/>
+        <w:rPr>
+          <w:rFonts w:ascii="Arial" w:hAnsi="Arial" w:cs="Arial"/>
+          <w:b/>
+          <w:bCs/>
+          <w:color w:val="000000"/>
+          <w:sz w:val="42"/>
+          <w:szCs w:val="42"/>
+        </w:rPr>
+      </w:pPr>
+      <w:r>
+        <w:rPr>
+          <w:rFonts w:ascii="Arial" w:hAnsi="Arial" w:cs="Arial"/>
+          <w:b/>
+          <w:bCs/>
+          <w:color w:val="000000"/>
+          <w:sz w:val="42"/>
+          <w:szCs w:val="42"/>
+        </w:rPr>
+        <w:t>RS - F - 1.0</w:t>
+      </w:r>
+    </w:p>
+    <w:p>
+      <w:pPr>
+        <w:spacing w:after="0" w:line="240" w:lineRule="auto"/>
+        <w:rPr>
+          <w:rFonts w:eastAsia="Times New Roman" w:cs="Times New Roman"/>
+          <w:szCs w:val="24"/>
+        </w:rPr>
+      </w:pPr>
+      <w:r>
+        <w:rPr>
+          <w:rFonts w:ascii="Arial" w:eastAsia="Times New Roman" w:hAnsi="Arial" w:cs="Arial"/>
+          <w:b/>
+          <w:bCs/>
+          <w:color w:val="000000"/>
+          <w:sz w:val="22"/>
+        </w:rPr>
+        <w:t>Types of Requirements:</w:t>
+      </w:r>
+    </w:p>
+    <w:p>
+      <w:pPr>
+        <w:spacing w:after="0" w:line="240" w:lineRule="auto"/>
+        <w:rPr>
+          <w:rFonts w:eastAsia="Times New Roman" w:cs="Times New Roman"/>
+          <w:szCs w:val="24"/>
+        </w:rPr>
+      </w:pPr>
+      <w:r>
+        <w:rPr>
+          <w:rFonts w:ascii="Arial" w:eastAsia="Times New Roman" w:hAnsi="Arial" w:cs="Arial"/>
+          <w:color w:val="000000"/>
+          <w:sz w:val="22"/>
+        </w:rPr>
+        <w:t>F : Functional Requirements</w:t>
+      </w:r>
+    </w:p>
+    <w:p>
+      <w:pPr>
+        <w:spacing w:after="0" w:line="240" w:lineRule="auto"/>
+        <w:rPr>
+          <w:rFonts w:eastAsia="Times New Roman" w:cs="Times New Roman"/>
+          <w:szCs w:val="24"/>
+        </w:rPr>
+      </w:pPr>
+      <w:r>
+        <w:rPr>
+          <w:rFonts w:ascii="Arial" w:eastAsia="Times New Roman" w:hAnsi="Arial" w:cs="Arial"/>
+          <w:color w:val="000000"/>
+          <w:sz w:val="22"/>
+        </w:rPr>
+        <w:t>NF : Non-Functional Requirements</w:t>
+      </w:r>
+    </w:p>
+    <w:p>
+      <w:pPr>
+        <w:spacing w:after="0" w:line="240" w:lineRule="auto"/>
+        <w:rPr>
+          <w:rFonts w:eastAsia="Times New Roman" w:cs="Times New Roman"/>
+          <w:szCs w:val="24"/>
+        </w:rPr>
+      </w:pPr>
+      <w:r>
+        <w:rPr>
+          <w:rFonts w:ascii="Arial" w:eastAsia="Times New Roman" w:hAnsi="Arial" w:cs="Arial"/>
+          <w:color w:val="000000"/>
+          <w:sz w:val="22"/>
+        </w:rPr>
+        <w:t>UR : Usability Requirements</w:t>
+      </w:r>
+    </w:p>
+    <w:p>
+      <w:pPr>
+        <w:spacing w:after="240" w:line="240" w:lineRule="auto"/>
+        <w:rPr>
+          <w:rFonts w:eastAsia="Times New Roman" w:cs="Times New Roman"/>
+          <w:szCs w:val="24"/>
+        </w:rPr>
+      </w:pPr>
+    </w:p>
+    <w:p>
+      <w:pPr>
+        <w:spacing w:after="240" w:line="240" w:lineRule="auto"/>
+        <w:rPr>
+          <w:rFonts w:eastAsia="Times New Roman" w:cs="Times New Roman"/>
+          <w:szCs w:val="24"/>
+        </w:rPr>
+      </w:pPr>
+    </w:p>
+    <w:p>
+      <w:pPr>
+        <w:spacing w:after="0" w:line="240" w:lineRule="auto"/>
+        <w:rPr>
+          <w:rFonts w:eastAsia="Times New Roman" w:cs="Times New Roman"/>
+          <w:szCs w:val="24"/>
+        </w:rPr>
+      </w:pPr>
+      <w:r>
+        <w:rPr>
+          <w:rFonts w:ascii="Arial" w:eastAsia="Times New Roman" w:hAnsi="Arial" w:cs="Arial"/>
+          <w:b/>
+          <w:bCs/>
+          <w:color w:val="000000"/>
+          <w:sz w:val="22"/>
+        </w:rPr>
+        <w:t>Sub System</w:t>
+      </w:r>
+    </w:p>
+    <w:p>
+      <w:pPr>
+        <w:spacing w:after="0" w:line="240" w:lineRule="auto"/>
+        <w:rPr>
+          <w:rFonts w:eastAsia="Times New Roman" w:cs="Times New Roman"/>
+          <w:szCs w:val="24"/>
+        </w:rPr>
+      </w:pPr>
+      <w:r>
+        <w:rPr>
+          <w:rFonts w:ascii="Arial" w:eastAsia="Times New Roman" w:hAnsi="Arial" w:cs="Arial"/>
+          <w:color w:val="000000"/>
+          <w:sz w:val="22"/>
+        </w:rPr>
+        <w:t>PTS: Pieces Tracking System</w:t>
+      </w:r>
+    </w:p>
+    <w:p>
+      <w:pPr>
+        <w:ind w:left="720"/>
+      </w:pPr>
+    </w:p>
+    <w:tbl>
+      <w:tblPr>
+        <w:tblW w:w="9772" w:type="dxa"/>
+        <w:tblCellMar>
+          <w:top w:w="15" w:type="dxa"/>
+          <w:left w:w="15" w:type="dxa"/>
+          <w:bottom w:w="15" w:type="dxa"/>
+          <w:right w:w="15" w:type="dxa"/>
+        </w:tblCellMar>
+        <w:tblLook w:val="04A0" w:firstRow="1" w:lastRow="0" w:firstColumn="1" w:lastColumn="0" w:noHBand="0" w:noVBand="1"/>
+      </w:tblPr>
+      <w:tblGrid>
+        <w:gridCol w:w="2224"/>
+        <w:gridCol w:w="5349"/>
+        <w:gridCol w:w="2199"/>
+      </w:tblGrid>
+      <w:tr>
+        <w:trPr>
+          <w:trHeight w:val="1032"/>
+        </w:trPr>
+        <w:tc>
+          <w:tcPr>
+            <w:tcW w:w="0" w:type="auto"/>
+            <w:tcBorders>
+              <w:top w:val="single" w:sz="8" w:space="0" w:color="000000"/>
+              <w:left w:val="single" w:sz="8" w:space="0" w:color="000000"/>
+              <w:bottom w:val="single" w:sz="8" w:space="0" w:color="000000"/>
+              <w:right w:val="single" w:sz="8" w:space="0" w:color="000000"/>
+            </w:tcBorders>
+            <w:tcMar>
+              <w:top w:w="100" w:type="dxa"/>
+              <w:left w:w="100" w:type="dxa"/>
+              <w:bottom w:w="100" w:type="dxa"/>
+              <w:right w:w="100" w:type="dxa"/>
+            </w:tcMar>
+            <w:hideMark/>
+          </w:tcPr>
+          <w:p>
+            <w:pPr>
+              <w:spacing w:after="0" w:line="240" w:lineRule="auto"/>
+              <w:rPr>
+                <w:rFonts w:eastAsia="Times New Roman" w:cs="Times New Roman"/>
+                <w:szCs w:val="24"/>
+              </w:rPr>
+            </w:pPr>
+            <w:r>
+              <w:rPr>
+                <w:rFonts w:eastAsia="Times New Roman" w:cs="Times New Roman"/>
+                <w:b/>
+                <w:bCs/>
+                <w:color w:val="000000"/>
+                <w:szCs w:val="24"/>
+              </w:rPr>
+              <w:t>Req. code</w:t>
+            </w:r>
+          </w:p>
+        </w:tc>
+        <w:tc>
+          <w:tcPr>
+            <w:tcW w:w="0" w:type="auto"/>
+            <w:tcBorders>
+              <w:top w:val="single" w:sz="8" w:space="0" w:color="000000"/>
+              <w:left w:val="single" w:sz="8" w:space="0" w:color="000000"/>
+              <w:bottom w:val="single" w:sz="8" w:space="0" w:color="000000"/>
+              <w:right w:val="single" w:sz="8" w:space="0" w:color="000000"/>
+            </w:tcBorders>
+            <w:tcMar>
+              <w:top w:w="100" w:type="dxa"/>
+              <w:left w:w="100" w:type="dxa"/>
+              <w:bottom w:w="100" w:type="dxa"/>
+              <w:right w:w="100" w:type="dxa"/>
+            </w:tcMar>
+            <w:hideMark/>
+          </w:tcPr>
+          <w:p>
+            <w:pPr>
+              <w:spacing w:after="0" w:line="240" w:lineRule="auto"/>
+              <w:rPr>
+                <w:rFonts w:eastAsia="Times New Roman" w:cs="Times New Roman"/>
+                <w:szCs w:val="24"/>
+              </w:rPr>
+            </w:pPr>
+            <w:r>
+              <w:rPr>
+                <w:rFonts w:eastAsia="Times New Roman" w:cs="Times New Roman"/>
+                <w:b/>
+                <w:bCs/>
+                <w:color w:val="000000"/>
+                <w:szCs w:val="24"/>
+              </w:rPr>
+              <w:t>Requirements Description</w:t>
+            </w:r>
+          </w:p>
+        </w:tc>
+        <w:tc>
+          <w:tcPr>
+            <w:tcW w:w="0" w:type="auto"/>
+            <w:tcBorders>
+              <w:top w:val="single" w:sz="8" w:space="0" w:color="000000"/>
+              <w:left w:val="single" w:sz="8" w:space="0" w:color="000000"/>
+              <w:bottom w:val="single" w:sz="8" w:space="0" w:color="000000"/>
+              <w:right w:val="single" w:sz="8" w:space="0" w:color="000000"/>
+            </w:tcBorders>
+            <w:tcMar>
+              <w:top w:w="100" w:type="dxa"/>
+              <w:left w:w="100" w:type="dxa"/>
+              <w:bottom w:w="100" w:type="dxa"/>
+              <w:right w:w="100" w:type="dxa"/>
+            </w:tcMar>
+            <w:hideMark/>
+          </w:tcPr>
+          <w:p>
+            <w:pPr>
+              <w:spacing w:after="0" w:line="240" w:lineRule="auto"/>
+              <w:rPr>
+                <w:rFonts w:eastAsia="Times New Roman" w:cs="Times New Roman"/>
+                <w:szCs w:val="24"/>
+              </w:rPr>
+            </w:pPr>
+            <w:r>
+              <w:rPr>
+                <w:rFonts w:eastAsia="Times New Roman" w:cs="Times New Roman"/>
+                <w:b/>
+                <w:bCs/>
+                <w:color w:val="000000"/>
+                <w:szCs w:val="24"/>
+              </w:rPr>
+              <w:t>Use Case </w:t>
+            </w:r>
+          </w:p>
+        </w:tc>
+      </w:tr>
+      <w:tr>
+        <w:trPr>
+          <w:trHeight w:val="476"/>
+        </w:trPr>
+        <w:tc>
+          <w:tcPr>
+            <w:tcW w:w="0" w:type="auto"/>
+            <w:tcBorders>
+              <w:top w:val="single" w:sz="8" w:space="0" w:color="000000"/>
+              <w:left w:val="single" w:sz="8" w:space="0" w:color="000000"/>
+              <w:bottom w:val="single" w:sz="8" w:space="0" w:color="000000"/>
+              <w:right w:val="single" w:sz="8" w:space="0" w:color="000000"/>
+            </w:tcBorders>
+            <w:tcMar>
+              <w:top w:w="100" w:type="dxa"/>
+              <w:left w:w="100" w:type="dxa"/>
+              <w:bottom w:w="100" w:type="dxa"/>
+              <w:right w:w="100" w:type="dxa"/>
+            </w:tcMar>
+          </w:tcPr>
+          <w:p>
+            <w:pPr>
+              <w:spacing w:after="0" w:line="240" w:lineRule="auto"/>
+              <w:rPr>
+                <w:rFonts w:eastAsia="Times New Roman" w:cs="Times New Roman"/>
+                <w:bCs/>
+                <w:color w:val="000000"/>
+                <w:szCs w:val="24"/>
+              </w:rPr>
+            </w:pPr>
+            <w:r>
+              <w:rPr>
+                <w:rFonts w:eastAsia="Times New Roman" w:cs="Times New Roman"/>
+                <w:bCs/>
+                <w:color w:val="000000"/>
+                <w:szCs w:val="24"/>
+              </w:rPr>
+              <w:t>RS-F-1.0</w:t>
+            </w:r>
+          </w:p>
+        </w:tc>
+        <w:tc>
+          <w:tcPr>
+            <w:tcW w:w="0" w:type="auto"/>
+            <w:tcBorders>
+              <w:top w:val="single" w:sz="8" w:space="0" w:color="000000"/>
+              <w:left w:val="single" w:sz="8" w:space="0" w:color="000000"/>
+              <w:bottom w:val="single" w:sz="8" w:space="0" w:color="000000"/>
+              <w:right w:val="single" w:sz="8" w:space="0" w:color="000000"/>
+            </w:tcBorders>
+            <w:tcMar>
+              <w:top w:w="100" w:type="dxa"/>
+              <w:left w:w="100" w:type="dxa"/>
+              <w:bottom w:w="100" w:type="dxa"/>
+              <w:right w:w="100" w:type="dxa"/>
+            </w:tcMar>
+          </w:tcPr>
+          <w:p>
+            <w:pPr>
+              <w:spacing w:after="0" w:line="240" w:lineRule="auto"/>
+              <w:rPr>
+                <w:rFonts w:eastAsia="Times New Roman" w:cs="Times New Roman"/>
+                <w:bCs/>
+                <w:color w:val="000000"/>
+                <w:szCs w:val="24"/>
+              </w:rPr>
+            </w:pPr>
+          </w:p>
+        </w:tc>
+        <w:tc>
+          <w:tcPr>
+            <w:tcW w:w="0" w:type="auto"/>
+            <w:tcBorders>
+              <w:top w:val="single" w:sz="8" w:space="0" w:color="000000"/>
+              <w:left w:val="single" w:sz="8" w:space="0" w:color="000000"/>
+              <w:bottom w:val="single" w:sz="8" w:space="0" w:color="000000"/>
+              <w:right w:val="single" w:sz="8" w:space="0" w:color="000000"/>
+            </w:tcBorders>
+            <w:tcMar>
+              <w:top w:w="100" w:type="dxa"/>
+              <w:left w:w="100" w:type="dxa"/>
+              <w:bottom w:w="100" w:type="dxa"/>
+              <w:right w:w="100" w:type="dxa"/>
+            </w:tcMar>
+          </w:tcPr>
+          <w:p>
+            <w:pPr>
+              <w:spacing w:after="0" w:line="240" w:lineRule="auto"/>
+              <w:rPr>
+                <w:rFonts w:eastAsia="Times New Roman" w:cs="Times New Roman"/>
+                <w:bCs/>
+                <w:color w:val="000000"/>
+                <w:szCs w:val="24"/>
+              </w:rPr>
+            </w:pPr>
+          </w:p>
+        </w:tc>
+      </w:tr>
+      <w:tr>
+        <w:trPr>
+          <w:trHeight w:val="476"/>
+        </w:trPr>
+        <w:tc>
+          <w:tcPr>
+            <w:tcW w:w="0" w:type="auto"/>
+            <w:tcBorders>
+              <w:top w:val="single" w:sz="8" w:space="0" w:color="000000"/>
+              <w:left w:val="single" w:sz="8" w:space="0" w:color="000000"/>
+              <w:bottom w:val="single" w:sz="8" w:space="0" w:color="000000"/>
+              <w:right w:val="single" w:sz="8" w:space="0" w:color="000000"/>
+            </w:tcBorders>
+            <w:tcMar>
+              <w:top w:w="100" w:type="dxa"/>
+              <w:left w:w="100" w:type="dxa"/>
+              <w:bottom w:w="100" w:type="dxa"/>
+              <w:right w:w="100" w:type="dxa"/>
+            </w:tcMar>
+          </w:tcPr>
+          <w:p>
+            <w:pPr>
+              <w:spacing w:after="0" w:line="240" w:lineRule="auto"/>
+              <w:rPr>
+                <w:rFonts w:eastAsia="Times New Roman" w:cs="Times New Roman"/>
+                <w:bCs/>
+                <w:color w:val="000000"/>
+                <w:szCs w:val="24"/>
+              </w:rPr>
+            </w:pPr>
+          </w:p>
+        </w:tc>
+        <w:tc>
+          <w:tcPr>
+            <w:tcW w:w="0" w:type="auto"/>
+            <w:tcBorders>
+              <w:top w:val="single" w:sz="8" w:space="0" w:color="000000"/>
+              <w:left w:val="single" w:sz="8" w:space="0" w:color="000000"/>
+              <w:bottom w:val="single" w:sz="8" w:space="0" w:color="000000"/>
+              <w:right w:val="single" w:sz="8" w:space="0" w:color="000000"/>
+            </w:tcBorders>
+            <w:tcMar>
+              <w:top w:w="100" w:type="dxa"/>
+              <w:left w:w="100" w:type="dxa"/>
+              <w:bottom w:w="100" w:type="dxa"/>
+              <w:right w:w="100" w:type="dxa"/>
+            </w:tcMar>
+          </w:tcPr>
+          <w:p>
+            <w:pPr>
+              <w:spacing w:after="0" w:line="240" w:lineRule="auto"/>
+              <w:rPr>
+                <w:rFonts w:eastAsia="Times New Roman" w:cs="Times New Roman"/>
+                <w:bCs/>
+                <w:color w:val="000000"/>
+                <w:szCs w:val="24"/>
+              </w:rPr>
+            </w:pPr>
+          </w:p>
+        </w:tc>
+        <w:tc>
+          <w:tcPr>
+            <w:tcW w:w="0" w:type="auto"/>
+            <w:tcBorders>
+              <w:top w:val="single" w:sz="8" w:space="0" w:color="000000"/>
+              <w:left w:val="single" w:sz="8" w:space="0" w:color="000000"/>
+              <w:bottom w:val="single" w:sz="8" w:space="0" w:color="000000"/>
+              <w:right w:val="single" w:sz="8" w:space="0" w:color="000000"/>
+            </w:tcBorders>
+            <w:tcMar>
+              <w:top w:w="100" w:type="dxa"/>
+              <w:left w:w="100" w:type="dxa"/>
+              <w:bottom w:w="100" w:type="dxa"/>
+              <w:right w:w="100" w:type="dxa"/>
+            </w:tcMar>
+          </w:tcPr>
+          <w:p>
+            <w:pPr>
+              <w:spacing w:after="0" w:line="240" w:lineRule="auto"/>
+              <w:rPr>
+                <w:rFonts w:eastAsia="Times New Roman" w:cs="Times New Roman"/>
+                <w:bCs/>
+                <w:color w:val="000000"/>
+                <w:szCs w:val="24"/>
+              </w:rPr>
+            </w:pPr>
+          </w:p>
+        </w:tc>
+      </w:tr>
+      <w:tr>
+        <w:trPr>
+          <w:trHeight w:val="476"/>
+        </w:trPr>
+        <w:tc>
+          <w:tcPr>
+            <w:tcW w:w="0" w:type="auto"/>
+            <w:tcBorders>
+              <w:top w:val="single" w:sz="8" w:space="0" w:color="000000"/>
+              <w:left w:val="single" w:sz="8" w:space="0" w:color="000000"/>
+              <w:bottom w:val="single" w:sz="8" w:space="0" w:color="000000"/>
+              <w:right w:val="single" w:sz="8" w:space="0" w:color="000000"/>
+            </w:tcBorders>
+            <w:tcMar>
+              <w:top w:w="100" w:type="dxa"/>
+              <w:left w:w="100" w:type="dxa"/>
+              <w:bottom w:w="100" w:type="dxa"/>
+              <w:right w:w="100" w:type="dxa"/>
+            </w:tcMar>
+          </w:tcPr>
+          <w:p>
+            <w:pPr>
+              <w:spacing w:after="0" w:line="240" w:lineRule="auto"/>
+              <w:rPr>
+                <w:rFonts w:eastAsia="Times New Roman" w:cs="Times New Roman"/>
+                <w:bCs/>
+                <w:color w:val="000000"/>
+                <w:szCs w:val="24"/>
+              </w:rPr>
+            </w:pPr>
+          </w:p>
+        </w:tc>
+        <w:tc>
+          <w:tcPr>
+            <w:tcW w:w="0" w:type="auto"/>
+            <w:tcBorders>
+              <w:top w:val="single" w:sz="8" w:space="0" w:color="000000"/>
+              <w:left w:val="single" w:sz="8" w:space="0" w:color="000000"/>
+              <w:bottom w:val="single" w:sz="8" w:space="0" w:color="000000"/>
+              <w:right w:val="single" w:sz="8" w:space="0" w:color="000000"/>
+            </w:tcBorders>
+            <w:tcMar>
+              <w:top w:w="100" w:type="dxa"/>
+              <w:left w:w="100" w:type="dxa"/>
+              <w:bottom w:w="100" w:type="dxa"/>
+              <w:right w:w="100" w:type="dxa"/>
+            </w:tcMar>
+          </w:tcPr>
+          <w:p>
+            <w:pPr>
+              <w:spacing w:after="0" w:line="240" w:lineRule="auto"/>
+              <w:rPr>
+                <w:rFonts w:eastAsia="Times New Roman" w:cs="Times New Roman"/>
+                <w:bCs/>
+                <w:color w:val="000000"/>
+                <w:szCs w:val="24"/>
+              </w:rPr>
+            </w:pPr>
+          </w:p>
+        </w:tc>
+        <w:tc>
+          <w:tcPr>
+            <w:tcW w:w="0" w:type="auto"/>
+            <w:tcBorders>
+              <w:top w:val="single" w:sz="8" w:space="0" w:color="000000"/>
+              <w:left w:val="single" w:sz="8" w:space="0" w:color="000000"/>
+              <w:bottom w:val="single" w:sz="8" w:space="0" w:color="000000"/>
+              <w:right w:val="single" w:sz="8" w:space="0" w:color="000000"/>
+            </w:tcBorders>
+            <w:tcMar>
+              <w:top w:w="100" w:type="dxa"/>
+              <w:left w:w="100" w:type="dxa"/>
+              <w:bottom w:w="100" w:type="dxa"/>
+              <w:right w:w="100" w:type="dxa"/>
+            </w:tcMar>
+          </w:tcPr>
+          <w:p>
+            <w:pPr>
+              <w:spacing w:after="0" w:line="240" w:lineRule="auto"/>
+              <w:rPr>
+                <w:rFonts w:eastAsia="Times New Roman" w:cs="Times New Roman"/>
+                <w:bCs/>
+                <w:color w:val="000000"/>
+                <w:szCs w:val="24"/>
+              </w:rPr>
+            </w:pPr>
+          </w:p>
+        </w:tc>
+      </w:tr>
+    </w:tbl>
+    <w:p/>
+    <w:p>
+      <w:pPr>
+        <w:spacing w:line="360" w:lineRule="auto"/>
+        <w:ind w:left="576"/>
+      </w:pPr>
+    </w:p>
+    <w:p>
+      <w:pPr>
+        <w:spacing w:line="360" w:lineRule="auto"/>
+        <w:ind w:left="576"/>
+      </w:pPr>
+    </w:p>
+    <w:p>
+      <w:pPr>
+        <w:spacing w:line="360" w:lineRule="auto"/>
+        <w:ind w:left="576"/>
+      </w:pPr>
+    </w:p>
+    <w:p>
+      <w:pPr>
+        <w:spacing w:line="360" w:lineRule="auto"/>
+        <w:ind w:left="576"/>
+      </w:pPr>
+    </w:p>
+    <w:p>
+      <w:pPr>
+        <w:spacing w:line="360" w:lineRule="auto"/>
+        <w:ind w:left="576"/>
+      </w:pPr>
+    </w:p>
+    <w:p>
+      <w:pPr>
+        <w:spacing w:line="360" w:lineRule="auto"/>
+        <w:ind w:left="576"/>
+      </w:pPr>
+    </w:p>
+    <w:sdt>
+      <w:sdtPr>
+        <w:rPr>
+          <w:rFonts w:eastAsiaTheme="minorHAnsi" w:cstheme="minorBidi"/>
+          <w:b w:val="0"/>
+          <w:sz w:val="24"/>
+          <w:szCs w:val="22"/>
+        </w:rPr>
+        <w:id w:val="-2136397703"/>
+        <w:docPartObj>
+          <w:docPartGallery w:val="Bibliographies"/>
+          <w:docPartUnique/>
+        </w:docPartObj>
+      </w:sdtPr>
+      <w:sdtEndPr/>
+      <w:sdtContent>
+        <w:p>
+          <w:pPr>
+            <w:pStyle w:val="Heading1"/>
+            <w:spacing w:line="360" w:lineRule="auto"/>
+          </w:pPr>
+          <w:r>
+            <w:t>References</w:t>
+          </w:r>
+        </w:p>
+        <w:sdt>
+          <w:sdtPr>
+            <w:id w:val="-573587230"/>
+            <w:bibliography/>
+          </w:sdtPr>
+          <w:sdtEndPr/>
+          <w:sdtContent>
+            <w:p>
+              <w:pPr>
+                <w:pStyle w:val="Bibliography"/>
+                <w:spacing w:line="360" w:lineRule="auto"/>
+                <w:rPr>
+                  <w:noProof/>
+                  <w:szCs w:val="24"/>
+                </w:rPr>
+              </w:pPr>
+              <w:r>
+                <w:fldChar w:fldCharType="begin"/>
+              </w:r>
+              <w:r>
+                <w:instrText xml:space="preserve"> BIBLIOGRAPHY </w:instrText>
+              </w:r>
+              <w:r>
+                <w:fldChar w:fldCharType="separate"/>
+              </w:r>
+              <w:r>
+                <w:rPr>
+                  <w:noProof/>
+                </w:rPr>
+                <w:t xml:space="preserve">Chess.com, 2021. </w:t>
+              </w:r>
+              <w:r>
+                <w:rPr>
+                  <w:i/>
+                  <w:iCs/>
+                  <w:noProof/>
+                </w:rPr>
+                <w:t xml:space="preserve">What Russia Taught the World About Chess. </w:t>
+              </w:r>
+              <w:r>
+                <w:rPr>
+                  <w:noProof/>
+                </w:rPr>
+                <w:t xml:space="preserve">[Online] </w:t>
+              </w:r>
+              <w:r>
+                <w:rPr>
+                  <w:noProof/>
+                </w:rPr>
+                <w:br/>
+                <w:t xml:space="preserve">Available at: </w:t>
+              </w:r>
+              <w:r>
+                <w:rPr>
+                  <w:noProof/>
+                  <w:u w:val="single"/>
+                </w:rPr>
+                <w:t>https://www.chess.com/article/view/russia-world-chess</w:t>
+              </w:r>
+            </w:p>
+            <w:p>
+              <w:pPr>
+                <w:pStyle w:val="Bibliography"/>
+                <w:spacing w:line="360" w:lineRule="auto"/>
+                <w:rPr>
+                  <w:noProof/>
+                </w:rPr>
+              </w:pPr>
+              <w:r>
+                <w:rPr>
+                  <w:noProof/>
+                </w:rPr>
+                <w:t xml:space="preserve">Matuszek, C. et al., 2011. Gambit: An Autonomous Chess-Playing Robotic System. </w:t>
+              </w:r>
+              <w:r>
+                <w:rPr>
+                  <w:i/>
+                  <w:iCs/>
+                  <w:noProof/>
+                </w:rPr>
+                <w:t xml:space="preserve">2011 IEEE International Conference on Robotics and Automation, </w:t>
+              </w:r>
+              <w:r>
+                <w:rPr>
+                  <w:noProof/>
+                </w:rPr>
+                <w:t>pp. 1-7.</w:t>
+              </w:r>
+            </w:p>
+            <w:p>
+              <w:pPr>
+                <w:pStyle w:val="Bibliography"/>
+                <w:spacing w:line="360" w:lineRule="auto"/>
+                <w:rPr>
+                  <w:noProof/>
+                </w:rPr>
+              </w:pPr>
+              <w:r>
+                <w:rPr>
+                  <w:noProof/>
+                </w:rPr>
+                <w:t xml:space="preserve">Meyer, J., 2017. </w:t>
+              </w:r>
+              <w:r>
+                <w:rPr>
+                  <w:i/>
+                  <w:iCs/>
+                  <w:noProof/>
+                </w:rPr>
+                <w:t xml:space="preserve">Raspberry Turk. </w:t>
+              </w:r>
+              <w:r>
+                <w:rPr>
+                  <w:noProof/>
+                </w:rPr>
+                <w:t xml:space="preserve">[Online] </w:t>
+              </w:r>
+              <w:r>
+                <w:rPr>
+                  <w:noProof/>
+                </w:rPr>
+                <w:br/>
+                <w:t xml:space="preserve">Available at: </w:t>
+              </w:r>
+              <w:r>
+                <w:rPr>
+                  <w:noProof/>
+                  <w:u w:val="single"/>
+                </w:rPr>
+                <w:t>http://www.raspberryturk.com/</w:t>
+              </w:r>
+              <w:r>
+                <w:rPr>
+                  <w:noProof/>
+                </w:rPr>
+                <w:br/>
+                <w:t>[Accessed 10 12 2021].</w:t>
+              </w:r>
+            </w:p>
+            <w:p>
+              <w:pPr>
+                <w:pStyle w:val="Bibliography"/>
+                <w:spacing w:line="360" w:lineRule="auto"/>
+                <w:rPr>
+                  <w:noProof/>
+                </w:rPr>
+              </w:pPr>
+              <w:r>
+                <w:rPr>
+                  <w:noProof/>
+                </w:rPr>
+                <w:t xml:space="preserve">Statista.com, 2021. </w:t>
+              </w:r>
+              <w:r>
+                <w:rPr>
+                  <w:i/>
+                  <w:iCs/>
+                  <w:noProof/>
+                </w:rPr>
+                <w:t xml:space="preserve">Global Chess Market. </w:t>
+              </w:r>
+              <w:r>
+                <w:rPr>
+                  <w:noProof/>
+                </w:rPr>
+                <w:t xml:space="preserve">[Online] </w:t>
+              </w:r>
+              <w:r>
+                <w:rPr>
+                  <w:noProof/>
+                </w:rPr>
+                <w:br/>
+                <w:t xml:space="preserve">Available at: </w:t>
+              </w:r>
+              <w:r>
+                <w:rPr>
+                  <w:noProof/>
+                  <w:u w:val="single"/>
+                </w:rPr>
+                <w:t>https://www.statista.com/statistics/809953/global-chess-market-size/</w:t>
+              </w:r>
+            </w:p>
+            <w:p>
+              <w:pPr>
+                <w:pStyle w:val="Bibliography"/>
+                <w:spacing w:line="360" w:lineRule="auto"/>
+                <w:rPr>
+                  <w:noProof/>
+                </w:rPr>
+              </w:pPr>
+              <w:r>
+                <w:rPr>
+                  <w:noProof/>
+                </w:rPr>
+                <w:t>URTING, D. &amp; BERBERS, Y., 2003. MarineBlue: A Low-Cost Chess Robot. pp. 1-7.</w:t>
+              </w:r>
+            </w:p>
+            <w:p>
+              <w:pPr>
+                <w:pStyle w:val="Bibliography"/>
+                <w:spacing w:line="360" w:lineRule="auto"/>
+                <w:rPr>
+                  <w:noProof/>
+                </w:rPr>
+              </w:pPr>
+              <w:r>
+                <w:rPr>
+                  <w:noProof/>
+                </w:rPr>
+                <w:t xml:space="preserve">Vijiyakumar, K., Govindasamy, V. &amp; Akila, V., 2021. 4. Multi-Object Recognition and Tracking with Automated Image Annotation for Big Data Based Video Surveillance. </w:t>
+              </w:r>
+              <w:r>
+                <w:rPr>
+                  <w:i/>
+                  <w:iCs/>
+                  <w:noProof/>
+                </w:rPr>
+                <w:t xml:space="preserve">IEEE, </w:t>
+              </w:r>
+              <w:r>
+                <w:rPr>
+                  <w:noProof/>
+                </w:rPr>
+                <w:t>pp. 1-5.</w:t>
+              </w:r>
+            </w:p>
+            <w:p>
+              <w:pPr>
+                <w:spacing w:line="360" w:lineRule="auto"/>
+              </w:pPr>
+              <w:r>
+                <w:rPr>
+                  <w:b/>
+                  <w:bCs/>
+                  <w:noProof/>
+                </w:rPr>
+                <w:fldChar w:fldCharType="end"/>
+              </w:r>
+            </w:p>
+          </w:sdtContent>
+        </w:sdt>
+      </w:sdtContent>
+    </w:sdt>
+    <w:p>
+      <w:pPr>
+        <w:spacing w:line="360" w:lineRule="auto"/>
+        <w:ind w:left="576"/>
+      </w:pPr>
+    </w:p>
+    <w:p>
+      <w:pPr>
+        <w:spacing w:line="360" w:lineRule="auto"/>
+        <w:ind w:left="576"/>
+      </w:pPr>
+    </w:p>
+    <w:p>
+      <w:pPr>
+        <w:spacing w:line="360" w:lineRule="auto"/>
+        <w:ind w:left="576"/>
+      </w:pPr>
+    </w:p>
+    <w:p>
+      <w:pPr>
+        <w:spacing w:line="360" w:lineRule="auto"/>
+        <w:ind w:left="576"/>
+      </w:pPr>
+    </w:p>
+    <w:p>
+      <w:pPr>
+        <w:spacing w:line="360" w:lineRule="auto"/>
+        <w:ind w:left="576"/>
+      </w:pPr>
+    </w:p>
+    <w:p>
+      <w:pPr>
+        <w:spacing w:line="360" w:lineRule="auto"/>
+        <w:ind w:left="576"/>
+      </w:pPr>
+    </w:p>
+    <w:p>
+      <w:pPr>
+        <w:spacing w:line="360" w:lineRule="auto"/>
+        <w:ind w:left="576"/>
+      </w:pPr>
+    </w:p>
+    <w:p>
+      <w:pPr>
+        <w:spacing w:line="360" w:lineRule="auto"/>
+        <w:ind w:left="576"/>
+      </w:pPr>
+    </w:p>
+    <w:p>
+      <w:pPr>
+        <w:spacing w:line="360" w:lineRule="auto"/>
+        <w:ind w:left="576"/>
+      </w:pPr>
+    </w:p>
+    <w:p>
+      <w:pPr>
+        <w:spacing w:line="360" w:lineRule="auto"/>
+        <w:ind w:left="576"/>
+      </w:pPr>
+    </w:p>
+    <w:p>
+      <w:pPr>
+        <w:spacing w:line="360" w:lineRule="auto"/>
+        <w:ind w:left="576"/>
+      </w:pPr>
+    </w:p>
+    <w:p>
+      <w:pPr>
+        <w:spacing w:line="360" w:lineRule="auto"/>
+        <w:ind w:left="576"/>
+      </w:pPr>
+    </w:p>
+    <w:p>
+      <w:pPr>
+        <w:spacing w:line="360" w:lineRule="auto"/>
+        <w:ind w:left="576"/>
+      </w:pPr>
+    </w:p>
+    <w:p>
+      <w:pPr>
+        <w:spacing w:line="360" w:lineRule="auto"/>
+        <w:ind w:left="576"/>
+      </w:pPr>
+    </w:p>
+    <w:p>
+      <w:pPr>
+        <w:spacing w:line="360" w:lineRule="auto"/>
+        <w:ind w:left="576"/>
+      </w:pPr>
+    </w:p>
+    <w:p>
+      <w:pPr>
+        <w:spacing w:line="360" w:lineRule="auto"/>
+        <w:ind w:left="576"/>
+      </w:pPr>
+    </w:p>
+    <w:p>
+      <w:pPr>
+        <w:spacing w:line="360" w:lineRule="auto"/>
+        <w:ind w:left="576"/>
+      </w:pPr>
+    </w:p>
+    <w:p>
+      <w:pPr>
+        <w:spacing w:line="360" w:lineRule="auto"/>
+        <w:ind w:left="576"/>
       </w:pPr>
     </w:p>
     <w:sectPr>
-      <w:footerReference w:type="default" r:id="rId21"/>
+      <w:footerReference w:type="default" r:id="rId25"/>
       <w:pgSz w:w="12240" w:h="15840"/>
       <w:pgMar w:top="1440" w:right="1440" w:bottom="1440" w:left="1440" w:header="720" w:footer="720" w:gutter="0"/>
       <w:pgNumType w:start="1"/>
@@ -6306,7 +9677,7 @@
 </file>
 
 <file path=word/endnotes.xml><?xml version="1.0" encoding="utf-8"?>
-<w:endnotes xmlns:wpc="http://schemas.microsoft.com/office/word/2010/wordprocessingCanvas" xmlns:mc="http://schemas.openxmlformats.org/markup-compatibility/2006" xmlns:o="urn:schemas-microsoft-com:office:office" xmlns:r="http://schemas.openxmlformats.org/officeDocument/2006/relationships" xmlns:m="http://schemas.openxmlformats.org/officeDocument/2006/math" xmlns:v="urn:schemas-microsoft-com:vml" xmlns:wp14="http://schemas.microsoft.com/office/word/2010/wordprocessingDrawing" xmlns:wp="http://schemas.openxmlformats.org/drawingml/2006/wordprocessingDrawing" xmlns:w10="urn:schemas-microsoft-com:office:word" xmlns:w="http://schemas.openxmlformats.org/wordprocessingml/2006/main" xmlns:w14="http://schemas.microsoft.com/office/word/2010/wordml" xmlns:w15="http://schemas.microsoft.com/office/word/2012/wordml" xmlns:wpg="http://schemas.microsoft.com/office/word/2010/wordprocessingGroup" xmlns:wpi="http://schemas.microsoft.com/office/word/2010/wordprocessingInk" xmlns:wne="http://schemas.microsoft.com/office/word/2006/wordml" xmlns:wps="http://schemas.microsoft.com/office/word/2010/wordprocessingShape" mc:Ignorable="w14 w15 wp14">
+<w:endnotes xmlns:wpc="http://schemas.microsoft.com/office/word/2010/wordprocessingCanvas" xmlns:cx="http://schemas.microsoft.com/office/drawing/2014/chartex" xmlns:cx1="http://schemas.microsoft.com/office/drawing/2015/9/8/chartex" xmlns:mc="http://schemas.openxmlformats.org/markup-compatibility/2006" xmlns:o="urn:schemas-microsoft-com:office:office" xmlns:r="http://schemas.openxmlformats.org/officeDocument/2006/relationships" xmlns:m="http://schemas.openxmlformats.org/officeDocument/2006/math" xmlns:v="urn:schemas-microsoft-com:vml" xmlns:wp14="http://schemas.microsoft.com/office/word/2010/wordprocessingDrawing" xmlns:wp="http://schemas.openxmlformats.org/drawingml/2006/wordprocessingDrawing" xmlns:w10="urn:schemas-microsoft-com:office:word" xmlns:w="http://schemas.openxmlformats.org/wordprocessingml/2006/main" xmlns:w14="http://schemas.microsoft.com/office/word/2010/wordml" xmlns:w15="http://schemas.microsoft.com/office/word/2012/wordml" xmlns:w16se="http://schemas.microsoft.com/office/word/2015/wordml/symex" xmlns:wpg="http://schemas.microsoft.com/office/word/2010/wordprocessingGroup" xmlns:wpi="http://schemas.microsoft.com/office/word/2010/wordprocessingInk" xmlns:wne="http://schemas.microsoft.com/office/word/2006/wordml" xmlns:wps="http://schemas.microsoft.com/office/word/2010/wordprocessingShape" mc:Ignorable="w14 w15 w16se wp14">
   <w:endnote w:type="separator" w:id="-1">
     <w:p>
       <w:pPr>
@@ -6331,7 +9702,7 @@
 </file>
 
 <file path=word/footer1.xml><?xml version="1.0" encoding="utf-8"?>
-<w:ftr xmlns:wpc="http://schemas.microsoft.com/office/word/2010/wordprocessingCanvas" xmlns:mc="http://schemas.openxmlformats.org/markup-compatibility/2006" xmlns:o="urn:schemas-microsoft-com:office:office" xmlns:r="http://schemas.openxmlformats.org/officeDocument/2006/relationships" xmlns:m="http://schemas.openxmlformats.org/officeDocument/2006/math" xmlns:v="urn:schemas-microsoft-com:vml" xmlns:wp14="http://schemas.microsoft.com/office/word/2010/wordprocessingDrawing" xmlns:wp="http://schemas.openxmlformats.org/drawingml/2006/wordprocessingDrawing" xmlns:w10="urn:schemas-microsoft-com:office:word" xmlns:w="http://schemas.openxmlformats.org/wordprocessingml/2006/main" xmlns:w14="http://schemas.microsoft.com/office/word/2010/wordml" xmlns:w15="http://schemas.microsoft.com/office/word/2012/wordml" xmlns:wpg="http://schemas.microsoft.com/office/word/2010/wordprocessingGroup" xmlns:wpi="http://schemas.microsoft.com/office/word/2010/wordprocessingInk" xmlns:wne="http://schemas.microsoft.com/office/word/2006/wordml" xmlns:wps="http://schemas.microsoft.com/office/word/2010/wordprocessingShape" mc:Ignorable="w14 w15 wp14">
+<w:ftr xmlns:wpc="http://schemas.microsoft.com/office/word/2010/wordprocessingCanvas" xmlns:cx="http://schemas.microsoft.com/office/drawing/2014/chartex" xmlns:cx1="http://schemas.microsoft.com/office/drawing/2015/9/8/chartex" xmlns:mc="http://schemas.openxmlformats.org/markup-compatibility/2006" xmlns:o="urn:schemas-microsoft-com:office:office" xmlns:r="http://schemas.openxmlformats.org/officeDocument/2006/relationships" xmlns:m="http://schemas.openxmlformats.org/officeDocument/2006/math" xmlns:v="urn:schemas-microsoft-com:vml" xmlns:wp14="http://schemas.microsoft.com/office/word/2010/wordprocessingDrawing" xmlns:wp="http://schemas.openxmlformats.org/drawingml/2006/wordprocessingDrawing" xmlns:w10="urn:schemas-microsoft-com:office:word" xmlns:w="http://schemas.openxmlformats.org/wordprocessingml/2006/main" xmlns:w14="http://schemas.microsoft.com/office/word/2010/wordml" xmlns:w15="http://schemas.microsoft.com/office/word/2012/wordml" xmlns:w16se="http://schemas.microsoft.com/office/word/2015/wordml/symex" xmlns:wpg="http://schemas.microsoft.com/office/word/2010/wordprocessingGroup" xmlns:wpi="http://schemas.microsoft.com/office/word/2010/wordprocessingInk" xmlns:wne="http://schemas.microsoft.com/office/word/2006/wordml" xmlns:wps="http://schemas.microsoft.com/office/word/2010/wordprocessingShape" mc:Ignorable="w14 w15 w16se wp14">
   <w:p>
     <w:pPr>
       <w:pStyle w:val="Footer"/>
@@ -6346,7 +9717,7 @@
 </file>
 
 <file path=word/footer2.xml><?xml version="1.0" encoding="utf-8"?>
-<w:ftr xmlns:wpc="http://schemas.microsoft.com/office/word/2010/wordprocessingCanvas" xmlns:mc="http://schemas.openxmlformats.org/markup-compatibility/2006" xmlns:o="urn:schemas-microsoft-com:office:office" xmlns:r="http://schemas.openxmlformats.org/officeDocument/2006/relationships" xmlns:m="http://schemas.openxmlformats.org/officeDocument/2006/math" xmlns:v="urn:schemas-microsoft-com:vml" xmlns:wp14="http://schemas.microsoft.com/office/word/2010/wordprocessingDrawing" xmlns:wp="http://schemas.openxmlformats.org/drawingml/2006/wordprocessingDrawing" xmlns:w10="urn:schemas-microsoft-com:office:word" xmlns:w="http://schemas.openxmlformats.org/wordprocessingml/2006/main" xmlns:w14="http://schemas.microsoft.com/office/word/2010/wordml" xmlns:w15="http://schemas.microsoft.com/office/word/2012/wordml" xmlns:wpg="http://schemas.microsoft.com/office/word/2010/wordprocessingGroup" xmlns:wpi="http://schemas.microsoft.com/office/word/2010/wordprocessingInk" xmlns:wne="http://schemas.microsoft.com/office/word/2006/wordml" xmlns:wps="http://schemas.microsoft.com/office/word/2010/wordprocessingShape" mc:Ignorable="w14 w15 wp14">
+<w:ftr xmlns:wpc="http://schemas.microsoft.com/office/word/2010/wordprocessingCanvas" xmlns:cx="http://schemas.microsoft.com/office/drawing/2014/chartex" xmlns:cx1="http://schemas.microsoft.com/office/drawing/2015/9/8/chartex" xmlns:mc="http://schemas.openxmlformats.org/markup-compatibility/2006" xmlns:o="urn:schemas-microsoft-com:office:office" xmlns:r="http://schemas.openxmlformats.org/officeDocument/2006/relationships" xmlns:m="http://schemas.openxmlformats.org/officeDocument/2006/math" xmlns:v="urn:schemas-microsoft-com:vml" xmlns:wp14="http://schemas.microsoft.com/office/word/2010/wordprocessingDrawing" xmlns:wp="http://schemas.openxmlformats.org/drawingml/2006/wordprocessingDrawing" xmlns:w10="urn:schemas-microsoft-com:office:word" xmlns:w="http://schemas.openxmlformats.org/wordprocessingml/2006/main" xmlns:w14="http://schemas.microsoft.com/office/word/2010/wordml" xmlns:w15="http://schemas.microsoft.com/office/word/2012/wordml" xmlns:w16se="http://schemas.microsoft.com/office/word/2015/wordml/symex" xmlns:wpg="http://schemas.microsoft.com/office/word/2010/wordprocessingGroup" xmlns:wpi="http://schemas.microsoft.com/office/word/2010/wordprocessingInk" xmlns:wne="http://schemas.microsoft.com/office/word/2006/wordml" xmlns:wps="http://schemas.microsoft.com/office/word/2010/wordprocessingShape" mc:Ignorable="w14 w15 w16se wp14">
   <w:sdt>
     <w:sdtPr>
       <w:id w:val="475882868"/>
@@ -6378,7 +9749,7 @@
           <w:rPr>
             <w:noProof/>
           </w:rPr>
-          <w:t>15</w:t>
+          <w:t>24</w:t>
         </w:r>
         <w:r>
           <w:rPr>
@@ -6398,7 +9769,7 @@
 </file>
 
 <file path=word/footnotes.xml><?xml version="1.0" encoding="utf-8"?>
-<w:footnotes xmlns:wpc="http://schemas.microsoft.com/office/word/2010/wordprocessingCanvas" xmlns:mc="http://schemas.openxmlformats.org/markup-compatibility/2006" xmlns:o="urn:schemas-microsoft-com:office:office" xmlns:r="http://schemas.openxmlformats.org/officeDocument/2006/relationships" xmlns:m="http://schemas.openxmlformats.org/officeDocument/2006/math" xmlns:v="urn:schemas-microsoft-com:vml" xmlns:wp14="http://schemas.microsoft.com/office/word/2010/wordprocessingDrawing" xmlns:wp="http://schemas.openxmlformats.org/drawingml/2006/wordprocessingDrawing" xmlns:w10="urn:schemas-microsoft-com:office:word" xmlns:w="http://schemas.openxmlformats.org/wordprocessingml/2006/main" xmlns:w14="http://schemas.microsoft.com/office/word/2010/wordml" xmlns:w15="http://schemas.microsoft.com/office/word/2012/wordml" xmlns:wpg="http://schemas.microsoft.com/office/word/2010/wordprocessingGroup" xmlns:wpi="http://schemas.microsoft.com/office/word/2010/wordprocessingInk" xmlns:wne="http://schemas.microsoft.com/office/word/2006/wordml" xmlns:wps="http://schemas.microsoft.com/office/word/2010/wordprocessingShape" mc:Ignorable="w14 w15 wp14">
+<w:footnotes xmlns:wpc="http://schemas.microsoft.com/office/word/2010/wordprocessingCanvas" xmlns:cx="http://schemas.microsoft.com/office/drawing/2014/chartex" xmlns:cx1="http://schemas.microsoft.com/office/drawing/2015/9/8/chartex" xmlns:mc="http://schemas.openxmlformats.org/markup-compatibility/2006" xmlns:o="urn:schemas-microsoft-com:office:office" xmlns:r="http://schemas.openxmlformats.org/officeDocument/2006/relationships" xmlns:m="http://schemas.openxmlformats.org/officeDocument/2006/math" xmlns:v="urn:schemas-microsoft-com:vml" xmlns:wp14="http://schemas.microsoft.com/office/word/2010/wordprocessingDrawing" xmlns:wp="http://schemas.openxmlformats.org/drawingml/2006/wordprocessingDrawing" xmlns:w10="urn:schemas-microsoft-com:office:word" xmlns:w="http://schemas.openxmlformats.org/wordprocessingml/2006/main" xmlns:w14="http://schemas.microsoft.com/office/word/2010/wordml" xmlns:w15="http://schemas.microsoft.com/office/word/2012/wordml" xmlns:w16se="http://schemas.microsoft.com/office/word/2015/wordml/symex" xmlns:wpg="http://schemas.microsoft.com/office/word/2010/wordprocessingGroup" xmlns:wpi="http://schemas.microsoft.com/office/word/2010/wordprocessingInk" xmlns:wne="http://schemas.microsoft.com/office/word/2006/wordml" xmlns:wps="http://schemas.microsoft.com/office/word/2010/wordprocessingShape" mc:Ignorable="w14 w15 w16se wp14">
   <w:footnote w:type="separator" w:id="-1">
     <w:p>
       <w:pPr>
@@ -6423,7 +9794,7 @@
 </file>
 
 <file path=word/numbering.xml><?xml version="1.0" encoding="utf-8"?>
-<w:numbering xmlns:wpc="http://schemas.microsoft.com/office/word/2010/wordprocessingCanvas" xmlns:mc="http://schemas.openxmlformats.org/markup-compatibility/2006" xmlns:o="urn:schemas-microsoft-com:office:office" xmlns:r="http://schemas.openxmlformats.org/officeDocument/2006/relationships" xmlns:m="http://schemas.openxmlformats.org/officeDocument/2006/math" xmlns:v="urn:schemas-microsoft-com:vml" xmlns:wp14="http://schemas.microsoft.com/office/word/2010/wordprocessingDrawing" xmlns:wp="http://schemas.openxmlformats.org/drawingml/2006/wordprocessingDrawing" xmlns:w10="urn:schemas-microsoft-com:office:word" xmlns:w="http://schemas.openxmlformats.org/wordprocessingml/2006/main" xmlns:w14="http://schemas.microsoft.com/office/word/2010/wordml" xmlns:w15="http://schemas.microsoft.com/office/word/2012/wordml" xmlns:wpg="http://schemas.microsoft.com/office/word/2010/wordprocessingGroup" xmlns:wpi="http://schemas.microsoft.com/office/word/2010/wordprocessingInk" xmlns:wne="http://schemas.microsoft.com/office/word/2006/wordml" xmlns:wps="http://schemas.microsoft.com/office/word/2010/wordprocessingShape" mc:Ignorable="w14 w15 wp14">
+<w:numbering xmlns:wpc="http://schemas.microsoft.com/office/word/2010/wordprocessingCanvas" xmlns:cx="http://schemas.microsoft.com/office/drawing/2014/chartex" xmlns:cx1="http://schemas.microsoft.com/office/drawing/2015/9/8/chartex" xmlns:mc="http://schemas.openxmlformats.org/markup-compatibility/2006" xmlns:o="urn:schemas-microsoft-com:office:office" xmlns:r="http://schemas.openxmlformats.org/officeDocument/2006/relationships" xmlns:m="http://schemas.openxmlformats.org/officeDocument/2006/math" xmlns:v="urn:schemas-microsoft-com:vml" xmlns:wp14="http://schemas.microsoft.com/office/word/2010/wordprocessingDrawing" xmlns:wp="http://schemas.openxmlformats.org/drawingml/2006/wordprocessingDrawing" xmlns:w10="urn:schemas-microsoft-com:office:word" xmlns:w="http://schemas.openxmlformats.org/wordprocessingml/2006/main" xmlns:w14="http://schemas.microsoft.com/office/word/2010/wordml" xmlns:w15="http://schemas.microsoft.com/office/word/2012/wordml" xmlns:w16se="http://schemas.microsoft.com/office/word/2015/wordml/symex" xmlns:wpg="http://schemas.microsoft.com/office/word/2010/wordprocessingGroup" xmlns:wpi="http://schemas.microsoft.com/office/word/2010/wordprocessingInk" xmlns:wne="http://schemas.microsoft.com/office/word/2006/wordml" xmlns:wps="http://schemas.microsoft.com/office/word/2010/wordprocessingShape" mc:Ignorable="w14 w15 w16se wp14">
   <w:abstractNum w:abstractNumId="0" w15:restartNumberingAfterBreak="0">
     <w:nsid w:val="104960F9"/>
     <w:multiLevelType w:val="hybridMultilevel"/>
@@ -8499,6 +11870,92 @@
     </w:lvl>
   </w:abstractNum>
   <w:abstractNum w:abstractNumId="21" w15:restartNumberingAfterBreak="0">
+    <w:nsid w:val="75D25476"/>
+    <w:multiLevelType w:val="hybridMultilevel"/>
+    <w:tmpl w:val="D1E61BD4"/>
+    <w:lvl w:ilvl="0" w:tplc="0409000F">
+      <w:start w:val="1"/>
+      <w:numFmt w:val="decimal"/>
+      <w:lvlText w:val="%1."/>
+      <w:lvlJc w:val="left"/>
+      <w:pPr>
+        <w:ind w:left="360" w:hanging="360"/>
+      </w:pPr>
+    </w:lvl>
+    <w:lvl w:ilvl="1" w:tplc="04090019" w:tentative="1">
+      <w:start w:val="1"/>
+      <w:numFmt w:val="lowerLetter"/>
+      <w:lvlText w:val="%2."/>
+      <w:lvlJc w:val="left"/>
+      <w:pPr>
+        <w:ind w:left="1080" w:hanging="360"/>
+      </w:pPr>
+    </w:lvl>
+    <w:lvl w:ilvl="2" w:tplc="0409001B" w:tentative="1">
+      <w:start w:val="1"/>
+      <w:numFmt w:val="lowerRoman"/>
+      <w:lvlText w:val="%3."/>
+      <w:lvlJc w:val="right"/>
+      <w:pPr>
+        <w:ind w:left="1800" w:hanging="180"/>
+      </w:pPr>
+    </w:lvl>
+    <w:lvl w:ilvl="3" w:tplc="0409000F" w:tentative="1">
+      <w:start w:val="1"/>
+      <w:numFmt w:val="decimal"/>
+      <w:lvlText w:val="%4."/>
+      <w:lvlJc w:val="left"/>
+      <w:pPr>
+        <w:ind w:left="2520" w:hanging="360"/>
+      </w:pPr>
+    </w:lvl>
+    <w:lvl w:ilvl="4" w:tplc="04090019" w:tentative="1">
+      <w:start w:val="1"/>
+      <w:numFmt w:val="lowerLetter"/>
+      <w:lvlText w:val="%5."/>
+      <w:lvlJc w:val="left"/>
+      <w:pPr>
+        <w:ind w:left="3240" w:hanging="360"/>
+      </w:pPr>
+    </w:lvl>
+    <w:lvl w:ilvl="5" w:tplc="0409001B" w:tentative="1">
+      <w:start w:val="1"/>
+      <w:numFmt w:val="lowerRoman"/>
+      <w:lvlText w:val="%6."/>
+      <w:lvlJc w:val="right"/>
+      <w:pPr>
+        <w:ind w:left="3960" w:hanging="180"/>
+      </w:pPr>
+    </w:lvl>
+    <w:lvl w:ilvl="6" w:tplc="0409000F" w:tentative="1">
+      <w:start w:val="1"/>
+      <w:numFmt w:val="decimal"/>
+      <w:lvlText w:val="%7."/>
+      <w:lvlJc w:val="left"/>
+      <w:pPr>
+        <w:ind w:left="4680" w:hanging="360"/>
+      </w:pPr>
+    </w:lvl>
+    <w:lvl w:ilvl="7" w:tplc="04090019" w:tentative="1">
+      <w:start w:val="1"/>
+      <w:numFmt w:val="lowerLetter"/>
+      <w:lvlText w:val="%8."/>
+      <w:lvlJc w:val="left"/>
+      <w:pPr>
+        <w:ind w:left="5400" w:hanging="360"/>
+      </w:pPr>
+    </w:lvl>
+    <w:lvl w:ilvl="8" w:tplc="0409001B" w:tentative="1">
+      <w:start w:val="1"/>
+      <w:numFmt w:val="lowerRoman"/>
+      <w:lvlText w:val="%9."/>
+      <w:lvlJc w:val="right"/>
+      <w:pPr>
+        <w:ind w:left="6120" w:hanging="180"/>
+      </w:pPr>
+    </w:lvl>
+  </w:abstractNum>
+  <w:abstractNum w:abstractNumId="22" w15:restartNumberingAfterBreak="0">
     <w:nsid w:val="7A1B2B94"/>
     <w:multiLevelType w:val="multilevel"/>
     <w:tmpl w:val="11A65ACC"/>
@@ -8621,7 +12078,7 @@
     <w:abstractNumId w:val="14"/>
   </w:num>
   <w:num w:numId="4">
-    <w:abstractNumId w:val="21"/>
+    <w:abstractNumId w:val="22"/>
   </w:num>
   <w:num w:numId="5">
     <w:abstractNumId w:val="10"/>
@@ -8707,11 +12164,14 @@
   <w:num w:numId="23">
     <w:abstractNumId w:val="8"/>
   </w:num>
+  <w:num w:numId="24">
+    <w:abstractNumId w:val="21"/>
+  </w:num>
 </w:numbering>
 </file>
 
 <file path=word/styles.xml><?xml version="1.0" encoding="utf-8"?>
-<w:styles xmlns:mc="http://schemas.openxmlformats.org/markup-compatibility/2006" xmlns:r="http://schemas.openxmlformats.org/officeDocument/2006/relationships" xmlns:w="http://schemas.openxmlformats.org/wordprocessingml/2006/main" xmlns:w14="http://schemas.microsoft.com/office/word/2010/wordml" xmlns:w15="http://schemas.microsoft.com/office/word/2012/wordml" mc:Ignorable="w14 w15">
+<w:styles xmlns:mc="http://schemas.openxmlformats.org/markup-compatibility/2006" xmlns:r="http://schemas.openxmlformats.org/officeDocument/2006/relationships" xmlns:w="http://schemas.openxmlformats.org/wordprocessingml/2006/main" xmlns:w14="http://schemas.microsoft.com/office/word/2010/wordml" xmlns:w15="http://schemas.microsoft.com/office/word/2012/wordml" xmlns:w16se="http://schemas.microsoft.com/office/word/2015/wordml/symex" mc:Ignorable="w14 w15 w16se">
   <w:docDefaults>
     <w:rPrDefault>
       <w:rPr>
@@ -9103,7 +12563,10 @@
   <w:style w:type="paragraph" w:default="1" w:styleId="Normal">
     <w:name w:val="Normal"/>
     <w:qFormat/>
-    <w:rsid w:val="00D70528"/>
+    <w:rsid w:val="00826602"/>
+    <w:pPr>
+      <w:jc w:val="both"/>
+    </w:pPr>
     <w:rPr>
       <w:rFonts w:ascii="Times New Roman" w:hAnsi="Times New Roman"/>
       <w:sz w:val="24"/>
@@ -9663,6 +13126,21 @@
       <w:color w:val="808080"/>
     </w:rPr>
   </w:style>
+  <w:style w:type="paragraph" w:styleId="NormalWeb">
+    <w:name w:val="Normal (Web)"/>
+    <w:basedOn w:val="Normal"/>
+    <w:uiPriority w:val="99"/>
+    <w:semiHidden/>
+    <w:unhideWhenUsed/>
+    <w:rsid w:val="00D351CE"/>
+    <w:pPr>
+      <w:spacing w:before="100" w:beforeAutospacing="1" w:after="100" w:afterAutospacing="1" w:line="240" w:lineRule="auto"/>
+    </w:pPr>
+    <w:rPr>
+      <w:rFonts w:eastAsia="Times New Roman" w:cs="Times New Roman"/>
+      <w:szCs w:val="24"/>
+    </w:rPr>
+  </w:style>
 </w:styles>
 </file>
 
@@ -10098,7 +13576,7 @@
 </file>
 
 <file path=customXml/itemProps1.xml><?xml version="1.0" encoding="utf-8"?>
-<ds:datastoreItem xmlns:ds="http://schemas.openxmlformats.org/officeDocument/2006/customXml" ds:itemID="{39B8B2B7-4249-425D-A2BB-E9698FC2ED28}">
+<ds:datastoreItem xmlns:ds="http://schemas.openxmlformats.org/officeDocument/2006/customXml" ds:itemID="{C85C468D-C0D2-4C3E-AFB4-01CDAE46AD9B}">
   <ds:schemaRefs>
     <ds:schemaRef ds:uri="http://schemas.openxmlformats.org/officeDocument/2006/bibliography"/>
   </ds:schemaRefs>
